--- a/Netty.docx
+++ b/Netty.docx
@@ -34,7 +34,7 @@
     <w:p>
       <w:pPr>
         <w:rPr>
-          <w:rFonts w:ascii="FZSSJW--GB1-0" w:hAnsi="FZSSJW--GB1-0"/>
+          <w:rFonts w:ascii="FZSSJW--GB1-0" w:hAnsi="FZSSJW--GB1-0" w:hint="eastAsia"/>
           <w:color w:val="000000"/>
           <w:sz w:val="20"/>
           <w:szCs w:val="20"/>
@@ -844,8 +844,386 @@
         </w:rPr>
         <w:t>即使当时许多线程都在使用它。</w:t>
       </w:r>
-      <w:bookmarkStart w:id="0" w:name="_GoBack"/>
-      <w:bookmarkEnd w:id="0"/>
+    </w:p>
+    <w:p>
+      <w:pPr>
+        <w:rPr>
+          <w:rFonts w:ascii="FZSSJW--GB1-0" w:hAnsi="FZSSJW--GB1-0" w:hint="eastAsia"/>
+          <w:color w:val="000000"/>
+          <w:sz w:val="20"/>
+          <w:szCs w:val="20"/>
+        </w:rPr>
+      </w:pPr>
+      <w:r>
+        <w:rPr>
+          <w:rFonts w:ascii="FZSSJW--GB1-0" w:hAnsi="FZSSJW--GB1-0" w:hint="eastAsia"/>
+          <w:color w:val="000000"/>
+          <w:sz w:val="20"/>
+          <w:szCs w:val="20"/>
+        </w:rPr>
+        <w:t>C</w:t>
+      </w:r>
+      <w:r>
+        <w:rPr>
+          <w:rFonts w:ascii="FZSSJW--GB1-0" w:hAnsi="FZSSJW--GB1-0"/>
+          <w:color w:val="000000"/>
+          <w:sz w:val="20"/>
+          <w:szCs w:val="20"/>
+        </w:rPr>
+        <w:t>hannel</w:t>
+      </w:r>
+      <w:r>
+        <w:rPr>
+          <w:rFonts w:ascii="FZSSJW--GB1-0" w:hAnsi="FZSSJW--GB1-0" w:hint="eastAsia"/>
+          <w:color w:val="000000"/>
+          <w:sz w:val="20"/>
+          <w:szCs w:val="20"/>
+        </w:rPr>
+        <w:t>被</w:t>
+      </w:r>
+      <w:r>
+        <w:rPr>
+          <w:rFonts w:ascii="FZSSJW--GB1-0" w:hAnsi="FZSSJW--GB1-0"/>
+          <w:color w:val="000000"/>
+          <w:sz w:val="20"/>
+          <w:szCs w:val="20"/>
+        </w:rPr>
+        <w:t>创建大概意思是</w:t>
+      </w:r>
+      <w:r>
+        <w:rPr>
+          <w:rFonts w:ascii="FZSSJW--GB1-0" w:hAnsi="FZSSJW--GB1-0" w:hint="eastAsia"/>
+          <w:color w:val="000000"/>
+          <w:sz w:val="20"/>
+          <w:szCs w:val="20"/>
+        </w:rPr>
+        <w:t xml:space="preserve"> </w:t>
+      </w:r>
+      <w:r>
+        <w:rPr>
+          <w:rFonts w:ascii="FZSSJW--GB1-0" w:hAnsi="FZSSJW--GB1-0"/>
+          <w:color w:val="000000"/>
+          <w:sz w:val="20"/>
+          <w:szCs w:val="20"/>
+        </w:rPr>
+        <w:t xml:space="preserve">bind() </w:t>
+      </w:r>
+      <w:r>
+        <w:rPr>
+          <w:rFonts w:ascii="FZSSJW--GB1-0" w:hAnsi="FZSSJW--GB1-0" w:hint="eastAsia"/>
+          <w:color w:val="000000"/>
+          <w:sz w:val="20"/>
+          <w:szCs w:val="20"/>
+        </w:rPr>
+        <w:t>或</w:t>
+      </w:r>
+      <w:r>
+        <w:rPr>
+          <w:rFonts w:ascii="FZSSJW--GB1-0" w:hAnsi="FZSSJW--GB1-0"/>
+          <w:color w:val="000000"/>
+          <w:sz w:val="20"/>
+          <w:szCs w:val="20"/>
+        </w:rPr>
+        <w:t>connect()</w:t>
+      </w:r>
+    </w:p>
+    <w:p>
+      <w:pPr>
+        <w:rPr>
+          <w:rFonts w:ascii="FZSSJW--GB1-0" w:hAnsi="FZSSJW--GB1-0" w:hint="eastAsia"/>
+          <w:color w:val="000000"/>
+          <w:sz w:val="20"/>
+          <w:szCs w:val="20"/>
+        </w:rPr>
+      </w:pPr>
+      <w:r>
+        <w:rPr>
+          <w:rFonts w:ascii="FZSSJW--GB1-0" w:hAnsi="FZSSJW--GB1-0"/>
+          <w:color w:val="000000"/>
+          <w:sz w:val="20"/>
+          <w:szCs w:val="20"/>
+        </w:rPr>
+        <w:t>bind()</w:t>
+      </w:r>
+    </w:p>
+    <w:tbl>
+      <w:tblPr>
+        <w:tblW w:w="0" w:type="auto"/>
+        <w:tblBorders>
+          <w:top w:val="single" w:sz="6" w:space="0" w:color="auto"/>
+          <w:left w:val="single" w:sz="6" w:space="0" w:color="auto"/>
+          <w:bottom w:val="single" w:sz="6" w:space="0" w:color="auto"/>
+          <w:right w:val="single" w:sz="6" w:space="0" w:color="auto"/>
+          <w:insideH w:val="single" w:sz="6" w:space="0" w:color="auto"/>
+          <w:insideV w:val="single" w:sz="6" w:space="0" w:color="auto"/>
+        </w:tblBorders>
+        <w:tblLayout w:type="fixed"/>
+        <w:tblLook w:val="04A0" w:firstRow="1" w:lastRow="0" w:firstColumn="1" w:lastColumn="0" w:noHBand="0" w:noVBand="1"/>
+      </w:tblPr>
+      <w:tblGrid>
+        <w:gridCol w:w="4635"/>
+      </w:tblGrid>
+      <w:tr>
+        <w:tc>
+          <w:tcPr>
+            <w:tcW w:w="4635" w:type="dxa"/>
+            <w:tcBorders>
+              <w:top w:val="single" w:sz="4" w:space="0" w:color="auto"/>
+              <w:left w:val="single" w:sz="4" w:space="0" w:color="auto"/>
+              <w:bottom w:val="single" w:sz="4" w:space="0" w:color="auto"/>
+              <w:right w:val="single" w:sz="4" w:space="0" w:color="auto"/>
+            </w:tcBorders>
+            <w:vAlign w:val="center"/>
+            <w:hideMark/>
+          </w:tcPr>
+          <w:p>
+            <w:pPr>
+              <w:widowControl/>
+              <w:jc w:val="left"/>
+              <w:rPr>
+                <w:rFonts w:ascii="宋体" w:eastAsia="宋体" w:hAnsi="宋体" w:cs="宋体"/>
+                <w:kern w:val="0"/>
+                <w:sz w:val="24"/>
+                <w:szCs w:val="24"/>
+              </w:rPr>
+            </w:pPr>
+            <w:r>
+              <w:rPr>
+                <w:rFonts w:ascii="宋体" w:eastAsia="宋体" w:hAnsi="宋体" w:cs="宋体"/>
+                <w:color w:val="000000"/>
+                <w:kern w:val="0"/>
+                <w:sz w:val="18"/>
+                <w:szCs w:val="18"/>
+              </w:rPr>
+              <w:t xml:space="preserve">绑定 </w:t>
+            </w:r>
+            <w:r>
+              <w:rPr>
+                <w:rFonts w:ascii="CourierNewPSMT" w:eastAsia="宋体" w:hAnsi="CourierNewPSMT" w:cs="宋体"/>
+                <w:color w:val="000000"/>
+                <w:kern w:val="0"/>
+                <w:sz w:val="18"/>
+                <w:szCs w:val="18"/>
+              </w:rPr>
+              <w:t xml:space="preserve">Channel </w:t>
+            </w:r>
+            <w:r>
+              <w:rPr>
+                <w:rFonts w:ascii="宋体" w:eastAsia="宋体" w:hAnsi="宋体" w:cs="宋体"/>
+                <w:color w:val="000000"/>
+                <w:kern w:val="0"/>
+                <w:sz w:val="18"/>
+                <w:szCs w:val="18"/>
+              </w:rPr>
+              <w:t xml:space="preserve">并返回一个 </w:t>
+            </w:r>
+            <w:r>
+              <w:rPr>
+                <w:rFonts w:ascii="CourierNewPSMT" w:eastAsia="宋体" w:hAnsi="CourierNewPSMT" w:cs="宋体"/>
+                <w:color w:val="000000"/>
+                <w:kern w:val="0"/>
+                <w:sz w:val="18"/>
+                <w:szCs w:val="18"/>
+              </w:rPr>
+              <w:t>ChannelFuture</w:t>
+            </w:r>
+            <w:r>
+              <w:rPr>
+                <w:rFonts w:ascii="宋体" w:eastAsia="宋体" w:hAnsi="宋体" w:cs="宋体"/>
+                <w:color w:val="000000"/>
+                <w:kern w:val="0"/>
+                <w:sz w:val="18"/>
+                <w:szCs w:val="18"/>
+              </w:rPr>
+              <w:t>，其将会在绑</w:t>
+            </w:r>
+            <w:r>
+              <w:rPr>
+                <w:rFonts w:ascii="宋体" w:eastAsia="宋体" w:hAnsi="宋体" w:cs="宋体" w:hint="eastAsia"/>
+                <w:color w:val="000000"/>
+                <w:kern w:val="0"/>
+                <w:sz w:val="18"/>
+                <w:szCs w:val="18"/>
+              </w:rPr>
+              <w:br/>
+            </w:r>
+            <w:r>
+              <w:rPr>
+                <w:rFonts w:ascii="宋体" w:eastAsia="宋体" w:hAnsi="宋体" w:cs="宋体"/>
+                <w:color w:val="000000"/>
+                <w:kern w:val="0"/>
+                <w:sz w:val="18"/>
+                <w:szCs w:val="18"/>
+              </w:rPr>
+              <w:t xml:space="preserve">定操作完成后接收到通知，在那之后必须调用 </w:t>
+            </w:r>
+            <w:r>
+              <w:rPr>
+                <w:rFonts w:ascii="CourierNewPSMT" w:eastAsia="宋体" w:hAnsi="CourierNewPSMT" w:cs="宋体"/>
+                <w:color w:val="000000"/>
+                <w:kern w:val="0"/>
+                <w:sz w:val="18"/>
+                <w:szCs w:val="18"/>
+              </w:rPr>
+              <w:t>Channel.</w:t>
+            </w:r>
+            <w:r>
+              <w:rPr>
+                <w:rFonts w:ascii="CourierNewPSMT" w:eastAsia="宋体" w:hAnsi="CourierNewPSMT" w:cs="宋体"/>
+                <w:color w:val="000000"/>
+                <w:kern w:val="0"/>
+                <w:sz w:val="18"/>
+                <w:szCs w:val="18"/>
+              </w:rPr>
+              <w:br/>
+              <w:t>connect()</w:t>
+            </w:r>
+            <w:r>
+              <w:rPr>
+                <w:rFonts w:ascii="宋体" w:eastAsia="宋体" w:hAnsi="宋体" w:cs="宋体"/>
+                <w:color w:val="000000"/>
+                <w:kern w:val="0"/>
+                <w:sz w:val="18"/>
+                <w:szCs w:val="18"/>
+              </w:rPr>
+              <w:t>方法来建立连接</w:t>
+            </w:r>
+          </w:p>
+        </w:tc>
+      </w:tr>
+    </w:tbl>
+    <w:p>
+      <w:pPr>
+        <w:rPr>
+          <w:rFonts w:ascii="FZSSJW--GB1-0" w:hAnsi="FZSSJW--GB1-0" w:hint="eastAsia"/>
+          <w:color w:val="000000"/>
+          <w:sz w:val="20"/>
+          <w:szCs w:val="20"/>
+        </w:rPr>
+      </w:pPr>
+      <w:r>
+        <w:rPr>
+          <w:rFonts w:ascii="宋体" w:eastAsia="宋体" w:hAnsi="宋体" w:cs="宋体"/>
+          <w:kern w:val="0"/>
+          <w:sz w:val="24"/>
+          <w:szCs w:val="24"/>
+        </w:rPr>
+        <w:t>connect()</w:t>
+      </w:r>
+    </w:p>
+    <w:tbl>
+      <w:tblPr>
+        <w:tblW w:w="0" w:type="auto"/>
+        <w:tblBorders>
+          <w:top w:val="single" w:sz="6" w:space="0" w:color="auto"/>
+          <w:left w:val="single" w:sz="6" w:space="0" w:color="auto"/>
+          <w:bottom w:val="single" w:sz="6" w:space="0" w:color="auto"/>
+          <w:right w:val="single" w:sz="6" w:space="0" w:color="auto"/>
+          <w:insideH w:val="single" w:sz="6" w:space="0" w:color="auto"/>
+          <w:insideV w:val="single" w:sz="6" w:space="0" w:color="auto"/>
+        </w:tblBorders>
+        <w:tblLayout w:type="fixed"/>
+        <w:tblLook w:val="04A0" w:firstRow="1" w:lastRow="0" w:firstColumn="1" w:lastColumn="0" w:noHBand="0" w:noVBand="1"/>
+      </w:tblPr>
+      <w:tblGrid>
+        <w:gridCol w:w="4635"/>
+      </w:tblGrid>
+      <w:tr>
+        <w:tc>
+          <w:tcPr>
+            <w:tcW w:w="4635" w:type="dxa"/>
+            <w:tcBorders>
+              <w:top w:val="single" w:sz="4" w:space="0" w:color="auto"/>
+              <w:left w:val="single" w:sz="4" w:space="0" w:color="auto"/>
+              <w:bottom w:val="single" w:sz="4" w:space="0" w:color="auto"/>
+              <w:right w:val="single" w:sz="4" w:space="0" w:color="auto"/>
+            </w:tcBorders>
+            <w:vAlign w:val="center"/>
+            <w:hideMark/>
+          </w:tcPr>
+          <w:p>
+            <w:pPr>
+              <w:widowControl/>
+              <w:jc w:val="left"/>
+              <w:rPr>
+                <w:rFonts w:ascii="宋体" w:eastAsia="宋体" w:hAnsi="宋体" w:cs="宋体"/>
+                <w:kern w:val="0"/>
+                <w:sz w:val="24"/>
+                <w:szCs w:val="24"/>
+              </w:rPr>
+            </w:pPr>
+            <w:r>
+              <w:rPr>
+                <w:rFonts w:ascii="宋体" w:eastAsia="宋体" w:hAnsi="宋体" w:cs="宋体"/>
+                <w:color w:val="000000"/>
+                <w:kern w:val="0"/>
+                <w:sz w:val="18"/>
+                <w:szCs w:val="18"/>
+              </w:rPr>
+              <w:t xml:space="preserve">连接到远程节点并返回一个 </w:t>
+            </w:r>
+            <w:r>
+              <w:rPr>
+                <w:rFonts w:ascii="CourierNewPSMT" w:eastAsia="宋体" w:hAnsi="CourierNewPSMT" w:cs="宋体"/>
+                <w:color w:val="000000"/>
+                <w:kern w:val="0"/>
+                <w:sz w:val="18"/>
+                <w:szCs w:val="18"/>
+              </w:rPr>
+              <w:t>ChannelFuture</w:t>
+            </w:r>
+            <w:r>
+              <w:rPr>
+                <w:rFonts w:ascii="宋体" w:eastAsia="宋体" w:hAnsi="宋体" w:cs="宋体"/>
+                <w:color w:val="000000"/>
+                <w:kern w:val="0"/>
+                <w:sz w:val="18"/>
+                <w:szCs w:val="18"/>
+              </w:rPr>
+              <w:t>，其将 会在</w:t>
+            </w:r>
+            <w:r>
+              <w:rPr>
+                <w:rFonts w:ascii="宋体" w:eastAsia="宋体" w:hAnsi="宋体" w:cs="宋体" w:hint="eastAsia"/>
+                <w:color w:val="000000"/>
+                <w:kern w:val="0"/>
+                <w:sz w:val="18"/>
+                <w:szCs w:val="18"/>
+              </w:rPr>
+              <w:br/>
+            </w:r>
+            <w:r>
+              <w:rPr>
+                <w:rFonts w:ascii="宋体" w:eastAsia="宋体" w:hAnsi="宋体" w:cs="宋体"/>
+                <w:color w:val="000000"/>
+                <w:kern w:val="0"/>
+                <w:sz w:val="18"/>
+                <w:szCs w:val="18"/>
+              </w:rPr>
+              <w:t>连接操作完成后接收到通知</w:t>
+            </w:r>
+          </w:p>
+        </w:tc>
+      </w:tr>
+    </w:tbl>
+    <w:p>
+      <w:pPr>
+        <w:rPr>
+          <w:rFonts w:ascii="FZSSJW--GB1-0" w:hAnsi="FZSSJW--GB1-0" w:hint="eastAsia"/>
+          <w:color w:val="000000"/>
+          <w:sz w:val="20"/>
+          <w:szCs w:val="20"/>
+        </w:rPr>
+      </w:pPr>
+      <w:r>
+        <w:rPr>
+          <w:rFonts w:ascii="宋体" w:eastAsia="宋体" w:hAnsi="宋体" w:cs="宋体"/>
+          <w:kern w:val="0"/>
+          <w:sz w:val="24"/>
+          <w:szCs w:val="24"/>
+        </w:rPr>
+        <w:br/>
+      </w:r>
     </w:p>
     <w:p>
       <w:pPr>
@@ -858,7 +1236,7 @@
     <w:p>
       <w:pPr>
         <w:rPr>
-          <w:rFonts w:ascii="FZSSJW--GB1-0" w:hAnsi="FZSSJW--GB1-0"/>
+          <w:rFonts w:ascii="FZSSJW--GB1-0" w:hAnsi="FZSSJW--GB1-0" w:hint="eastAsia"/>
           <w:color w:val="000000"/>
           <w:sz w:val="20"/>
           <w:szCs w:val="20"/>
@@ -939,7 +1317,7 @@
     <w:p>
       <w:pPr>
         <w:rPr>
-          <w:rFonts w:ascii="FZSSJW--GB1-0" w:hAnsi="FZSSJW--GB1-0"/>
+          <w:rFonts w:ascii="FZSSJW--GB1-0" w:hAnsi="FZSSJW--GB1-0" w:hint="eastAsia"/>
           <w:color w:val="000000"/>
           <w:sz w:val="20"/>
           <w:szCs w:val="20"/>
@@ -1087,6 +1465,7 @@
         <w:pStyle w:val="1"/>
       </w:pPr>
       <w:r>
+        <w:lastRenderedPageBreak/>
         <w:t>事件和</w:t>
       </w:r>
       <w:r>
@@ -1096,7 +1475,7 @@
     <w:p>
       <w:pPr>
         <w:rPr>
-          <w:rFonts w:ascii="FZSSJW--GB1-0" w:hAnsi="FZSSJW--GB1-0"/>
+          <w:rFonts w:ascii="FZSSJW--GB1-0" w:hAnsi="FZSSJW--GB1-0" w:hint="eastAsia"/>
           <w:color w:val="000000"/>
           <w:sz w:val="20"/>
           <w:szCs w:val="20"/>
@@ -1144,7 +1523,6 @@
         <w:rPr>
           <w:noProof/>
         </w:rPr>
-        <w:lastRenderedPageBreak/>
         <w:drawing>
           <wp:inline distT="0" distB="0" distL="0" distR="0" wp14:anchorId="3E1B66D4" wp14:editId="3B906956">
             <wp:extent cx="5274310" cy="1692275"/>
@@ -1341,7 +1719,7 @@
     <w:p>
       <w:pPr>
         <w:rPr>
-          <w:rFonts w:ascii="FZSSJW--GB1-0" w:hAnsi="FZSSJW--GB1-0"/>
+          <w:rFonts w:ascii="FZSSJW--GB1-0" w:hAnsi="FZSSJW--GB1-0" w:hint="eastAsia"/>
           <w:color w:val="000000"/>
           <w:sz w:val="20"/>
           <w:szCs w:val="20"/>
@@ -1470,7 +1848,7 @@
     <w:p>
       <w:pPr>
         <w:rPr>
-          <w:rFonts w:ascii="FZSSJW--GB1-0" w:hAnsi="FZSSJW--GB1-0"/>
+          <w:rFonts w:ascii="FZSSJW--GB1-0" w:hAnsi="FZSSJW--GB1-0" w:hint="eastAsia"/>
           <w:color w:val="000000"/>
           <w:sz w:val="20"/>
           <w:szCs w:val="20"/>
@@ -1804,6 +2182,32 @@
       <w:r>
         <w:t>。</w:t>
       </w:r>
+    </w:p>
+    <w:p>
+      <w:r>
+        <w:rPr>
+          <w:rFonts w:hint="eastAsia"/>
+        </w:rPr>
+        <w:t>单个</w:t>
+      </w:r>
+      <w:r>
+        <w:t>EventLoop</w:t>
+      </w:r>
+      <w:r>
+        <w:rPr>
+          <w:rFonts w:hint="eastAsia"/>
+        </w:rPr>
+        <w:t>可能</w:t>
+      </w:r>
+      <w:r>
+        <w:t>会被指派用于服务多个</w:t>
+      </w:r>
+      <w:r>
+        <w:t>Channel</w:t>
+      </w:r>
+      <w:r>
+        <w:t>。</w:t>
+      </w:r>
       <w:r>
         <w:br/>
       </w:r>
@@ -1858,16 +2262,37 @@
         <w:pStyle w:val="1"/>
       </w:pPr>
       <w:r>
-        <w:t xml:space="preserve">ChannelHandler </w:t>
-      </w:r>
-      <w:r>
-        <w:t>接口</w:t>
+        <w:rPr>
+          <w:rFonts w:hint="eastAsia"/>
+        </w:rPr>
+        <w:t>N</w:t>
+      </w:r>
+      <w:r>
+        <w:t>etty4</w:t>
+      </w:r>
+      <w:r>
+        <w:rPr>
+          <w:rFonts w:hint="eastAsia"/>
+        </w:rPr>
+        <w:t>中的</w:t>
+      </w:r>
+      <w:r>
+        <w:t>IO</w:t>
+      </w:r>
+      <w:r>
+        <w:rPr>
+          <w:rFonts w:hint="eastAsia"/>
+        </w:rPr>
+        <w:t>和事件</w:t>
+      </w:r>
+      <w:r>
+        <w:t>处理</w:t>
       </w:r>
     </w:p>
     <w:p>
       <w:pPr>
         <w:rPr>
-          <w:rFonts w:ascii="FZSSJW--GB1-0" w:hAnsi="FZSSJW--GB1-0"/>
+          <w:rFonts w:ascii="FZKTJW--GB1-0" w:hAnsi="FZKTJW--GB1-0" w:hint="eastAsia"/>
           <w:color w:val="000000"/>
           <w:sz w:val="20"/>
           <w:szCs w:val="20"/>
@@ -1875,77 +2300,49 @@
       </w:pPr>
       <w:r>
         <w:rPr>
+          <w:rFonts w:ascii="FZSSJW--GB1-0" w:hAnsi="FZSSJW--GB1-0"/>
+          <w:color w:val="000000"/>
+          <w:sz w:val="20"/>
+          <w:szCs w:val="20"/>
+        </w:rPr>
+        <w:t>在</w:t>
+      </w:r>
+      <w:r>
+        <w:rPr>
           <w:rFonts w:ascii="TimesNewRomanPSMT" w:hAnsi="TimesNewRomanPSMT"/>
           <w:color w:val="000000"/>
           <w:sz w:val="20"/>
           <w:szCs w:val="20"/>
         </w:rPr>
-        <w:t xml:space="preserve">Netty </w:t>
-      </w:r>
-      <w:r>
-        <w:rPr>
-          <w:rFonts w:ascii="FZSSJW--GB1-0" w:hAnsi="FZSSJW--GB1-0"/>
-          <w:color w:val="000000"/>
-          <w:sz w:val="20"/>
-          <w:szCs w:val="20"/>
-        </w:rPr>
-        <w:t>的主要组件是</w:t>
-      </w:r>
-      <w:r>
-        <w:rPr>
-          <w:rFonts w:ascii="FZSSJW--GB1-0" w:hAnsi="FZSSJW--GB1-0"/>
-          <w:color w:val="000000"/>
-          <w:sz w:val="20"/>
-          <w:szCs w:val="20"/>
-        </w:rPr>
-        <w:t xml:space="preserve"> </w:t>
-      </w:r>
-      <w:r>
-        <w:rPr>
-          <w:rFonts w:ascii="CourierNewPSMT" w:hAnsi="CourierNewPSMT"/>
-          <w:color w:val="000000"/>
-          <w:sz w:val="20"/>
-          <w:szCs w:val="20"/>
-        </w:rPr>
-        <w:t>ChannelHandler</w:t>
-      </w:r>
-      <w:r>
-        <w:rPr>
-          <w:rFonts w:ascii="FZSSJW--GB1-0" w:hAnsi="FZSSJW--GB1-0"/>
-          <w:color w:val="000000"/>
-          <w:sz w:val="20"/>
-          <w:szCs w:val="20"/>
-        </w:rPr>
-        <w:t>，</w:t>
-      </w:r>
-      <w:r>
-        <w:rPr>
-          <w:rFonts w:ascii="FZSSJW--GB1-0" w:hAnsi="FZSSJW--GB1-0"/>
-          <w:color w:val="000000"/>
-          <w:sz w:val="20"/>
-          <w:szCs w:val="20"/>
-        </w:rPr>
-        <w:t xml:space="preserve"> </w:t>
-      </w:r>
-      <w:r>
-        <w:rPr>
-          <w:rFonts w:ascii="FZSSJW--GB1-0" w:hAnsi="FZSSJW--GB1-0"/>
-          <w:color w:val="000000"/>
-          <w:sz w:val="20"/>
-          <w:szCs w:val="20"/>
-        </w:rPr>
-        <w:t>它充当了所有处理入站和出站数据的应用程序逻辑的容器。</w:t>
-      </w:r>
-    </w:p>
-    <w:p>
-      <w:pPr>
-        <w:rPr>
-          <w:rFonts w:ascii="CourierNewPSMT" w:hAnsi="CourierNewPSMT"/>
-          <w:color w:val="000000"/>
-          <w:sz w:val="18"/>
-          <w:szCs w:val="18"/>
-        </w:rPr>
-      </w:pPr>
+        <w:t xml:space="preserve">Netty 4 </w:t>
+      </w:r>
+      <w:r>
+        <w:rPr>
+          <w:rFonts w:ascii="FZSSJW--GB1-0" w:hAnsi="FZSSJW--GB1-0"/>
+          <w:color w:val="000000"/>
+          <w:sz w:val="20"/>
+          <w:szCs w:val="20"/>
+        </w:rPr>
+        <w:t>中，</w:t>
+      </w:r>
+      <w:r>
+        <w:rPr>
+          <w:rFonts w:ascii="FZSSJW--GB1-0" w:hAnsi="FZSSJW--GB1-0"/>
+          <w:color w:val="000000"/>
+          <w:sz w:val="20"/>
+          <w:szCs w:val="20"/>
+        </w:rPr>
+        <w:t xml:space="preserve"> </w:t>
+      </w:r>
+      <w:r>
+        <w:rPr>
+          <w:rFonts w:ascii="FZKTJW--GB1-0" w:hAnsi="FZKTJW--GB1-0"/>
+          <w:color w:val="000000"/>
+          <w:sz w:val="20"/>
+          <w:szCs w:val="20"/>
+        </w:rPr>
+        <w:t>所有的</w:t>
+      </w:r>
       <w:r>
         <w:rPr>
           <w:rFonts w:ascii="TimesNewRomanPSMT" w:hAnsi="TimesNewRomanPSMT"/>
@@ -1953,693 +2350,61 @@
           <w:sz w:val="20"/>
           <w:szCs w:val="20"/>
         </w:rPr>
-        <w:t xml:space="preserve">Netty </w:t>
-      </w:r>
-      <w:r>
-        <w:rPr>
-          <w:rFonts w:ascii="FZSSJW--GB1-0" w:hAnsi="FZSSJW--GB1-0"/>
-          <w:color w:val="000000"/>
-          <w:sz w:val="20"/>
-          <w:szCs w:val="20"/>
-        </w:rPr>
-        <w:t>以适配器类的形式提供了大量默认的</w:t>
-      </w:r>
-      <w:r>
-        <w:rPr>
-          <w:rFonts w:ascii="FZSSJW--GB1-0" w:hAnsi="FZSSJW--GB1-0"/>
-          <w:color w:val="000000"/>
-          <w:sz w:val="20"/>
-          <w:szCs w:val="20"/>
-        </w:rPr>
-        <w:t xml:space="preserve"> </w:t>
-      </w:r>
-      <w:r>
-        <w:rPr>
-          <w:rFonts w:ascii="CourierNewPSMT" w:hAnsi="CourierNewPSMT"/>
-          <w:color w:val="000000"/>
-          <w:sz w:val="20"/>
-          <w:szCs w:val="20"/>
-        </w:rPr>
-        <w:t xml:space="preserve">ChannelHandler </w:t>
-      </w:r>
-      <w:r>
-        <w:rPr>
-          <w:rFonts w:ascii="FZSSJW--GB1-0" w:hAnsi="FZSSJW--GB1-0"/>
-          <w:color w:val="000000"/>
-          <w:sz w:val="20"/>
-          <w:szCs w:val="20"/>
-        </w:rPr>
-        <w:t>实现</w:t>
-      </w:r>
-      <w:r>
-        <w:rPr>
-          <w:rFonts w:ascii="黑体" w:eastAsia="黑体" w:hAnsi="黑体"/>
-          <w:color w:val="000000"/>
-          <w:sz w:val="20"/>
-          <w:szCs w:val="20"/>
-        </w:rPr>
-        <w:t>为什么需要适配器类</w:t>
-      </w:r>
-      <w:r>
-        <w:rPr>
-          <w:rFonts w:ascii="黑体" w:eastAsia="黑体" w:hAnsi="黑体" w:hint="eastAsia"/>
-          <w:color w:val="000000"/>
-          <w:sz w:val="20"/>
-          <w:szCs w:val="20"/>
-        </w:rPr>
-        <w:br/>
-      </w:r>
-      <w:r>
-        <w:rPr>
-          <w:rFonts w:ascii="FZXH1JW--GB1-0" w:hAnsi="FZXH1JW--GB1-0"/>
-          <w:color w:val="000000"/>
-          <w:sz w:val="18"/>
-          <w:szCs w:val="18"/>
-        </w:rPr>
-        <w:t>有一些适配器类可以将编写自定义的</w:t>
-      </w:r>
-      <w:r>
-        <w:rPr>
-          <w:rFonts w:ascii="FZXH1JW--GB1-0" w:hAnsi="FZXH1JW--GB1-0"/>
-          <w:color w:val="000000"/>
-          <w:sz w:val="18"/>
-          <w:szCs w:val="18"/>
-        </w:rPr>
-        <w:t xml:space="preserve"> </w:t>
-      </w:r>
-      <w:r>
-        <w:rPr>
-          <w:rFonts w:ascii="CourierNewPSMT" w:hAnsi="CourierNewPSMT"/>
-          <w:color w:val="000000"/>
-          <w:sz w:val="18"/>
-          <w:szCs w:val="18"/>
-        </w:rPr>
-        <w:t xml:space="preserve">ChannelHandler </w:t>
-      </w:r>
-      <w:r>
-        <w:rPr>
-          <w:rFonts w:ascii="FZXH1JW--GB1-0" w:hAnsi="FZXH1JW--GB1-0"/>
-          <w:color w:val="000000"/>
-          <w:sz w:val="18"/>
-          <w:szCs w:val="18"/>
-        </w:rPr>
-        <w:t>所需要的努力降到最低限度，因为它们提</w:t>
-      </w:r>
-      <w:r>
-        <w:rPr>
-          <w:rFonts w:ascii="FZXH1JW--GB1-0" w:hAnsi="FZXH1JW--GB1-0"/>
-          <w:color w:val="000000"/>
-          <w:sz w:val="18"/>
-          <w:szCs w:val="18"/>
-        </w:rPr>
-        <w:br/>
-      </w:r>
-      <w:r>
-        <w:rPr>
-          <w:rFonts w:ascii="FZXH1JW--GB1-0" w:hAnsi="FZXH1JW--GB1-0"/>
-          <w:color w:val="000000"/>
-          <w:sz w:val="18"/>
-          <w:szCs w:val="18"/>
-        </w:rPr>
-        <w:t>供了定义在对应接口中的所有方法的默认实现。</w:t>
-      </w:r>
-      <w:r>
-        <w:rPr>
-          <w:rFonts w:ascii="FZXH1JW--GB1-0" w:hAnsi="FZXH1JW--GB1-0"/>
-          <w:color w:val="000000"/>
-          <w:sz w:val="18"/>
-          <w:szCs w:val="18"/>
-        </w:rPr>
-        <w:br/>
-      </w:r>
-      <w:r>
-        <w:rPr>
-          <w:rFonts w:ascii="FZXH1JW--GB1-0" w:hAnsi="FZXH1JW--GB1-0"/>
-          <w:color w:val="000000"/>
-          <w:sz w:val="18"/>
-          <w:szCs w:val="18"/>
-        </w:rPr>
-        <w:t>下面这些是编写自定义</w:t>
-      </w:r>
-      <w:r>
-        <w:rPr>
-          <w:rFonts w:ascii="FZXH1JW--GB1-0" w:hAnsi="FZXH1JW--GB1-0"/>
-          <w:color w:val="000000"/>
-          <w:sz w:val="18"/>
-          <w:szCs w:val="18"/>
-        </w:rPr>
-        <w:t xml:space="preserve"> ChannelHandler </w:t>
-      </w:r>
-      <w:r>
-        <w:rPr>
-          <w:rFonts w:ascii="FZXH1JW--GB1-0" w:hAnsi="FZXH1JW--GB1-0"/>
-          <w:color w:val="000000"/>
-          <w:sz w:val="18"/>
-          <w:szCs w:val="18"/>
-        </w:rPr>
-        <w:t>时经常会用到的适配器类：</w:t>
-      </w:r>
-      <w:r>
-        <w:rPr>
-          <w:rFonts w:ascii="FZXH1JW--GB1-0" w:hAnsi="FZXH1JW--GB1-0"/>
-          <w:color w:val="000000"/>
-          <w:sz w:val="18"/>
-          <w:szCs w:val="18"/>
-        </w:rPr>
-        <w:br/>
-      </w:r>
-      <w:r>
-        <w:rPr>
-          <w:rFonts w:ascii="Wingdings-Regular" w:hAnsi="Wingdings-Regular" w:hint="eastAsia"/>
-          <w:color w:val="000000"/>
-          <w:sz w:val="18"/>
-          <w:szCs w:val="18"/>
-        </w:rPr>
-        <w:sym w:font="Symbol" w:char="F06E"/>
-      </w:r>
-      <w:r>
-        <w:rPr>
-          <w:rFonts w:ascii="Wingdings-Regular" w:hAnsi="Wingdings-Regular"/>
-          <w:color w:val="000000"/>
-          <w:sz w:val="18"/>
-          <w:szCs w:val="18"/>
-        </w:rPr>
-        <w:t xml:space="preserve"> </w:t>
-      </w:r>
-      <w:r>
-        <w:rPr>
-          <w:rFonts w:ascii="CourierNewPSMT" w:hAnsi="CourierNewPSMT"/>
-          <w:color w:val="000000"/>
-          <w:sz w:val="18"/>
-          <w:szCs w:val="18"/>
-        </w:rPr>
-        <w:t>ChannelHandlerAdapter</w:t>
-      </w:r>
-      <w:r>
-        <w:rPr>
-          <w:rFonts w:ascii="CourierNewPSMT" w:hAnsi="CourierNewPSMT"/>
-          <w:color w:val="000000"/>
-          <w:sz w:val="18"/>
-          <w:szCs w:val="18"/>
-        </w:rPr>
-        <w:br/>
-      </w:r>
-      <w:r>
-        <w:rPr>
-          <w:rFonts w:ascii="Wingdings-Regular" w:hAnsi="Wingdings-Regular" w:hint="eastAsia"/>
-          <w:color w:val="000000"/>
-          <w:sz w:val="18"/>
-          <w:szCs w:val="18"/>
-        </w:rPr>
-        <w:sym w:font="Symbol" w:char="F06E"/>
-      </w:r>
-      <w:r>
-        <w:rPr>
-          <w:rFonts w:ascii="Wingdings-Regular" w:hAnsi="Wingdings-Regular"/>
-          <w:color w:val="000000"/>
-          <w:sz w:val="18"/>
-          <w:szCs w:val="18"/>
-        </w:rPr>
-        <w:t xml:space="preserve"> </w:t>
-      </w:r>
-      <w:r>
-        <w:rPr>
-          <w:rFonts w:ascii="CourierNewPSMT" w:hAnsi="CourierNewPSMT"/>
-          <w:color w:val="000000"/>
-          <w:sz w:val="18"/>
-          <w:szCs w:val="18"/>
-        </w:rPr>
-        <w:t>ChannelInboundHandlerAdapter</w:t>
-      </w:r>
-      <w:r>
-        <w:rPr>
-          <w:rFonts w:ascii="CourierNewPSMT" w:hAnsi="CourierNewPSMT"/>
-          <w:color w:val="000000"/>
-          <w:sz w:val="18"/>
-          <w:szCs w:val="18"/>
-        </w:rPr>
-        <w:br/>
-      </w:r>
-      <w:r>
-        <w:rPr>
-          <w:rFonts w:ascii="Wingdings-Regular" w:hAnsi="Wingdings-Regular" w:hint="eastAsia"/>
-          <w:color w:val="000000"/>
-          <w:sz w:val="18"/>
-          <w:szCs w:val="18"/>
-        </w:rPr>
-        <w:sym w:font="Symbol" w:char="F06E"/>
-      </w:r>
-      <w:r>
-        <w:rPr>
-          <w:rFonts w:ascii="Wingdings-Regular" w:hAnsi="Wingdings-Regular"/>
-          <w:color w:val="000000"/>
-          <w:sz w:val="18"/>
-          <w:szCs w:val="18"/>
-        </w:rPr>
-        <w:t xml:space="preserve"> </w:t>
-      </w:r>
-      <w:r>
-        <w:rPr>
-          <w:rFonts w:ascii="CourierNewPSMT" w:hAnsi="CourierNewPSMT"/>
-          <w:color w:val="000000"/>
-          <w:sz w:val="18"/>
-          <w:szCs w:val="18"/>
-        </w:rPr>
-        <w:t>ChannelOutboundHandlerAdapter</w:t>
-      </w:r>
-      <w:r>
-        <w:rPr>
-          <w:rFonts w:ascii="CourierNewPSMT" w:hAnsi="CourierNewPSMT"/>
-          <w:color w:val="000000"/>
-          <w:sz w:val="18"/>
-          <w:szCs w:val="18"/>
-        </w:rPr>
-        <w:br/>
-      </w:r>
-      <w:r>
-        <w:rPr>
-          <w:rFonts w:ascii="Wingdings-Regular" w:hAnsi="Wingdings-Regular" w:hint="eastAsia"/>
-          <w:color w:val="000000"/>
-          <w:sz w:val="18"/>
-          <w:szCs w:val="18"/>
-        </w:rPr>
-        <w:sym w:font="Symbol" w:char="F06E"/>
-      </w:r>
-      <w:r>
-        <w:rPr>
-          <w:rFonts w:ascii="Wingdings-Regular" w:hAnsi="Wingdings-Regular"/>
-          <w:color w:val="000000"/>
-          <w:sz w:val="18"/>
-          <w:szCs w:val="18"/>
-        </w:rPr>
-        <w:t xml:space="preserve"> </w:t>
-      </w:r>
-      <w:r>
-        <w:rPr>
-          <w:rFonts w:ascii="CourierNewPSMT" w:hAnsi="CourierNewPSMT"/>
-          <w:color w:val="000000"/>
-          <w:sz w:val="18"/>
-          <w:szCs w:val="18"/>
-        </w:rPr>
-        <w:t>ChannelDuplexHandler</w:t>
-      </w:r>
-    </w:p>
-    <w:p>
-      <w:pPr>
-        <w:rPr>
-          <w:rFonts w:ascii="FZSSJW--GB1-0" w:hAnsi="FZSSJW--GB1-0" w:hint="eastAsia"/>
-          <w:color w:val="000000"/>
-          <w:sz w:val="20"/>
-          <w:szCs w:val="20"/>
-        </w:rPr>
-      </w:pPr>
-      <w:r>
-        <w:rPr>
-          <w:rFonts w:ascii="CourierNewPSMT" w:hAnsi="CourierNewPSMT"/>
-          <w:color w:val="000000"/>
-          <w:sz w:val="20"/>
-          <w:szCs w:val="20"/>
-        </w:rPr>
-        <w:t xml:space="preserve">ChannelPipeline </w:t>
-      </w:r>
-      <w:r>
-        <w:rPr>
-          <w:rFonts w:ascii="FZSSJW--GB1-0" w:hAnsi="FZSSJW--GB1-0"/>
-          <w:color w:val="000000"/>
-          <w:sz w:val="20"/>
-          <w:szCs w:val="20"/>
-        </w:rPr>
-        <w:t>持有所有将应用于入站和出站数据以及事件的</w:t>
-      </w:r>
-      <w:r>
-        <w:rPr>
-          <w:rFonts w:ascii="FZSSJW--GB1-0" w:hAnsi="FZSSJW--GB1-0"/>
-          <w:color w:val="000000"/>
-          <w:sz w:val="20"/>
-          <w:szCs w:val="20"/>
-        </w:rPr>
-        <w:t xml:space="preserve"> </w:t>
-      </w:r>
-      <w:r>
-        <w:rPr>
-          <w:rFonts w:ascii="CourierNewPSMT" w:hAnsi="CourierNewPSMT"/>
-          <w:color w:val="000000"/>
-          <w:sz w:val="20"/>
-          <w:szCs w:val="20"/>
-        </w:rPr>
-        <w:t xml:space="preserve">ChannelHandler </w:t>
-      </w:r>
-      <w:r>
-        <w:rPr>
-          <w:rFonts w:ascii="FZSSJW--GB1-0" w:hAnsi="FZSSJW--GB1-0"/>
-          <w:color w:val="000000"/>
-          <w:sz w:val="20"/>
-          <w:szCs w:val="20"/>
-        </w:rPr>
-        <w:t>实例，这些</w:t>
-      </w:r>
-      <w:r>
-        <w:rPr>
-          <w:rFonts w:ascii="FZSSJW--GB1-0" w:hAnsi="FZSSJW--GB1-0"/>
-          <w:color w:val="000000"/>
-          <w:sz w:val="20"/>
-          <w:szCs w:val="20"/>
-        </w:rPr>
-        <w:t xml:space="preserve"> </w:t>
-      </w:r>
-      <w:r>
-        <w:rPr>
-          <w:rFonts w:ascii="CourierNewPSMT" w:hAnsi="CourierNewPSMT"/>
-          <w:color w:val="000000"/>
-          <w:sz w:val="20"/>
-          <w:szCs w:val="20"/>
-        </w:rPr>
-        <w:lastRenderedPageBreak/>
-        <w:t xml:space="preserve">ChannelHandler </w:t>
-      </w:r>
-      <w:r>
-        <w:rPr>
-          <w:rFonts w:ascii="FZSSJW--GB1-0" w:hAnsi="FZSSJW--GB1-0"/>
-          <w:color w:val="000000"/>
-          <w:sz w:val="20"/>
-          <w:szCs w:val="20"/>
-        </w:rPr>
-        <w:t>实现了应用程序用于处理状态变化以及数据处理的逻辑。</w:t>
-      </w:r>
-      <w:r>
-        <w:rPr>
-          <w:rFonts w:ascii="FZSSJW--GB1-0" w:hAnsi="FZSSJW--GB1-0"/>
-          <w:color w:val="000000"/>
-          <w:sz w:val="20"/>
-          <w:szCs w:val="20"/>
-        </w:rPr>
-        <w:br/>
-      </w:r>
-      <w:r>
-        <w:rPr>
-          <w:rFonts w:ascii="CourierNewPSMT" w:hAnsi="CourierNewPSMT"/>
-          <w:color w:val="000000"/>
-          <w:sz w:val="20"/>
-          <w:szCs w:val="20"/>
-        </w:rPr>
-        <w:t xml:space="preserve">ChannelHandler </w:t>
-      </w:r>
-      <w:r>
-        <w:rPr>
-          <w:rFonts w:ascii="FZSSJW--GB1-0" w:hAnsi="FZSSJW--GB1-0"/>
-          <w:color w:val="000000"/>
-          <w:sz w:val="20"/>
-          <w:szCs w:val="20"/>
-        </w:rPr>
-        <w:t>的典型用途包括：</w:t>
-      </w:r>
-      <w:r>
-        <w:rPr>
-          <w:rFonts w:ascii="FZSSJW--GB1-0" w:hAnsi="FZSSJW--GB1-0"/>
-          <w:color w:val="000000"/>
-          <w:sz w:val="20"/>
-          <w:szCs w:val="20"/>
-        </w:rPr>
-        <w:br/>
-      </w:r>
-      <w:r>
-        <w:rPr>
-          <w:rFonts w:ascii="Wingdings-Regular" w:hAnsi="Wingdings-Regular" w:hint="eastAsia"/>
-          <w:color w:val="000000"/>
-          <w:sz w:val="20"/>
-          <w:szCs w:val="20"/>
-        </w:rPr>
-        <w:sym w:font="Symbol" w:char="F06E"/>
-      </w:r>
-      <w:r>
-        <w:rPr>
-          <w:rFonts w:ascii="Wingdings-Regular" w:hAnsi="Wingdings-Regular" w:hint="eastAsia"/>
-          <w:color w:val="000000"/>
-          <w:sz w:val="20"/>
-          <w:szCs w:val="20"/>
-        </w:rPr>
-        <w:sym w:font="Symbol" w:char="F020"/>
-      </w:r>
-      <w:r>
-        <w:rPr>
-          <w:rFonts w:ascii="FZSSJW--GB1-0" w:hAnsi="FZSSJW--GB1-0"/>
-          <w:color w:val="000000"/>
-          <w:sz w:val="20"/>
-          <w:szCs w:val="20"/>
-        </w:rPr>
-        <w:t>将数据从一种格式转换为另一种格式；</w:t>
-      </w:r>
-      <w:r>
-        <w:rPr>
-          <w:rFonts w:ascii="FZSSJW--GB1-0" w:hAnsi="FZSSJW--GB1-0"/>
-          <w:color w:val="000000"/>
-          <w:sz w:val="20"/>
-          <w:szCs w:val="20"/>
-        </w:rPr>
-        <w:br/>
-      </w:r>
-      <w:r>
-        <w:rPr>
-          <w:rFonts w:ascii="Wingdings-Regular" w:hAnsi="Wingdings-Regular" w:hint="eastAsia"/>
-          <w:color w:val="000000"/>
-          <w:sz w:val="20"/>
-          <w:szCs w:val="20"/>
-        </w:rPr>
-        <w:sym w:font="Symbol" w:char="F06E"/>
-      </w:r>
-      <w:r>
-        <w:rPr>
-          <w:rFonts w:ascii="Wingdings-Regular" w:hAnsi="Wingdings-Regular" w:hint="eastAsia"/>
-          <w:color w:val="000000"/>
-          <w:sz w:val="20"/>
-          <w:szCs w:val="20"/>
-        </w:rPr>
-        <w:sym w:font="Symbol" w:char="F020"/>
-      </w:r>
-      <w:r>
-        <w:rPr>
-          <w:rFonts w:ascii="FZSSJW--GB1-0" w:hAnsi="FZSSJW--GB1-0"/>
-          <w:color w:val="000000"/>
-          <w:sz w:val="20"/>
-          <w:szCs w:val="20"/>
-        </w:rPr>
-        <w:t>提供异常的通知；</w:t>
-      </w:r>
-      <w:r>
-        <w:rPr>
-          <w:rFonts w:ascii="FZSSJW--GB1-0" w:hAnsi="FZSSJW--GB1-0"/>
-          <w:color w:val="000000"/>
-          <w:sz w:val="20"/>
-          <w:szCs w:val="20"/>
-        </w:rPr>
-        <w:br/>
-      </w:r>
-      <w:r>
-        <w:rPr>
-          <w:rFonts w:ascii="Wingdings-Regular" w:hAnsi="Wingdings-Regular" w:hint="eastAsia"/>
-          <w:color w:val="000000"/>
-          <w:sz w:val="20"/>
-          <w:szCs w:val="20"/>
-        </w:rPr>
-        <w:sym w:font="Symbol" w:char="F06E"/>
-      </w:r>
-      <w:r>
-        <w:rPr>
-          <w:rFonts w:ascii="Wingdings-Regular" w:hAnsi="Wingdings-Regular" w:hint="eastAsia"/>
-          <w:color w:val="000000"/>
-          <w:sz w:val="20"/>
-          <w:szCs w:val="20"/>
-        </w:rPr>
-        <w:sym w:font="Symbol" w:char="F020"/>
-      </w:r>
-      <w:r>
-        <w:rPr>
-          <w:rFonts w:ascii="FZSSJW--GB1-0" w:hAnsi="FZSSJW--GB1-0"/>
-          <w:color w:val="000000"/>
-          <w:sz w:val="20"/>
-          <w:szCs w:val="20"/>
-        </w:rPr>
-        <w:t>提供</w:t>
-      </w:r>
-      <w:r>
-        <w:rPr>
-          <w:rFonts w:ascii="FZSSJW--GB1-0" w:hAnsi="FZSSJW--GB1-0"/>
-          <w:color w:val="000000"/>
-          <w:sz w:val="20"/>
-          <w:szCs w:val="20"/>
-        </w:rPr>
-        <w:t xml:space="preserve"> </w:t>
-      </w:r>
-      <w:r>
-        <w:rPr>
-          <w:rFonts w:ascii="CourierNewPSMT" w:hAnsi="CourierNewPSMT"/>
-          <w:color w:val="000000"/>
-          <w:sz w:val="20"/>
-          <w:szCs w:val="20"/>
-        </w:rPr>
-        <w:t xml:space="preserve">Channel </w:t>
-      </w:r>
-      <w:r>
-        <w:rPr>
-          <w:rFonts w:ascii="FZSSJW--GB1-0" w:hAnsi="FZSSJW--GB1-0"/>
-          <w:color w:val="000000"/>
-          <w:sz w:val="20"/>
-          <w:szCs w:val="20"/>
-        </w:rPr>
-        <w:t>变为活动的或者非活动的通知；</w:t>
-      </w:r>
-      <w:r>
-        <w:rPr>
-          <w:rFonts w:ascii="FZSSJW--GB1-0" w:hAnsi="FZSSJW--GB1-0"/>
-          <w:color w:val="000000"/>
-          <w:sz w:val="20"/>
-          <w:szCs w:val="20"/>
-        </w:rPr>
-        <w:br/>
-      </w:r>
-      <w:r>
-        <w:rPr>
-          <w:rFonts w:ascii="Wingdings-Regular" w:hAnsi="Wingdings-Regular" w:hint="eastAsia"/>
-          <w:color w:val="000000"/>
-          <w:sz w:val="20"/>
-          <w:szCs w:val="20"/>
-        </w:rPr>
-        <w:sym w:font="Symbol" w:char="F06E"/>
-      </w:r>
-      <w:r>
-        <w:rPr>
-          <w:rFonts w:ascii="Wingdings-Regular" w:hAnsi="Wingdings-Regular" w:hint="eastAsia"/>
-          <w:color w:val="000000"/>
-          <w:sz w:val="20"/>
-          <w:szCs w:val="20"/>
-        </w:rPr>
-        <w:sym w:font="Symbol" w:char="F020"/>
-      </w:r>
-      <w:r>
-        <w:rPr>
-          <w:rFonts w:ascii="FZSSJW--GB1-0" w:hAnsi="FZSSJW--GB1-0"/>
-          <w:color w:val="000000"/>
-          <w:sz w:val="20"/>
-          <w:szCs w:val="20"/>
-        </w:rPr>
-        <w:t>提供当</w:t>
-      </w:r>
-      <w:r>
-        <w:rPr>
-          <w:rFonts w:ascii="FZSSJW--GB1-0" w:hAnsi="FZSSJW--GB1-0"/>
-          <w:color w:val="000000"/>
-          <w:sz w:val="20"/>
-          <w:szCs w:val="20"/>
-        </w:rPr>
-        <w:t xml:space="preserve"> </w:t>
-      </w:r>
-      <w:r>
-        <w:rPr>
-          <w:rFonts w:ascii="CourierNewPSMT" w:hAnsi="CourierNewPSMT"/>
-          <w:color w:val="000000"/>
-          <w:sz w:val="20"/>
-          <w:szCs w:val="20"/>
-        </w:rPr>
-        <w:t xml:space="preserve">Channel </w:t>
-      </w:r>
-      <w:r>
-        <w:rPr>
-          <w:rFonts w:ascii="FZSSJW--GB1-0" w:hAnsi="FZSSJW--GB1-0"/>
-          <w:color w:val="000000"/>
-          <w:sz w:val="20"/>
-          <w:szCs w:val="20"/>
-        </w:rPr>
-        <w:t>注册到</w:t>
-      </w:r>
-      <w:r>
-        <w:rPr>
-          <w:rFonts w:ascii="FZSSJW--GB1-0" w:hAnsi="FZSSJW--GB1-0"/>
-          <w:color w:val="000000"/>
-          <w:sz w:val="20"/>
-          <w:szCs w:val="20"/>
-        </w:rPr>
-        <w:t xml:space="preserve"> </w:t>
-      </w:r>
-      <w:r>
-        <w:rPr>
-          <w:rFonts w:ascii="CourierNewPSMT" w:hAnsi="CourierNewPSMT"/>
-          <w:color w:val="000000"/>
-          <w:sz w:val="20"/>
-          <w:szCs w:val="20"/>
-        </w:rPr>
-        <w:t xml:space="preserve">EventLoop </w:t>
-      </w:r>
-      <w:r>
-        <w:rPr>
-          <w:rFonts w:ascii="FZSSJW--GB1-0" w:hAnsi="FZSSJW--GB1-0"/>
-          <w:color w:val="000000"/>
-          <w:sz w:val="20"/>
-          <w:szCs w:val="20"/>
-        </w:rPr>
-        <w:t>或者从</w:t>
-      </w:r>
-      <w:r>
-        <w:rPr>
-          <w:rFonts w:ascii="FZSSJW--GB1-0" w:hAnsi="FZSSJW--GB1-0"/>
-          <w:color w:val="000000"/>
-          <w:sz w:val="20"/>
-          <w:szCs w:val="20"/>
-        </w:rPr>
-        <w:t xml:space="preserve"> </w:t>
-      </w:r>
-      <w:r>
-        <w:rPr>
-          <w:rFonts w:ascii="CourierNewPSMT" w:hAnsi="CourierNewPSMT"/>
-          <w:color w:val="000000"/>
-          <w:sz w:val="20"/>
-          <w:szCs w:val="20"/>
-        </w:rPr>
-        <w:t xml:space="preserve">EventLoop </w:t>
-      </w:r>
-      <w:r>
-        <w:rPr>
-          <w:rFonts w:ascii="FZSSJW--GB1-0" w:hAnsi="FZSSJW--GB1-0"/>
-          <w:color w:val="000000"/>
-          <w:sz w:val="20"/>
-          <w:szCs w:val="20"/>
-        </w:rPr>
-        <w:t>注销时的通知；</w:t>
-      </w:r>
-      <w:r>
-        <w:rPr>
-          <w:rFonts w:ascii="FZSSJW--GB1-0" w:hAnsi="FZSSJW--GB1-0"/>
-          <w:color w:val="000000"/>
-          <w:sz w:val="20"/>
-          <w:szCs w:val="20"/>
-        </w:rPr>
-        <w:br/>
-      </w:r>
-      <w:r>
-        <w:rPr>
-          <w:rFonts w:ascii="Wingdings-Regular" w:hAnsi="Wingdings-Regular" w:hint="eastAsia"/>
-          <w:color w:val="000000"/>
-          <w:sz w:val="20"/>
-          <w:szCs w:val="20"/>
-        </w:rPr>
-        <w:sym w:font="Symbol" w:char="F06E"/>
-      </w:r>
-      <w:r>
-        <w:rPr>
-          <w:rFonts w:ascii="Wingdings-Regular" w:hAnsi="Wingdings-Regular" w:hint="eastAsia"/>
-          <w:color w:val="000000"/>
-          <w:sz w:val="20"/>
-          <w:szCs w:val="20"/>
-        </w:rPr>
-        <w:sym w:font="Symbol" w:char="F020"/>
-      </w:r>
-      <w:r>
-        <w:rPr>
-          <w:rFonts w:ascii="FZSSJW--GB1-0" w:hAnsi="FZSSJW--GB1-0"/>
-          <w:color w:val="000000"/>
-          <w:sz w:val="20"/>
-          <w:szCs w:val="20"/>
-        </w:rPr>
-        <w:t>提供有关用户自定义事件的通知。</w:t>
+        <w:t>I/O</w:t>
+      </w:r>
+      <w:r>
+        <w:rPr>
+          <w:rFonts w:ascii="FZKTJW--GB1-0" w:hAnsi="FZKTJW--GB1-0"/>
+          <w:color w:val="000000"/>
+          <w:sz w:val="20"/>
+          <w:szCs w:val="20"/>
+        </w:rPr>
+        <w:t>操作和事件都由已经被分配给了</w:t>
+      </w:r>
+      <w:r>
+        <w:rPr>
+          <w:rFonts w:ascii="CourierNewPSMT" w:hAnsi="CourierNewPSMT"/>
+          <w:color w:val="000000"/>
+          <w:sz w:val="20"/>
+          <w:szCs w:val="20"/>
+        </w:rPr>
+        <w:t>EventLoop</w:t>
+      </w:r>
+      <w:r>
+        <w:rPr>
+          <w:rFonts w:ascii="FZKTJW--GB1-0" w:hAnsi="FZKTJW--GB1-0"/>
+          <w:color w:val="000000"/>
+          <w:sz w:val="20"/>
+          <w:szCs w:val="20"/>
+        </w:rPr>
+        <w:t>的那个</w:t>
+      </w:r>
+      <w:r>
+        <w:rPr>
+          <w:rFonts w:ascii="CourierNewPSMT" w:hAnsi="CourierNewPSMT"/>
+          <w:color w:val="000000"/>
+          <w:sz w:val="20"/>
+          <w:szCs w:val="20"/>
+        </w:rPr>
+        <w:t>Thread</w:t>
+      </w:r>
+      <w:r>
+        <w:rPr>
+          <w:rFonts w:ascii="FZKTJW--GB1-0" w:hAnsi="FZKTJW--GB1-0"/>
+          <w:color w:val="000000"/>
+          <w:sz w:val="20"/>
+          <w:szCs w:val="20"/>
+        </w:rPr>
+        <w:t>来处理</w:t>
+      </w:r>
+      <w:r>
+        <w:rPr>
+          <w:rFonts w:ascii="FZKTJW--GB1-0" w:hAnsi="FZKTJW--GB1-0" w:hint="eastAsia"/>
+          <w:color w:val="000000"/>
+          <w:sz w:val="20"/>
+          <w:szCs w:val="20"/>
+        </w:rPr>
+        <w:t>。</w:t>
       </w:r>
     </w:p>
     <w:p>
@@ -2647,16 +2412,2407 @@
         <w:pStyle w:val="1"/>
       </w:pPr>
       <w:r>
+        <w:t xml:space="preserve">Netty 3 </w:t>
+      </w:r>
+      <w:r>
+        <w:t>中的</w:t>
+      </w:r>
+      <w:r>
+        <w:t xml:space="preserve"> I/O </w:t>
+      </w:r>
+      <w:r>
+        <w:t>操作</w:t>
+      </w:r>
+    </w:p>
+    <w:p>
+      <w:pPr>
+        <w:rPr>
+          <w:rFonts w:ascii="FZSSJW--GB1-0" w:hAnsi="FZSSJW--GB1-0" w:hint="eastAsia"/>
+          <w:color w:val="000000"/>
+          <w:sz w:val="20"/>
+          <w:szCs w:val="20"/>
+        </w:rPr>
+      </w:pPr>
+      <w:r>
+        <w:rPr>
+          <w:rFonts w:ascii="FZSSJW--GB1-0" w:hAnsi="FZSSJW--GB1-0"/>
+          <w:color w:val="000000"/>
+          <w:sz w:val="20"/>
+          <w:szCs w:val="20"/>
+        </w:rPr>
+        <w:t>只保证了入站（之前称为上游）事件会在所谓的</w:t>
+      </w:r>
+      <w:r>
+        <w:rPr>
+          <w:rFonts w:ascii="FZSSJW--GB1-0" w:hAnsi="FZSSJW--GB1-0"/>
+          <w:color w:val="000000"/>
+          <w:sz w:val="20"/>
+          <w:szCs w:val="20"/>
+        </w:rPr>
+        <w:t xml:space="preserve"> </w:t>
+      </w:r>
+      <w:r>
+        <w:rPr>
+          <w:rFonts w:ascii="TimesNewRomanPSMT" w:hAnsi="TimesNewRomanPSMT"/>
+          <w:color w:val="000000"/>
+          <w:sz w:val="20"/>
+          <w:szCs w:val="20"/>
+        </w:rPr>
+        <w:t xml:space="preserve">I/O </w:t>
+      </w:r>
+      <w:r>
+        <w:rPr>
+          <w:rFonts w:ascii="FZSSJW--GB1-0" w:hAnsi="FZSSJW--GB1-0"/>
+          <w:color w:val="000000"/>
+          <w:sz w:val="20"/>
+          <w:szCs w:val="20"/>
+        </w:rPr>
+        <w:t>线程（对应于</w:t>
+      </w:r>
+      <w:r>
+        <w:rPr>
+          <w:rFonts w:ascii="FZSSJW--GB1-0" w:hAnsi="FZSSJW--GB1-0"/>
+          <w:color w:val="000000"/>
+          <w:sz w:val="20"/>
+          <w:szCs w:val="20"/>
+        </w:rPr>
+        <w:t xml:space="preserve"> </w:t>
+      </w:r>
+      <w:r>
+        <w:rPr>
+          <w:rFonts w:ascii="TimesNewRomanPSMT" w:hAnsi="TimesNewRomanPSMT"/>
+          <w:color w:val="000000"/>
+          <w:sz w:val="20"/>
+          <w:szCs w:val="20"/>
+        </w:rPr>
+        <w:t xml:space="preserve">Netty 4 </w:t>
+      </w:r>
+      <w:r>
+        <w:rPr>
+          <w:rFonts w:ascii="FZSSJW--GB1-0" w:hAnsi="FZSSJW--GB1-0"/>
+          <w:color w:val="000000"/>
+          <w:sz w:val="20"/>
+          <w:szCs w:val="20"/>
+        </w:rPr>
+        <w:t>中的</w:t>
+      </w:r>
+      <w:r>
+        <w:rPr>
+          <w:rFonts w:ascii="FZSSJW--GB1-0" w:hAnsi="FZSSJW--GB1-0"/>
+          <w:color w:val="000000"/>
+          <w:sz w:val="20"/>
+          <w:szCs w:val="20"/>
+        </w:rPr>
+        <w:t xml:space="preserve"> </w:t>
+      </w:r>
+      <w:r>
+        <w:rPr>
+          <w:rFonts w:ascii="CourierNewPSMT" w:hAnsi="CourierNewPSMT"/>
+          <w:color w:val="000000"/>
+          <w:sz w:val="20"/>
+          <w:szCs w:val="20"/>
+        </w:rPr>
+        <w:t>EventLoop</w:t>
+      </w:r>
+      <w:r>
+        <w:rPr>
+          <w:rFonts w:ascii="FZSSJW--GB1-0" w:hAnsi="FZSSJW--GB1-0"/>
+          <w:color w:val="000000"/>
+          <w:sz w:val="20"/>
+          <w:szCs w:val="20"/>
+        </w:rPr>
+        <w:t>）中执行。所有的出站（下游）事件都由调用线程处理，其可能是</w:t>
+      </w:r>
+      <w:r>
+        <w:rPr>
+          <w:rFonts w:ascii="FZSSJW--GB1-0" w:hAnsi="FZSSJW--GB1-0"/>
+          <w:color w:val="000000"/>
+          <w:sz w:val="20"/>
+          <w:szCs w:val="20"/>
+        </w:rPr>
+        <w:t xml:space="preserve"> </w:t>
+      </w:r>
+      <w:r>
+        <w:rPr>
+          <w:rFonts w:ascii="TimesNewRomanPSMT" w:hAnsi="TimesNewRomanPSMT"/>
+          <w:color w:val="000000"/>
+          <w:sz w:val="20"/>
+          <w:szCs w:val="20"/>
+        </w:rPr>
+        <w:t xml:space="preserve">I/O </w:t>
+      </w:r>
+      <w:r>
+        <w:rPr>
+          <w:rFonts w:ascii="FZSSJW--GB1-0" w:hAnsi="FZSSJW--GB1-0"/>
+          <w:color w:val="000000"/>
+          <w:sz w:val="20"/>
+          <w:szCs w:val="20"/>
+        </w:rPr>
+        <w:t>线程也可能是别的线程。</w:t>
+      </w:r>
+    </w:p>
+    <w:p>
+      <w:pPr>
+        <w:pStyle w:val="1"/>
+      </w:pPr>
+      <w:r>
+        <w:lastRenderedPageBreak/>
+        <w:t>任务调度</w:t>
+      </w:r>
+    </w:p>
+    <w:p>
+      <w:pPr>
+        <w:pStyle w:val="2"/>
+      </w:pPr>
+      <w:r>
+        <w:t>使用</w:t>
+      </w:r>
+      <w:r>
+        <w:t xml:space="preserve"> EventLoop </w:t>
+      </w:r>
+      <w:r>
+        <w:t>调度任务</w:t>
+      </w:r>
+    </w:p>
+    <w:p>
+      <w:pPr>
+        <w:rPr>
+          <w:rFonts w:ascii="FZSSJW--GB1-0" w:hAnsi="FZSSJW--GB1-0" w:hint="eastAsia"/>
+          <w:color w:val="000000"/>
+          <w:sz w:val="20"/>
+          <w:szCs w:val="20"/>
+        </w:rPr>
+      </w:pPr>
+      <w:r>
+        <w:rPr>
+          <w:rFonts w:ascii="CourierNewPSMT" w:hAnsi="CourierNewPSMT"/>
+          <w:color w:val="000000"/>
+          <w:sz w:val="20"/>
+          <w:szCs w:val="20"/>
+        </w:rPr>
+        <w:t xml:space="preserve">ScheduledExecutorService </w:t>
+      </w:r>
+      <w:r>
+        <w:rPr>
+          <w:rFonts w:ascii="FZSSJW--GB1-0" w:hAnsi="FZSSJW--GB1-0"/>
+          <w:color w:val="000000"/>
+          <w:sz w:val="20"/>
+          <w:szCs w:val="20"/>
+        </w:rPr>
+        <w:t>的实现具有局限性，例如，事实上作为线程池管理的一部分，将会有额外的线程创建。如果有大量任务被紧凑地调度，</w:t>
+      </w:r>
+      <w:r>
+        <w:rPr>
+          <w:rFonts w:ascii="FZSSJW--GB1-0" w:hAnsi="FZSSJW--GB1-0"/>
+          <w:color w:val="000000"/>
+          <w:sz w:val="20"/>
+          <w:szCs w:val="20"/>
+        </w:rPr>
+        <w:t xml:space="preserve"> </w:t>
+      </w:r>
+      <w:r>
+        <w:rPr>
+          <w:rFonts w:ascii="FZSSJW--GB1-0" w:hAnsi="FZSSJW--GB1-0"/>
+          <w:color w:val="000000"/>
+          <w:sz w:val="20"/>
+          <w:szCs w:val="20"/>
+        </w:rPr>
+        <w:t>那么这将成为一个瓶颈。</w:t>
+      </w:r>
+      <w:r>
+        <w:rPr>
+          <w:rFonts w:ascii="FZSSJW--GB1-0" w:hAnsi="FZSSJW--GB1-0"/>
+          <w:color w:val="000000"/>
+          <w:sz w:val="20"/>
+          <w:szCs w:val="20"/>
+        </w:rPr>
+        <w:t xml:space="preserve"> </w:t>
+      </w:r>
+      <w:r>
+        <w:rPr>
+          <w:rFonts w:ascii="TimesNewRomanPSMT" w:hAnsi="TimesNewRomanPSMT"/>
+          <w:color w:val="000000"/>
+          <w:sz w:val="20"/>
+          <w:szCs w:val="20"/>
+        </w:rPr>
+        <w:t xml:space="preserve">Netty </w:t>
+      </w:r>
+      <w:r>
+        <w:rPr>
+          <w:rFonts w:ascii="FZSSJW--GB1-0" w:hAnsi="FZSSJW--GB1-0"/>
+          <w:color w:val="000000"/>
+          <w:sz w:val="20"/>
+          <w:szCs w:val="20"/>
+        </w:rPr>
+        <w:t>通过</w:t>
+      </w:r>
+      <w:r>
+        <w:rPr>
+          <w:rFonts w:ascii="FZSSJW--GB1-0" w:hAnsi="FZSSJW--GB1-0"/>
+          <w:color w:val="000000"/>
+          <w:sz w:val="20"/>
+          <w:szCs w:val="20"/>
+        </w:rPr>
+        <w:t xml:space="preserve"> </w:t>
+      </w:r>
+      <w:r>
+        <w:rPr>
+          <w:rFonts w:ascii="CourierNewPSMT" w:hAnsi="CourierNewPSMT"/>
+          <w:color w:val="000000"/>
+          <w:sz w:val="20"/>
+          <w:szCs w:val="20"/>
+        </w:rPr>
+        <w:t xml:space="preserve">Channel </w:t>
+      </w:r>
+      <w:r>
+        <w:rPr>
+          <w:rFonts w:ascii="FZSSJW--GB1-0" w:hAnsi="FZSSJW--GB1-0"/>
+          <w:color w:val="000000"/>
+          <w:sz w:val="20"/>
+          <w:szCs w:val="20"/>
+        </w:rPr>
+        <w:t>的</w:t>
+      </w:r>
+      <w:r>
+        <w:rPr>
+          <w:rFonts w:ascii="FZSSJW--GB1-0" w:hAnsi="FZSSJW--GB1-0"/>
+          <w:color w:val="000000"/>
+          <w:sz w:val="20"/>
+          <w:szCs w:val="20"/>
+        </w:rPr>
+        <w:t xml:space="preserve"> </w:t>
+      </w:r>
+      <w:r>
+        <w:rPr>
+          <w:rFonts w:ascii="CourierNewPSMT" w:hAnsi="CourierNewPSMT"/>
+          <w:color w:val="000000"/>
+          <w:sz w:val="20"/>
+          <w:szCs w:val="20"/>
+        </w:rPr>
+        <w:t xml:space="preserve">EventLoop </w:t>
+      </w:r>
+      <w:r>
+        <w:rPr>
+          <w:rFonts w:ascii="FZSSJW--GB1-0" w:hAnsi="FZSSJW--GB1-0"/>
+          <w:color w:val="000000"/>
+          <w:sz w:val="20"/>
+          <w:szCs w:val="20"/>
+        </w:rPr>
+        <w:t>实现任务调度解决了这一问题</w:t>
+      </w:r>
+      <w:r>
+        <w:rPr>
+          <w:rFonts w:ascii="FZSSJW--GB1-0" w:hAnsi="FZSSJW--GB1-0" w:hint="eastAsia"/>
+          <w:color w:val="000000"/>
+          <w:sz w:val="20"/>
+          <w:szCs w:val="20"/>
+        </w:rPr>
+        <w:t>。</w:t>
+      </w:r>
+    </w:p>
+    <w:p>
+      <w:pPr>
+        <w:rPr>
+          <w:rFonts w:ascii="FZSSJW--GB1-0" w:hAnsi="FZSSJW--GB1-0" w:hint="eastAsia"/>
+          <w:color w:val="000000"/>
+          <w:sz w:val="20"/>
+          <w:szCs w:val="20"/>
+        </w:rPr>
+      </w:pPr>
+    </w:p>
+    <w:p>
+      <w:pPr>
+        <w:rPr>
+          <w:rFonts w:ascii="FZSSJW--GB1-0" w:hAnsi="FZSSJW--GB1-0" w:hint="eastAsia"/>
+          <w:color w:val="000000"/>
+          <w:sz w:val="20"/>
+          <w:szCs w:val="20"/>
+        </w:rPr>
+      </w:pPr>
+      <w:r>
+        <w:rPr>
+          <w:rFonts w:ascii="FZSSJW--GB1-0" w:hAnsi="FZSSJW--GB1-0"/>
+          <w:color w:val="000000"/>
+          <w:sz w:val="20"/>
+          <w:szCs w:val="20"/>
+        </w:rPr>
+        <w:t>永远不要在</w:t>
+      </w:r>
+      <w:r>
+        <w:rPr>
+          <w:rFonts w:ascii="FZSSJW--GB1-0" w:hAnsi="FZSSJW--GB1-0"/>
+          <w:color w:val="000000"/>
+          <w:sz w:val="20"/>
+          <w:szCs w:val="20"/>
+        </w:rPr>
+        <w:t xml:space="preserve"> </w:t>
+      </w:r>
+      <w:r>
+        <w:rPr>
+          <w:rFonts w:ascii="TimesNewRomanPSMT" w:hAnsi="TimesNewRomanPSMT"/>
+          <w:color w:val="000000"/>
+          <w:sz w:val="20"/>
+          <w:szCs w:val="20"/>
+        </w:rPr>
+        <w:t xml:space="preserve">Netty </w:t>
+      </w:r>
+      <w:r>
+        <w:rPr>
+          <w:rFonts w:ascii="FZSSJW--GB1-0" w:hAnsi="FZSSJW--GB1-0"/>
+          <w:color w:val="000000"/>
+          <w:sz w:val="20"/>
+          <w:szCs w:val="20"/>
+        </w:rPr>
+        <w:t>的</w:t>
+      </w:r>
+      <w:r>
+        <w:rPr>
+          <w:rFonts w:ascii="FZSSJW--GB1-0" w:hAnsi="FZSSJW--GB1-0"/>
+          <w:color w:val="000000"/>
+          <w:sz w:val="20"/>
+          <w:szCs w:val="20"/>
+        </w:rPr>
+        <w:t xml:space="preserve"> </w:t>
+      </w:r>
+      <w:r>
+        <w:rPr>
+          <w:rFonts w:ascii="TimesNewRomanPSMT" w:hAnsi="TimesNewRomanPSMT"/>
+          <w:color w:val="000000"/>
+          <w:sz w:val="20"/>
+          <w:szCs w:val="20"/>
+        </w:rPr>
+        <w:t xml:space="preserve">I/O </w:t>
+      </w:r>
+      <w:r>
+        <w:rPr>
+          <w:rFonts w:ascii="FZSSJW--GB1-0" w:hAnsi="FZSSJW--GB1-0"/>
+          <w:color w:val="000000"/>
+          <w:sz w:val="20"/>
+          <w:szCs w:val="20"/>
+        </w:rPr>
+        <w:t>线程上执行任何非</w:t>
+      </w:r>
+      <w:r>
+        <w:rPr>
+          <w:rFonts w:ascii="FZSSJW--GB1-0" w:hAnsi="FZSSJW--GB1-0"/>
+          <w:color w:val="000000"/>
+          <w:sz w:val="20"/>
+          <w:szCs w:val="20"/>
+        </w:rPr>
+        <w:t xml:space="preserve"> </w:t>
+      </w:r>
+      <w:r>
+        <w:rPr>
+          <w:rFonts w:ascii="TimesNewRomanPSMT" w:hAnsi="TimesNewRomanPSMT"/>
+          <w:color w:val="000000"/>
+          <w:sz w:val="20"/>
+          <w:szCs w:val="20"/>
+        </w:rPr>
+        <w:t xml:space="preserve">CPU </w:t>
+      </w:r>
+      <w:r>
+        <w:rPr>
+          <w:rFonts w:ascii="FZSSJW--GB1-0" w:hAnsi="FZSSJW--GB1-0"/>
+          <w:color w:val="000000"/>
+          <w:sz w:val="20"/>
+          <w:szCs w:val="20"/>
+        </w:rPr>
+        <w:t>限定</w:t>
+      </w:r>
+      <w:r>
+        <w:rPr>
+          <w:rFonts w:ascii="FZSSJW--GB1-0" w:hAnsi="FZSSJW--GB1-0"/>
+          <w:color w:val="000000"/>
+          <w:sz w:val="20"/>
+          <w:szCs w:val="20"/>
+        </w:rPr>
+        <w:br/>
+      </w:r>
+      <w:r>
+        <w:rPr>
+          <w:rFonts w:ascii="FZSSJW--GB1-0" w:hAnsi="FZSSJW--GB1-0"/>
+          <w:color w:val="000000"/>
+          <w:sz w:val="20"/>
+          <w:szCs w:val="20"/>
+        </w:rPr>
+        <w:t>的代码</w:t>
+      </w:r>
+      <w:r>
+        <w:rPr>
+          <w:rFonts w:ascii="FZSSJW--GB1-0" w:hAnsi="FZSSJW--GB1-0"/>
+          <w:color w:val="000000"/>
+          <w:sz w:val="20"/>
+          <w:szCs w:val="20"/>
+        </w:rPr>
+        <w:t>——</w:t>
+      </w:r>
+      <w:r>
+        <w:rPr>
+          <w:rFonts w:ascii="FZSSJW--GB1-0" w:hAnsi="FZSSJW--GB1-0"/>
+          <w:color w:val="000000"/>
+          <w:sz w:val="20"/>
+          <w:szCs w:val="20"/>
+        </w:rPr>
+        <w:t>你将会从</w:t>
+      </w:r>
+      <w:r>
+        <w:rPr>
+          <w:rFonts w:ascii="FZSSJW--GB1-0" w:hAnsi="FZSSJW--GB1-0"/>
+          <w:color w:val="000000"/>
+          <w:sz w:val="20"/>
+          <w:szCs w:val="20"/>
+        </w:rPr>
+        <w:t xml:space="preserve"> </w:t>
+      </w:r>
+      <w:r>
+        <w:rPr>
+          <w:rFonts w:ascii="TimesNewRomanPSMT" w:hAnsi="TimesNewRomanPSMT"/>
+          <w:color w:val="000000"/>
+          <w:sz w:val="20"/>
+          <w:szCs w:val="20"/>
+        </w:rPr>
+        <w:t xml:space="preserve">Netty </w:t>
+      </w:r>
+      <w:r>
+        <w:rPr>
+          <w:rFonts w:ascii="FZSSJW--GB1-0" w:hAnsi="FZSSJW--GB1-0"/>
+          <w:color w:val="000000"/>
+          <w:sz w:val="20"/>
+          <w:szCs w:val="20"/>
+        </w:rPr>
+        <w:t>偷取宝贵的资源，并因此影响到服务器的吞吐量。</w:t>
+      </w:r>
+      <w:r>
+        <w:rPr>
+          <w:rFonts w:ascii="FZSSJW--GB1-0" w:hAnsi="FZSSJW--GB1-0"/>
+          <w:color w:val="000000"/>
+          <w:sz w:val="20"/>
+          <w:szCs w:val="20"/>
+        </w:rPr>
+        <w:br/>
+      </w:r>
+      <w:r>
+        <w:rPr>
+          <w:rFonts w:ascii="FZSSJW--GB1-0" w:hAnsi="FZSSJW--GB1-0"/>
+          <w:color w:val="000000"/>
+          <w:sz w:val="20"/>
+          <w:szCs w:val="20"/>
+        </w:rPr>
+        <w:t>因此，</w:t>
+      </w:r>
+      <w:r>
+        <w:rPr>
+          <w:rFonts w:ascii="FZSSJW--GB1-0" w:hAnsi="FZSSJW--GB1-0"/>
+          <w:color w:val="000000"/>
+          <w:sz w:val="20"/>
+          <w:szCs w:val="20"/>
+        </w:rPr>
+        <w:t xml:space="preserve"> </w:t>
+      </w:r>
+      <w:r>
+        <w:rPr>
+          <w:rFonts w:ascii="CourierNewPSMT" w:hAnsi="CourierNewPSMT"/>
+          <w:color w:val="000000"/>
+          <w:sz w:val="20"/>
+          <w:szCs w:val="20"/>
+        </w:rPr>
+        <w:t xml:space="preserve">HttpRequest </w:t>
+      </w:r>
+      <w:r>
+        <w:rPr>
+          <w:rFonts w:ascii="FZSSJW--GB1-0" w:hAnsi="FZSSJW--GB1-0"/>
+          <w:color w:val="000000"/>
+          <w:sz w:val="20"/>
+          <w:szCs w:val="20"/>
+        </w:rPr>
+        <w:t>和</w:t>
+      </w:r>
+      <w:r>
+        <w:rPr>
+          <w:rFonts w:ascii="FZSSJW--GB1-0" w:hAnsi="FZSSJW--GB1-0"/>
+          <w:color w:val="000000"/>
+          <w:sz w:val="20"/>
+          <w:szCs w:val="20"/>
+        </w:rPr>
+        <w:t xml:space="preserve"> </w:t>
+      </w:r>
+      <w:r>
+        <w:rPr>
+          <w:rFonts w:ascii="CourierNewPSMT" w:hAnsi="CourierNewPSMT"/>
+          <w:color w:val="000000"/>
+          <w:sz w:val="20"/>
+          <w:szCs w:val="20"/>
+        </w:rPr>
+        <w:t xml:space="preserve">HttpChunk </w:t>
+      </w:r>
+      <w:r>
+        <w:rPr>
+          <w:rFonts w:ascii="FZSSJW--GB1-0" w:hAnsi="FZSSJW--GB1-0"/>
+          <w:color w:val="000000"/>
+          <w:sz w:val="20"/>
+          <w:szCs w:val="20"/>
+        </w:rPr>
+        <w:t>都可以通过切换到另一个不同的线程，来将执行流程</w:t>
+      </w:r>
+      <w:r>
+        <w:rPr>
+          <w:rFonts w:ascii="FZSSJW--GB1-0" w:hAnsi="FZSSJW--GB1-0"/>
+          <w:color w:val="000000"/>
+          <w:sz w:val="20"/>
+          <w:szCs w:val="20"/>
+        </w:rPr>
+        <w:br/>
+      </w:r>
+      <w:r>
+        <w:rPr>
+          <w:rFonts w:ascii="FZSSJW--GB1-0" w:hAnsi="FZSSJW--GB1-0"/>
+          <w:color w:val="000000"/>
+          <w:sz w:val="20"/>
+          <w:szCs w:val="20"/>
+        </w:rPr>
+        <w:t>移交给请求处理器。当请求处理器不是</w:t>
+      </w:r>
+      <w:r>
+        <w:rPr>
+          <w:rFonts w:ascii="FZSSJW--GB1-0" w:hAnsi="FZSSJW--GB1-0"/>
+          <w:color w:val="000000"/>
+          <w:sz w:val="20"/>
+          <w:szCs w:val="20"/>
+        </w:rPr>
+        <w:t xml:space="preserve"> </w:t>
+      </w:r>
+      <w:r>
+        <w:rPr>
+          <w:rFonts w:ascii="TimesNewRomanPSMT" w:hAnsi="TimesNewRomanPSMT"/>
+          <w:color w:val="000000"/>
+          <w:sz w:val="20"/>
+          <w:szCs w:val="20"/>
+        </w:rPr>
+        <w:t xml:space="preserve">CPU </w:t>
+      </w:r>
+      <w:r>
+        <w:rPr>
+          <w:rFonts w:ascii="FZSSJW--GB1-0" w:hAnsi="FZSSJW--GB1-0"/>
+          <w:color w:val="000000"/>
+          <w:sz w:val="20"/>
+          <w:szCs w:val="20"/>
+        </w:rPr>
+        <w:t>限定时，就会发生这样的情况，不管是因为它们访</w:t>
+      </w:r>
+      <w:r>
+        <w:rPr>
+          <w:rFonts w:ascii="FZSSJW--GB1-0" w:hAnsi="FZSSJW--GB1-0"/>
+          <w:color w:val="000000"/>
+          <w:sz w:val="20"/>
+          <w:szCs w:val="20"/>
+        </w:rPr>
+        <w:br/>
+      </w:r>
+      <w:r>
+        <w:rPr>
+          <w:rFonts w:ascii="FZSSJW--GB1-0" w:hAnsi="FZSSJW--GB1-0"/>
+          <w:color w:val="000000"/>
+          <w:sz w:val="20"/>
+          <w:szCs w:val="20"/>
+        </w:rPr>
+        <w:t>问了数据库，还是执行了不适合于本地内存或者</w:t>
+      </w:r>
+      <w:r>
+        <w:rPr>
+          <w:rFonts w:ascii="FZSSJW--GB1-0" w:hAnsi="FZSSJW--GB1-0"/>
+          <w:color w:val="000000"/>
+          <w:sz w:val="20"/>
+          <w:szCs w:val="20"/>
+        </w:rPr>
+        <w:t xml:space="preserve"> </w:t>
+      </w:r>
+      <w:r>
+        <w:rPr>
+          <w:rFonts w:ascii="TimesNewRomanPSMT" w:hAnsi="TimesNewRomanPSMT"/>
+          <w:color w:val="000000"/>
+          <w:sz w:val="20"/>
+          <w:szCs w:val="20"/>
+        </w:rPr>
+        <w:t xml:space="preserve">CPU </w:t>
+      </w:r>
+      <w:r>
+        <w:rPr>
+          <w:rFonts w:ascii="FZSSJW--GB1-0" w:hAnsi="FZSSJW--GB1-0"/>
+          <w:color w:val="000000"/>
+          <w:sz w:val="20"/>
+          <w:szCs w:val="20"/>
+        </w:rPr>
+        <w:t>的逻辑。</w:t>
+      </w:r>
+    </w:p>
+    <w:p>
+      <w:pPr>
+        <w:pStyle w:val="2"/>
+      </w:pPr>
+      <w:r>
+        <w:t>线程管理</w:t>
+      </w:r>
+    </w:p>
+    <w:p>
+      <w:pPr>
+        <w:rPr>
+          <w:rFonts w:ascii="FZSSJW--GB1-0" w:hAnsi="FZSSJW--GB1-0" w:hint="eastAsia"/>
+          <w:color w:val="000000"/>
+          <w:sz w:val="20"/>
+          <w:szCs w:val="20"/>
+        </w:rPr>
+      </w:pPr>
+      <w:r>
+        <w:rPr>
+          <w:rFonts w:ascii="TimesNewRomanPSMT" w:hAnsi="TimesNewRomanPSMT"/>
+          <w:color w:val="000000"/>
+          <w:sz w:val="20"/>
+          <w:szCs w:val="20"/>
+        </w:rPr>
+        <w:t>Netty</w:t>
+      </w:r>
+      <w:r>
+        <w:rPr>
+          <w:rFonts w:ascii="FZSSJW--GB1-0" w:hAnsi="FZSSJW--GB1-0"/>
+          <w:color w:val="000000"/>
+          <w:sz w:val="20"/>
+          <w:szCs w:val="20"/>
+        </w:rPr>
+        <w:t>线程模型的卓越性能取决于对于当前执行的</w:t>
+      </w:r>
+      <w:r>
+        <w:rPr>
+          <w:rFonts w:ascii="CourierNewPSMT" w:hAnsi="CourierNewPSMT"/>
+          <w:color w:val="000000"/>
+          <w:sz w:val="20"/>
+          <w:szCs w:val="20"/>
+        </w:rPr>
+        <w:t>Thread</w:t>
+      </w:r>
+      <w:r>
+        <w:rPr>
+          <w:rFonts w:ascii="FZSSJW--GB1-0" w:hAnsi="FZSSJW--GB1-0"/>
+          <w:color w:val="000000"/>
+          <w:sz w:val="20"/>
+          <w:szCs w:val="20"/>
+        </w:rPr>
+        <w:t>的身份的确定，也就是说，确定它是否是分配给当前</w:t>
+      </w:r>
+      <w:r>
+        <w:rPr>
+          <w:rFonts w:ascii="CourierNewPSMT" w:hAnsi="CourierNewPSMT"/>
+          <w:color w:val="000000"/>
+          <w:sz w:val="20"/>
+          <w:szCs w:val="20"/>
+        </w:rPr>
+        <w:t>Channel</w:t>
+      </w:r>
+      <w:r>
+        <w:rPr>
+          <w:rFonts w:ascii="FZSSJW--GB1-0" w:hAnsi="FZSSJW--GB1-0"/>
+          <w:color w:val="000000"/>
+          <w:sz w:val="20"/>
+          <w:szCs w:val="20"/>
+        </w:rPr>
+        <w:t>以及它的</w:t>
+      </w:r>
+      <w:r>
+        <w:rPr>
+          <w:rFonts w:ascii="CourierNewPSMT" w:hAnsi="CourierNewPSMT"/>
+          <w:color w:val="000000"/>
+          <w:sz w:val="20"/>
+          <w:szCs w:val="20"/>
+        </w:rPr>
+        <w:t>EventLoop</w:t>
+      </w:r>
+      <w:r>
+        <w:rPr>
+          <w:rFonts w:ascii="FZSSJW--GB1-0" w:hAnsi="FZSSJW--GB1-0"/>
+          <w:color w:val="000000"/>
+          <w:sz w:val="20"/>
+          <w:szCs w:val="20"/>
+        </w:rPr>
+        <w:t>的那一个线程。</w:t>
+      </w:r>
+    </w:p>
+    <w:p>
+      <w:pPr>
+        <w:rPr>
+          <w:rFonts w:ascii="FZSSJW--GB1-0" w:hAnsi="FZSSJW--GB1-0" w:hint="eastAsia"/>
+          <w:color w:val="000000"/>
+          <w:sz w:val="20"/>
+          <w:szCs w:val="20"/>
+        </w:rPr>
+      </w:pPr>
+      <w:r>
+        <w:rPr>
+          <w:rFonts w:ascii="FZSSJW--GB1-0" w:hAnsi="FZSSJW--GB1-0"/>
+          <w:color w:val="000000"/>
+          <w:sz w:val="20"/>
+          <w:szCs w:val="20"/>
+        </w:rPr>
+        <w:t>如果（当前）调用线程正是支撑</w:t>
+      </w:r>
+      <w:r>
+        <w:rPr>
+          <w:rFonts w:ascii="FZSSJW--GB1-0" w:hAnsi="FZSSJW--GB1-0"/>
+          <w:color w:val="000000"/>
+          <w:sz w:val="20"/>
+          <w:szCs w:val="20"/>
+        </w:rPr>
+        <w:t xml:space="preserve"> </w:t>
+      </w:r>
+      <w:r>
+        <w:rPr>
+          <w:rFonts w:ascii="CourierNewPSMT" w:hAnsi="CourierNewPSMT"/>
+          <w:color w:val="000000"/>
+          <w:sz w:val="20"/>
+          <w:szCs w:val="20"/>
+        </w:rPr>
+        <w:t xml:space="preserve">EventLoop </w:t>
+      </w:r>
+      <w:r>
+        <w:rPr>
+          <w:rFonts w:ascii="FZSSJW--GB1-0" w:hAnsi="FZSSJW--GB1-0"/>
+          <w:color w:val="000000"/>
+          <w:sz w:val="20"/>
+          <w:szCs w:val="20"/>
+        </w:rPr>
+        <w:t>的线程，那么所提交的代码块将会被（直接）执行。否则，</w:t>
+      </w:r>
+      <w:r>
+        <w:rPr>
+          <w:rFonts w:ascii="CourierNewPSMT" w:hAnsi="CourierNewPSMT"/>
+          <w:color w:val="000000"/>
+          <w:sz w:val="20"/>
+          <w:szCs w:val="20"/>
+        </w:rPr>
+        <w:t xml:space="preserve">EventLoop </w:t>
+      </w:r>
+      <w:r>
+        <w:rPr>
+          <w:rFonts w:ascii="FZSSJW--GB1-0" w:hAnsi="FZSSJW--GB1-0"/>
+          <w:color w:val="000000"/>
+          <w:sz w:val="20"/>
+          <w:szCs w:val="20"/>
+        </w:rPr>
+        <w:t>将调度该任务以便稍后执行，并将它放入到内部队列中。当</w:t>
+      </w:r>
+      <w:r>
+        <w:rPr>
+          <w:rFonts w:ascii="FZSSJW--GB1-0" w:hAnsi="FZSSJW--GB1-0"/>
+          <w:color w:val="000000"/>
+          <w:sz w:val="20"/>
+          <w:szCs w:val="20"/>
+        </w:rPr>
+        <w:t xml:space="preserve"> </w:t>
+      </w:r>
+      <w:r>
+        <w:rPr>
+          <w:rFonts w:ascii="CourierNewPSMT" w:hAnsi="CourierNewPSMT"/>
+          <w:color w:val="000000"/>
+          <w:sz w:val="20"/>
+          <w:szCs w:val="20"/>
+        </w:rPr>
+        <w:t>EventLoop</w:t>
+      </w:r>
+      <w:r>
+        <w:rPr>
+          <w:rFonts w:ascii="FZSSJW--GB1-0" w:hAnsi="FZSSJW--GB1-0"/>
+          <w:color w:val="000000"/>
+          <w:sz w:val="20"/>
+          <w:szCs w:val="20"/>
+        </w:rPr>
+        <w:t>下次处理它的事件时，它会执行队列中的那些任务</w:t>
+      </w:r>
+      <w:r>
+        <w:rPr>
+          <w:rFonts w:ascii="TimesNewRomanPSMT" w:hAnsi="TimesNewRomanPSMT"/>
+          <w:color w:val="000000"/>
+          <w:sz w:val="20"/>
+          <w:szCs w:val="20"/>
+        </w:rPr>
+        <w:t>/</w:t>
+      </w:r>
+      <w:r>
+        <w:rPr>
+          <w:rFonts w:ascii="FZSSJW--GB1-0" w:hAnsi="FZSSJW--GB1-0"/>
+          <w:color w:val="000000"/>
+          <w:sz w:val="20"/>
+          <w:szCs w:val="20"/>
+        </w:rPr>
+        <w:t>事件。这也就解释了任何的</w:t>
+      </w:r>
+      <w:r>
+        <w:rPr>
+          <w:rFonts w:ascii="FZSSJW--GB1-0" w:hAnsi="FZSSJW--GB1-0"/>
+          <w:color w:val="000000"/>
+          <w:sz w:val="20"/>
+          <w:szCs w:val="20"/>
+        </w:rPr>
+        <w:t xml:space="preserve"> </w:t>
+      </w:r>
+      <w:r>
+        <w:rPr>
+          <w:rFonts w:ascii="CourierNewPSMT" w:hAnsi="CourierNewPSMT"/>
+          <w:color w:val="000000"/>
+          <w:sz w:val="20"/>
+          <w:szCs w:val="20"/>
+        </w:rPr>
+        <w:t xml:space="preserve">Thread </w:t>
+      </w:r>
+      <w:r>
+        <w:rPr>
+          <w:rFonts w:ascii="FZSSJW--GB1-0" w:hAnsi="FZSSJW--GB1-0"/>
+          <w:color w:val="000000"/>
+          <w:sz w:val="20"/>
+          <w:szCs w:val="20"/>
+        </w:rPr>
+        <w:t>是如何与</w:t>
+      </w:r>
+      <w:r>
+        <w:rPr>
+          <w:rFonts w:ascii="FZSSJW--GB1-0" w:hAnsi="FZSSJW--GB1-0"/>
+          <w:color w:val="000000"/>
+          <w:sz w:val="20"/>
+          <w:szCs w:val="20"/>
+        </w:rPr>
+        <w:t xml:space="preserve"> </w:t>
+      </w:r>
+      <w:r>
+        <w:rPr>
+          <w:rFonts w:ascii="CourierNewPSMT" w:hAnsi="CourierNewPSMT"/>
+          <w:color w:val="000000"/>
+          <w:sz w:val="20"/>
+          <w:szCs w:val="20"/>
+        </w:rPr>
+        <w:t xml:space="preserve">Channel </w:t>
+      </w:r>
+      <w:r>
+        <w:rPr>
+          <w:rFonts w:ascii="FZSSJW--GB1-0" w:hAnsi="FZSSJW--GB1-0"/>
+          <w:color w:val="000000"/>
+          <w:sz w:val="20"/>
+          <w:szCs w:val="20"/>
+        </w:rPr>
+        <w:t>直接交互而无需在</w:t>
+      </w:r>
+      <w:r>
+        <w:rPr>
+          <w:rFonts w:ascii="FZSSJW--GB1-0" w:hAnsi="FZSSJW--GB1-0"/>
+          <w:color w:val="000000"/>
+          <w:sz w:val="20"/>
+          <w:szCs w:val="20"/>
+        </w:rPr>
+        <w:t xml:space="preserve"> </w:t>
+      </w:r>
+      <w:r>
+        <w:rPr>
+          <w:rFonts w:ascii="CourierNewPSMT" w:hAnsi="CourierNewPSMT"/>
+          <w:color w:val="000000"/>
+          <w:sz w:val="20"/>
+          <w:szCs w:val="20"/>
+        </w:rPr>
+        <w:t xml:space="preserve">ChannelHandler </w:t>
+      </w:r>
+      <w:r>
+        <w:rPr>
+          <w:rFonts w:ascii="FZSSJW--GB1-0" w:hAnsi="FZSSJW--GB1-0"/>
+          <w:color w:val="000000"/>
+          <w:sz w:val="20"/>
+          <w:szCs w:val="20"/>
+        </w:rPr>
+        <w:t>中进行额外同步的。</w:t>
+      </w:r>
+    </w:p>
+    <w:p>
+      <w:pPr>
+        <w:rPr>
+          <w:rFonts w:ascii="FZSSJW--GB1-0" w:hAnsi="FZSSJW--GB1-0" w:hint="eastAsia"/>
+          <w:color w:val="000000"/>
+          <w:sz w:val="20"/>
+          <w:szCs w:val="20"/>
+        </w:rPr>
+      </w:pPr>
+      <w:r>
+        <w:rPr>
+          <w:rFonts w:ascii="FZSSJW--GB1-0" w:hAnsi="FZSSJW--GB1-0"/>
+          <w:color w:val="000000"/>
+          <w:sz w:val="20"/>
+          <w:szCs w:val="20"/>
+        </w:rPr>
+        <w:t>注意，每个</w:t>
+      </w:r>
+      <w:r>
+        <w:rPr>
+          <w:rFonts w:ascii="FZSSJW--GB1-0" w:hAnsi="FZSSJW--GB1-0"/>
+          <w:color w:val="000000"/>
+          <w:sz w:val="20"/>
+          <w:szCs w:val="20"/>
+        </w:rPr>
+        <w:t xml:space="preserve"> </w:t>
+      </w:r>
+      <w:r>
+        <w:rPr>
+          <w:rFonts w:ascii="CourierNewPSMT" w:hAnsi="CourierNewPSMT"/>
+          <w:color w:val="000000"/>
+          <w:sz w:val="20"/>
+          <w:szCs w:val="20"/>
+        </w:rPr>
+        <w:t xml:space="preserve">EventLoop </w:t>
+      </w:r>
+      <w:r>
+        <w:rPr>
+          <w:rFonts w:ascii="FZSSJW--GB1-0" w:hAnsi="FZSSJW--GB1-0"/>
+          <w:color w:val="000000"/>
+          <w:sz w:val="20"/>
+          <w:szCs w:val="20"/>
+        </w:rPr>
+        <w:t>都有它自已的任务队列，独立于任何其他的</w:t>
+      </w:r>
+      <w:r>
+        <w:rPr>
+          <w:rFonts w:ascii="FZSSJW--GB1-0" w:hAnsi="FZSSJW--GB1-0"/>
+          <w:color w:val="000000"/>
+          <w:sz w:val="20"/>
+          <w:szCs w:val="20"/>
+        </w:rPr>
+        <w:t xml:space="preserve"> </w:t>
+      </w:r>
+      <w:r>
+        <w:rPr>
+          <w:rFonts w:ascii="CourierNewPSMT" w:hAnsi="CourierNewPSMT"/>
+          <w:color w:val="000000"/>
+          <w:sz w:val="20"/>
+          <w:szCs w:val="20"/>
+        </w:rPr>
+        <w:t>EventLoop</w:t>
+      </w:r>
+      <w:r>
+        <w:rPr>
+          <w:rFonts w:ascii="FZSSJW--GB1-0" w:hAnsi="FZSSJW--GB1-0"/>
+          <w:color w:val="000000"/>
+          <w:sz w:val="20"/>
+          <w:szCs w:val="20"/>
+        </w:rPr>
+        <w:t>。</w:t>
+      </w:r>
+    </w:p>
+    <w:p>
+      <w:r>
+        <w:rPr>
+          <w:noProof/>
+        </w:rPr>
+        <w:drawing>
+          <wp:inline distT="0" distB="0" distL="0" distR="0" wp14:anchorId="51EB2452" wp14:editId="1E228C0D">
+            <wp:extent cx="5274310" cy="2486660"/>
+            <wp:effectExtent l="0" t="0" r="2540" b="8890"/>
+            <wp:docPr id="7" name="图片 7"/>
+            <wp:cNvGraphicFramePr>
+              <a:graphicFrameLocks xmlns:a="http://schemas.openxmlformats.org/drawingml/2006/main" noChangeAspect="1"/>
+            </wp:cNvGraphicFramePr>
+            <a:graphic xmlns:a="http://schemas.openxmlformats.org/drawingml/2006/main">
+              <a:graphicData uri="http://schemas.openxmlformats.org/drawingml/2006/picture">
+                <pic:pic xmlns:pic="http://schemas.openxmlformats.org/drawingml/2006/picture">
+                  <pic:nvPicPr>
+                    <pic:cNvPr id="1" name=""/>
+                    <pic:cNvPicPr/>
+                  </pic:nvPicPr>
+                  <pic:blipFill>
+                    <a:blip r:embed="rId8"/>
+                    <a:stretch>
+                      <a:fillRect/>
+                    </a:stretch>
+                  </pic:blipFill>
+                  <pic:spPr>
+                    <a:xfrm>
+                      <a:off x="0" y="0"/>
+                      <a:ext cx="5274310" cy="2486660"/>
+                    </a:xfrm>
+                    <a:prstGeom prst="rect">
+                      <a:avLst/>
+                    </a:prstGeom>
+                  </pic:spPr>
+                </pic:pic>
+              </a:graphicData>
+            </a:graphic>
+          </wp:inline>
+        </w:drawing>
+      </w:r>
+    </w:p>
+    <w:p>
+      <w:pPr>
+        <w:rPr>
+          <w:rFonts w:ascii="FZSSJW--GB1-0" w:hAnsi="FZSSJW--GB1-0" w:hint="eastAsia"/>
+          <w:color w:val="000000"/>
+          <w:sz w:val="20"/>
+          <w:szCs w:val="20"/>
+        </w:rPr>
+      </w:pPr>
+      <w:r>
+        <w:rPr>
+          <w:rFonts w:ascii="FZSSJW--GB1-0" w:hAnsi="FZSSJW--GB1-0"/>
+          <w:color w:val="000000"/>
+          <w:sz w:val="20"/>
+          <w:szCs w:val="20"/>
+        </w:rPr>
+        <w:t>我们之前已经阐明了不要阻塞当前</w:t>
+      </w:r>
+      <w:r>
+        <w:rPr>
+          <w:rFonts w:ascii="FZSSJW--GB1-0" w:hAnsi="FZSSJW--GB1-0"/>
+          <w:color w:val="000000"/>
+          <w:sz w:val="20"/>
+          <w:szCs w:val="20"/>
+        </w:rPr>
+        <w:t xml:space="preserve"> </w:t>
+      </w:r>
+      <w:r>
+        <w:rPr>
+          <w:rFonts w:ascii="TimesNewRomanPSMT" w:hAnsi="TimesNewRomanPSMT"/>
+          <w:color w:val="000000"/>
+          <w:sz w:val="20"/>
+          <w:szCs w:val="20"/>
+        </w:rPr>
+        <w:t xml:space="preserve">I/O </w:t>
+      </w:r>
+      <w:r>
+        <w:rPr>
+          <w:rFonts w:ascii="FZSSJW--GB1-0" w:hAnsi="FZSSJW--GB1-0"/>
+          <w:color w:val="000000"/>
+          <w:sz w:val="20"/>
+          <w:szCs w:val="20"/>
+        </w:rPr>
+        <w:t>线程的重要性。我们再以另一种方式重申一次：</w:t>
+      </w:r>
+      <w:r>
+        <w:rPr>
+          <w:rFonts w:ascii="FZSSJW--GB1-0" w:hAnsi="FZSSJW--GB1-0"/>
+          <w:color w:val="000000"/>
+          <w:sz w:val="20"/>
+          <w:szCs w:val="20"/>
+        </w:rPr>
+        <w:t>“</w:t>
+      </w:r>
+      <w:r>
+        <w:rPr>
+          <w:rFonts w:ascii="FZSSJW--GB1-0" w:hAnsi="FZSSJW--GB1-0"/>
+          <w:color w:val="000000"/>
+          <w:sz w:val="20"/>
+          <w:szCs w:val="20"/>
+        </w:rPr>
+        <w:t>永远不要将一个长时间运行的任务放入到执行队列中，因为它将阻塞需要在同一线程上执行的任何其他任务。</w:t>
+      </w:r>
+      <w:r>
+        <w:rPr>
+          <w:rFonts w:ascii="FZSSJW--GB1-0" w:hAnsi="FZSSJW--GB1-0"/>
+          <w:color w:val="000000"/>
+          <w:sz w:val="20"/>
+          <w:szCs w:val="20"/>
+        </w:rPr>
+        <w:t xml:space="preserve">” </w:t>
+      </w:r>
+      <w:r>
+        <w:rPr>
+          <w:rFonts w:ascii="FZSSJW--GB1-0" w:hAnsi="FZSSJW--GB1-0"/>
+          <w:color w:val="000000"/>
+          <w:sz w:val="20"/>
+          <w:szCs w:val="20"/>
+        </w:rPr>
+        <w:t>如果必须要进行阻塞调用或者执行长时间运行的任务，我们建议使用一个专门的</w:t>
+      </w:r>
+      <w:r>
+        <w:rPr>
+          <w:rFonts w:ascii="CourierNewPSMT" w:hAnsi="CourierNewPSMT"/>
+          <w:color w:val="000000"/>
+          <w:sz w:val="20"/>
+          <w:szCs w:val="20"/>
+        </w:rPr>
+        <w:t>EventExecutor</w:t>
+      </w:r>
+      <w:r>
+        <w:rPr>
+          <w:rFonts w:ascii="FZSSJW--GB1-0" w:hAnsi="FZSSJW--GB1-0"/>
+          <w:color w:val="000000"/>
+          <w:sz w:val="20"/>
+          <w:szCs w:val="20"/>
+        </w:rPr>
+        <w:t>。</w:t>
+      </w:r>
+    </w:p>
+    <w:p>
+      <w:pPr>
+        <w:pStyle w:val="2"/>
+      </w:pPr>
+      <w:r>
+        <w:lastRenderedPageBreak/>
+        <w:t>EventLoop/</w:t>
+      </w:r>
+      <w:r>
+        <w:t>线程的分配</w:t>
+      </w:r>
+    </w:p>
+    <w:p>
+      <w:r>
+        <w:rPr>
+          <w:rFonts w:hint="eastAsia"/>
+        </w:rPr>
+        <w:t>服务</w:t>
+      </w:r>
+      <w:r>
+        <w:t>于</w:t>
+      </w:r>
+      <w:r>
+        <w:t>Channel</w:t>
+      </w:r>
+      <w:r>
+        <w:rPr>
+          <w:rFonts w:hint="eastAsia"/>
+        </w:rPr>
+        <w:t>的</w:t>
+      </w:r>
+      <w:r>
+        <w:t>I/O</w:t>
+      </w:r>
+      <w:r>
+        <w:rPr>
+          <w:rFonts w:hint="eastAsia"/>
+        </w:rPr>
+        <w:t>和</w:t>
+      </w:r>
+      <w:r>
+        <w:t>事件的</w:t>
+      </w:r>
+      <w:r>
+        <w:t>EventLoop</w:t>
+      </w:r>
+      <w:r>
+        <w:rPr>
+          <w:rFonts w:hint="eastAsia"/>
+        </w:rPr>
+        <w:t>包含在</w:t>
+      </w:r>
+      <w:r>
+        <w:t>EventLoopGroup</w:t>
+      </w:r>
+      <w:r>
+        <w:rPr>
+          <w:rFonts w:hint="eastAsia"/>
+        </w:rPr>
+        <w:t>中</w:t>
+      </w:r>
+      <w:r>
+        <w:t>。</w:t>
+      </w:r>
+    </w:p>
+    <w:p>
+      <w:r>
+        <w:rPr>
+          <w:rFonts w:hint="eastAsia"/>
+        </w:rPr>
+        <w:t>1.</w:t>
+      </w:r>
+      <w:r>
+        <w:rPr>
+          <w:rFonts w:hint="eastAsia"/>
+        </w:rPr>
+        <w:t>异步传输</w:t>
+      </w:r>
+    </w:p>
+    <w:p>
+      <w:r>
+        <w:tab/>
+      </w:r>
+      <w:r>
+        <w:rPr>
+          <w:rFonts w:hint="eastAsia"/>
+        </w:rPr>
+        <w:t>使用</w:t>
+      </w:r>
+      <w:r>
+        <w:t>少量的</w:t>
+      </w:r>
+      <w:r>
+        <w:t>EventLoop,</w:t>
+      </w:r>
+      <w:r>
+        <w:rPr>
+          <w:rFonts w:hint="eastAsia"/>
+        </w:rPr>
+        <w:t>每个</w:t>
+      </w:r>
+      <w:r>
+        <w:t>EventLoop</w:t>
+      </w:r>
+      <w:r>
+        <w:rPr>
+          <w:rFonts w:hint="eastAsia"/>
+        </w:rPr>
+        <w:t>可以</w:t>
+      </w:r>
+      <w:r>
+        <w:t>被多个</w:t>
+      </w:r>
+      <w:r>
+        <w:t>Channel</w:t>
+      </w:r>
+      <w:r>
+        <w:t>所共享。</w:t>
+      </w:r>
+    </w:p>
+    <w:p>
+      <w:r>
+        <w:rPr>
+          <w:noProof/>
+        </w:rPr>
+        <w:drawing>
+          <wp:inline distT="0" distB="0" distL="0" distR="0" wp14:anchorId="01D98379" wp14:editId="135FBC3E">
+            <wp:extent cx="5274310" cy="3211195"/>
+            <wp:effectExtent l="0" t="0" r="2540" b="8255"/>
+            <wp:docPr id="8" name="图片 8"/>
+            <wp:cNvGraphicFramePr>
+              <a:graphicFrameLocks xmlns:a="http://schemas.openxmlformats.org/drawingml/2006/main" noChangeAspect="1"/>
+            </wp:cNvGraphicFramePr>
+            <a:graphic xmlns:a="http://schemas.openxmlformats.org/drawingml/2006/main">
+              <a:graphicData uri="http://schemas.openxmlformats.org/drawingml/2006/picture">
+                <pic:pic xmlns:pic="http://schemas.openxmlformats.org/drawingml/2006/picture">
+                  <pic:nvPicPr>
+                    <pic:cNvPr id="1" name=""/>
+                    <pic:cNvPicPr/>
+                  </pic:nvPicPr>
+                  <pic:blipFill>
+                    <a:blip r:embed="rId9"/>
+                    <a:stretch>
+                      <a:fillRect/>
+                    </a:stretch>
+                  </pic:blipFill>
+                  <pic:spPr>
+                    <a:xfrm>
+                      <a:off x="0" y="0"/>
+                      <a:ext cx="5274310" cy="3211195"/>
+                    </a:xfrm>
+                    <a:prstGeom prst="rect">
+                      <a:avLst/>
+                    </a:prstGeom>
+                  </pic:spPr>
+                </pic:pic>
+              </a:graphicData>
+            </a:graphic>
+          </wp:inline>
+        </w:drawing>
+      </w:r>
+    </w:p>
+    <w:p>
+      <w:r>
+        <w:rPr>
+          <w:rFonts w:hint="eastAsia"/>
+        </w:rPr>
+        <w:t>Event</w:t>
+      </w:r>
+      <w:r>
+        <w:t>LoopGroup</w:t>
+      </w:r>
+      <w:r>
+        <w:rPr>
+          <w:rFonts w:hint="eastAsia"/>
+        </w:rPr>
+        <w:t>负责</w:t>
+      </w:r>
+      <w:r>
+        <w:t>为每个新创建的</w:t>
+      </w:r>
+      <w:r>
+        <w:t>Channel</w:t>
+      </w:r>
+      <w:r>
+        <w:rPr>
+          <w:rFonts w:hint="eastAsia"/>
+        </w:rPr>
+        <w:t>分配</w:t>
+      </w:r>
+      <w:r>
+        <w:t>一个</w:t>
+      </w:r>
+      <w:r>
+        <w:t>EventLoop</w:t>
+      </w:r>
+      <w:r>
+        <w:rPr>
+          <w:rFonts w:hint="eastAsia"/>
+        </w:rPr>
+        <w:t>。</w:t>
+      </w:r>
+      <w:r>
+        <w:t>在当前实现中，使用顺序循环</w:t>
+      </w:r>
+      <w:r>
+        <w:t>(round-robin)</w:t>
+      </w:r>
+      <w:r>
+        <w:rPr>
+          <w:rFonts w:hint="eastAsia"/>
+        </w:rPr>
+        <w:t>的</w:t>
+      </w:r>
+      <w:r>
+        <w:t>方式进行分配</w:t>
+      </w:r>
+      <w:r>
+        <w:rPr>
+          <w:rFonts w:hint="eastAsia"/>
+        </w:rPr>
+        <w:t>以</w:t>
+      </w:r>
+      <w:r>
+        <w:t>获取一个均衡的分布，并且相同的</w:t>
+      </w:r>
+      <w:r>
+        <w:t>EventLoop</w:t>
+      </w:r>
+      <w:r>
+        <w:rPr>
+          <w:rFonts w:hint="eastAsia"/>
+        </w:rPr>
+        <w:t>可能</w:t>
+      </w:r>
+      <w:r>
+        <w:t>会分配给多个</w:t>
+      </w:r>
+      <w:r>
+        <w:t>Channel</w:t>
+      </w:r>
+      <w:r>
+        <w:rPr>
+          <w:rFonts w:hint="eastAsia"/>
+        </w:rPr>
+        <w:t>。</w:t>
+      </w:r>
+    </w:p>
+    <w:p>
+      <w:r>
+        <w:t>2.</w:t>
+      </w:r>
+      <w:r>
+        <w:rPr>
+          <w:rFonts w:hint="eastAsia"/>
+        </w:rPr>
+        <w:t>阻塞</w:t>
+      </w:r>
+      <w:r>
+        <w:t>传输</w:t>
+      </w:r>
+    </w:p>
+    <w:p>
+      <w:r>
+        <w:tab/>
+      </w:r>
+      <w:r>
+        <w:rPr>
+          <w:rFonts w:hint="eastAsia"/>
+        </w:rPr>
+        <w:t>用于</w:t>
+      </w:r>
+      <w:r>
+        <w:t>OIO</w:t>
+      </w:r>
+      <w:r>
+        <w:rPr>
+          <w:rFonts w:hint="eastAsia"/>
+        </w:rPr>
+        <w:t>，</w:t>
+      </w:r>
+      <w:r>
+        <w:t>每一个</w:t>
+      </w:r>
+      <w:r>
+        <w:t>Channel</w:t>
+      </w:r>
+      <w:r>
+        <w:rPr>
+          <w:rFonts w:hint="eastAsia"/>
+        </w:rPr>
+        <w:t>都</w:t>
+      </w:r>
+      <w:r>
+        <w:t>将分配一个</w:t>
+      </w:r>
+      <w:r>
+        <w:t>EventLoop(</w:t>
+      </w:r>
+      <w:r>
+        <w:rPr>
+          <w:rFonts w:hint="eastAsia"/>
+        </w:rPr>
+        <w:t>以及</w:t>
+      </w:r>
+      <w:r>
+        <w:t>该</w:t>
+      </w:r>
+      <w:r>
+        <w:t>EventLopp</w:t>
+      </w:r>
+      <w:r>
+        <w:rPr>
+          <w:rFonts w:hint="eastAsia"/>
+        </w:rPr>
+        <w:t>的</w:t>
+      </w:r>
+      <w:r>
+        <w:t>线程</w:t>
+      </w:r>
+      <w:r>
+        <w:t>)</w:t>
+      </w:r>
+      <w:r>
+        <w:rPr>
+          <w:rFonts w:hint="eastAsia"/>
+        </w:rPr>
+        <w:t>。</w:t>
+      </w:r>
+    </w:p>
+    <w:p>
+      <w:r>
+        <w:rPr>
+          <w:noProof/>
+        </w:rPr>
+        <w:drawing>
+          <wp:inline distT="0" distB="0" distL="0" distR="0" wp14:anchorId="64F69792" wp14:editId="6727ADC4">
+            <wp:extent cx="5274310" cy="2690495"/>
+            <wp:effectExtent l="0" t="0" r="2540" b="0"/>
+            <wp:docPr id="9" name="图片 9"/>
+            <wp:cNvGraphicFramePr>
+              <a:graphicFrameLocks xmlns:a="http://schemas.openxmlformats.org/drawingml/2006/main" noChangeAspect="1"/>
+            </wp:cNvGraphicFramePr>
+            <a:graphic xmlns:a="http://schemas.openxmlformats.org/drawingml/2006/main">
+              <a:graphicData uri="http://schemas.openxmlformats.org/drawingml/2006/picture">
+                <pic:pic xmlns:pic="http://schemas.openxmlformats.org/drawingml/2006/picture">
+                  <pic:nvPicPr>
+                    <pic:cNvPr id="1" name=""/>
+                    <pic:cNvPicPr/>
+                  </pic:nvPicPr>
+                  <pic:blipFill>
+                    <a:blip r:embed="rId10"/>
+                    <a:stretch>
+                      <a:fillRect/>
+                    </a:stretch>
+                  </pic:blipFill>
+                  <pic:spPr>
+                    <a:xfrm>
+                      <a:off x="0" y="0"/>
+                      <a:ext cx="5274310" cy="2690495"/>
+                    </a:xfrm>
+                    <a:prstGeom prst="rect">
+                      <a:avLst/>
+                    </a:prstGeom>
+                  </pic:spPr>
+                </pic:pic>
+              </a:graphicData>
+            </a:graphic>
+          </wp:inline>
+        </w:drawing>
+      </w:r>
+    </w:p>
+    <w:p>
+      <w:pPr>
+        <w:pStyle w:val="1"/>
+      </w:pPr>
+      <w:r>
+        <w:rPr>
+          <w:rFonts w:hint="eastAsia"/>
+        </w:rPr>
+        <w:lastRenderedPageBreak/>
+        <w:t>Netty</w:t>
+      </w:r>
+      <w:r>
+        <w:t xml:space="preserve"> I/O</w:t>
+      </w:r>
+      <w:r>
+        <w:rPr>
+          <w:rFonts w:hint="eastAsia"/>
+        </w:rPr>
+        <w:t>线程</w:t>
+      </w:r>
+    </w:p>
+    <w:p>
+      <w:r>
+        <w:t>Netty</w:t>
+      </w:r>
+      <w:r>
+        <w:t>的</w:t>
+      </w:r>
+      <w:r>
+        <w:t>I/O</w:t>
+      </w:r>
+      <w:r>
+        <w:t>线程</w:t>
+      </w:r>
+      <w:r>
+        <w:t>NioEventLoop</w:t>
+      </w:r>
+      <w:r>
+        <w:t>由于聚合了多路复用器</w:t>
+      </w:r>
+      <w:r>
+        <w:t>Selector</w:t>
+      </w:r>
+      <w:r>
+        <w:t>，可以同时并发处理成百上千个客户端</w:t>
+      </w:r>
+      <w:r>
+        <w:t>SocketChannel</w:t>
+      </w:r>
+      <w:r>
+        <w:t>。由于读写操作都是非阻塞的，这就可以充分提升</w:t>
+      </w:r>
+      <w:r>
+        <w:t>I/O</w:t>
+      </w:r>
+      <w:r>
+        <w:t>线程的运行效率，避免由频繁的</w:t>
+      </w:r>
+      <w:r>
+        <w:t>I/O</w:t>
+      </w:r>
+      <w:r>
+        <w:t>阻塞导致的线程挂起。另外，由于</w:t>
+      </w:r>
+      <w:r>
+        <w:t>Netty</w:t>
+      </w:r>
+      <w:r>
+        <w:t>采用了异步通信模式，一个</w:t>
+      </w:r>
+      <w:r>
+        <w:t>I/O</w:t>
+      </w:r>
+      <w:r>
+        <w:t>线程可以并发处理</w:t>
+      </w:r>
+      <w:r>
+        <w:t>N</w:t>
+      </w:r>
+      <w:r>
+        <w:t>个客户端连接和读写操作</w:t>
+      </w:r>
+      <w:r>
+        <w:rPr>
+          <w:rFonts w:hint="eastAsia"/>
+        </w:rPr>
+        <w:t>。</w:t>
+      </w:r>
+    </w:p>
+    <w:p>
+      <w:pPr>
+        <w:rPr>
+          <w:rFonts w:hint="eastAsia"/>
+        </w:rPr>
+      </w:pPr>
+      <w:bookmarkStart w:id="0" w:name="_GoBack"/>
+      <w:bookmarkEnd w:id="0"/>
+    </w:p>
+    <w:p>
+      <w:pPr>
+        <w:pStyle w:val="1"/>
+      </w:pPr>
+      <w:r>
+        <w:t xml:space="preserve">ChannelHandler </w:t>
+      </w:r>
+      <w:r>
+        <w:t>接口</w:t>
+      </w:r>
+    </w:p>
+    <w:p>
+      <w:pPr>
+        <w:rPr>
+          <w:rFonts w:ascii="FZSSJW--GB1-0" w:hAnsi="FZSSJW--GB1-0" w:hint="eastAsia"/>
+          <w:color w:val="000000"/>
+          <w:sz w:val="20"/>
+          <w:szCs w:val="20"/>
+        </w:rPr>
+      </w:pPr>
+      <w:r>
+        <w:rPr>
+          <w:rFonts w:ascii="TimesNewRomanPSMT" w:hAnsi="TimesNewRomanPSMT"/>
+          <w:color w:val="000000"/>
+          <w:sz w:val="20"/>
+          <w:szCs w:val="20"/>
+        </w:rPr>
+        <w:t xml:space="preserve">Netty </w:t>
+      </w:r>
+      <w:r>
+        <w:rPr>
+          <w:rFonts w:ascii="FZSSJW--GB1-0" w:hAnsi="FZSSJW--GB1-0"/>
+          <w:color w:val="000000"/>
+          <w:sz w:val="20"/>
+          <w:szCs w:val="20"/>
+        </w:rPr>
+        <w:t>的主要组件是</w:t>
+      </w:r>
+      <w:r>
+        <w:rPr>
+          <w:rFonts w:ascii="FZSSJW--GB1-0" w:hAnsi="FZSSJW--GB1-0"/>
+          <w:color w:val="000000"/>
+          <w:sz w:val="20"/>
+          <w:szCs w:val="20"/>
+        </w:rPr>
+        <w:t xml:space="preserve"> </w:t>
+      </w:r>
+      <w:r>
+        <w:rPr>
+          <w:rFonts w:ascii="CourierNewPSMT" w:hAnsi="CourierNewPSMT"/>
+          <w:color w:val="000000"/>
+          <w:sz w:val="20"/>
+          <w:szCs w:val="20"/>
+        </w:rPr>
+        <w:t>ChannelHandler</w:t>
+      </w:r>
+      <w:r>
+        <w:rPr>
+          <w:rFonts w:ascii="FZSSJW--GB1-0" w:hAnsi="FZSSJW--GB1-0"/>
+          <w:color w:val="000000"/>
+          <w:sz w:val="20"/>
+          <w:szCs w:val="20"/>
+        </w:rPr>
+        <w:t>，</w:t>
+      </w:r>
+      <w:r>
+        <w:rPr>
+          <w:rFonts w:ascii="FZSSJW--GB1-0" w:hAnsi="FZSSJW--GB1-0"/>
+          <w:color w:val="000000"/>
+          <w:sz w:val="20"/>
+          <w:szCs w:val="20"/>
+        </w:rPr>
+        <w:t xml:space="preserve"> </w:t>
+      </w:r>
+      <w:r>
+        <w:rPr>
+          <w:rFonts w:ascii="FZSSJW--GB1-0" w:hAnsi="FZSSJW--GB1-0"/>
+          <w:color w:val="000000"/>
+          <w:sz w:val="20"/>
+          <w:szCs w:val="20"/>
+        </w:rPr>
+        <w:t>它充当了所有处理入站和出站数据的应用程序逻辑的容器。</w:t>
+      </w:r>
+    </w:p>
+    <w:p>
+      <w:pPr>
+        <w:rPr>
+          <w:rFonts w:ascii="CourierNewPSMT" w:hAnsi="CourierNewPSMT" w:hint="eastAsia"/>
+          <w:color w:val="000000"/>
+          <w:sz w:val="18"/>
+          <w:szCs w:val="18"/>
+        </w:rPr>
+      </w:pPr>
+      <w:r>
+        <w:rPr>
+          <w:rFonts w:ascii="TimesNewRomanPSMT" w:hAnsi="TimesNewRomanPSMT"/>
+          <w:color w:val="000000"/>
+          <w:sz w:val="20"/>
+          <w:szCs w:val="20"/>
+        </w:rPr>
+        <w:t xml:space="preserve">Netty </w:t>
+      </w:r>
+      <w:r>
+        <w:rPr>
+          <w:rFonts w:ascii="FZSSJW--GB1-0" w:hAnsi="FZSSJW--GB1-0"/>
+          <w:color w:val="000000"/>
+          <w:sz w:val="20"/>
+          <w:szCs w:val="20"/>
+        </w:rPr>
+        <w:t>以适配器类的形式提供了大量默认的</w:t>
+      </w:r>
+      <w:r>
+        <w:rPr>
+          <w:rFonts w:ascii="FZSSJW--GB1-0" w:hAnsi="FZSSJW--GB1-0"/>
+          <w:color w:val="000000"/>
+          <w:sz w:val="20"/>
+          <w:szCs w:val="20"/>
+        </w:rPr>
+        <w:t xml:space="preserve"> </w:t>
+      </w:r>
+      <w:r>
+        <w:rPr>
+          <w:rFonts w:ascii="CourierNewPSMT" w:hAnsi="CourierNewPSMT"/>
+          <w:color w:val="000000"/>
+          <w:sz w:val="20"/>
+          <w:szCs w:val="20"/>
+        </w:rPr>
+        <w:t xml:space="preserve">ChannelHandler </w:t>
+      </w:r>
+      <w:r>
+        <w:rPr>
+          <w:rFonts w:ascii="FZSSJW--GB1-0" w:hAnsi="FZSSJW--GB1-0"/>
+          <w:color w:val="000000"/>
+          <w:sz w:val="20"/>
+          <w:szCs w:val="20"/>
+        </w:rPr>
+        <w:t>实现</w:t>
+      </w:r>
+      <w:r>
+        <w:rPr>
+          <w:rFonts w:ascii="黑体" w:eastAsia="黑体" w:hAnsi="黑体"/>
+          <w:color w:val="000000"/>
+          <w:sz w:val="20"/>
+          <w:szCs w:val="20"/>
+        </w:rPr>
+        <w:t>为什么需要适配器类</w:t>
+      </w:r>
+      <w:r>
+        <w:rPr>
+          <w:rFonts w:ascii="黑体" w:eastAsia="黑体" w:hAnsi="黑体" w:hint="eastAsia"/>
+          <w:color w:val="000000"/>
+          <w:sz w:val="20"/>
+          <w:szCs w:val="20"/>
+        </w:rPr>
+        <w:br/>
+      </w:r>
+      <w:r>
+        <w:rPr>
+          <w:rFonts w:ascii="FZXH1JW--GB1-0" w:hAnsi="FZXH1JW--GB1-0"/>
+          <w:color w:val="000000"/>
+          <w:sz w:val="18"/>
+          <w:szCs w:val="18"/>
+        </w:rPr>
+        <w:t>有一些适配器类可以将编写自定义的</w:t>
+      </w:r>
+      <w:r>
+        <w:rPr>
+          <w:rFonts w:ascii="FZXH1JW--GB1-0" w:hAnsi="FZXH1JW--GB1-0"/>
+          <w:color w:val="000000"/>
+          <w:sz w:val="18"/>
+          <w:szCs w:val="18"/>
+        </w:rPr>
+        <w:t xml:space="preserve"> </w:t>
+      </w:r>
+      <w:r>
+        <w:rPr>
+          <w:rFonts w:ascii="CourierNewPSMT" w:hAnsi="CourierNewPSMT"/>
+          <w:color w:val="000000"/>
+          <w:sz w:val="18"/>
+          <w:szCs w:val="18"/>
+        </w:rPr>
+        <w:t xml:space="preserve">ChannelHandler </w:t>
+      </w:r>
+      <w:r>
+        <w:rPr>
+          <w:rFonts w:ascii="FZXH1JW--GB1-0" w:hAnsi="FZXH1JW--GB1-0"/>
+          <w:color w:val="000000"/>
+          <w:sz w:val="18"/>
+          <w:szCs w:val="18"/>
+        </w:rPr>
+        <w:t>所需要的努力降到最低限度，因为它们提</w:t>
+      </w:r>
+      <w:r>
+        <w:rPr>
+          <w:rFonts w:ascii="FZXH1JW--GB1-0" w:hAnsi="FZXH1JW--GB1-0"/>
+          <w:color w:val="000000"/>
+          <w:sz w:val="18"/>
+          <w:szCs w:val="18"/>
+        </w:rPr>
+        <w:br/>
+      </w:r>
+      <w:r>
+        <w:rPr>
+          <w:rFonts w:ascii="FZXH1JW--GB1-0" w:hAnsi="FZXH1JW--GB1-0"/>
+          <w:color w:val="000000"/>
+          <w:sz w:val="18"/>
+          <w:szCs w:val="18"/>
+        </w:rPr>
+        <w:t>供了定义在对应接口中的所有方法的默认实现。</w:t>
+      </w:r>
+      <w:r>
+        <w:rPr>
+          <w:rFonts w:ascii="FZXH1JW--GB1-0" w:hAnsi="FZXH1JW--GB1-0"/>
+          <w:color w:val="000000"/>
+          <w:sz w:val="18"/>
+          <w:szCs w:val="18"/>
+        </w:rPr>
+        <w:br/>
+      </w:r>
+      <w:r>
+        <w:rPr>
+          <w:rFonts w:ascii="FZXH1JW--GB1-0" w:hAnsi="FZXH1JW--GB1-0"/>
+          <w:color w:val="000000"/>
+          <w:sz w:val="18"/>
+          <w:szCs w:val="18"/>
+        </w:rPr>
+        <w:t>下面这些是编写自定义</w:t>
+      </w:r>
+      <w:r>
+        <w:rPr>
+          <w:rFonts w:ascii="FZXH1JW--GB1-0" w:hAnsi="FZXH1JW--GB1-0"/>
+          <w:color w:val="000000"/>
+          <w:sz w:val="18"/>
+          <w:szCs w:val="18"/>
+        </w:rPr>
+        <w:t xml:space="preserve"> ChannelHandler </w:t>
+      </w:r>
+      <w:r>
+        <w:rPr>
+          <w:rFonts w:ascii="FZXH1JW--GB1-0" w:hAnsi="FZXH1JW--GB1-0"/>
+          <w:color w:val="000000"/>
+          <w:sz w:val="18"/>
+          <w:szCs w:val="18"/>
+        </w:rPr>
+        <w:t>时经常会用到的适配器类：</w:t>
+      </w:r>
+      <w:r>
+        <w:rPr>
+          <w:rFonts w:ascii="FZXH1JW--GB1-0" w:hAnsi="FZXH1JW--GB1-0"/>
+          <w:color w:val="000000"/>
+          <w:sz w:val="18"/>
+          <w:szCs w:val="18"/>
+        </w:rPr>
+        <w:br/>
+      </w:r>
+      <w:r>
+        <w:rPr>
+          <w:rFonts w:ascii="Wingdings-Regular" w:hAnsi="Wingdings-Regular" w:hint="eastAsia"/>
+          <w:color w:val="000000"/>
+          <w:sz w:val="18"/>
+          <w:szCs w:val="18"/>
+        </w:rPr>
+        <w:sym w:font="Symbol" w:char="F06E"/>
+      </w:r>
+      <w:r>
+        <w:rPr>
+          <w:rFonts w:ascii="Wingdings-Regular" w:hAnsi="Wingdings-Regular"/>
+          <w:color w:val="000000"/>
+          <w:sz w:val="18"/>
+          <w:szCs w:val="18"/>
+        </w:rPr>
+        <w:t xml:space="preserve"> </w:t>
+      </w:r>
+      <w:r>
+        <w:rPr>
+          <w:rFonts w:ascii="CourierNewPSMT" w:hAnsi="CourierNewPSMT"/>
+          <w:color w:val="000000"/>
+          <w:sz w:val="18"/>
+          <w:szCs w:val="18"/>
+        </w:rPr>
+        <w:t>ChannelHandlerAdapter</w:t>
+      </w:r>
+      <w:r>
+        <w:rPr>
+          <w:rFonts w:ascii="CourierNewPSMT" w:hAnsi="CourierNewPSMT"/>
+          <w:color w:val="000000"/>
+          <w:sz w:val="18"/>
+          <w:szCs w:val="18"/>
+        </w:rPr>
+        <w:br/>
+      </w:r>
+      <w:r>
+        <w:rPr>
+          <w:rFonts w:ascii="Wingdings-Regular" w:hAnsi="Wingdings-Regular" w:hint="eastAsia"/>
+          <w:color w:val="000000"/>
+          <w:sz w:val="18"/>
+          <w:szCs w:val="18"/>
+        </w:rPr>
+        <w:sym w:font="Symbol" w:char="F06E"/>
+      </w:r>
+      <w:r>
+        <w:rPr>
+          <w:rFonts w:ascii="Wingdings-Regular" w:hAnsi="Wingdings-Regular"/>
+          <w:color w:val="000000"/>
+          <w:sz w:val="18"/>
+          <w:szCs w:val="18"/>
+        </w:rPr>
+        <w:t xml:space="preserve"> </w:t>
+      </w:r>
+      <w:r>
+        <w:rPr>
+          <w:rFonts w:ascii="CourierNewPSMT" w:hAnsi="CourierNewPSMT"/>
+          <w:color w:val="000000"/>
+          <w:sz w:val="18"/>
+          <w:szCs w:val="18"/>
+        </w:rPr>
+        <w:t>ChannelInboundHandlerAdapter</w:t>
+      </w:r>
+      <w:r>
+        <w:rPr>
+          <w:rFonts w:ascii="CourierNewPSMT" w:hAnsi="CourierNewPSMT"/>
+          <w:color w:val="000000"/>
+          <w:sz w:val="18"/>
+          <w:szCs w:val="18"/>
+        </w:rPr>
+        <w:br/>
+      </w:r>
+      <w:r>
+        <w:rPr>
+          <w:rFonts w:ascii="Wingdings-Regular" w:hAnsi="Wingdings-Regular" w:hint="eastAsia"/>
+          <w:color w:val="000000"/>
+          <w:sz w:val="18"/>
+          <w:szCs w:val="18"/>
+        </w:rPr>
+        <w:sym w:font="Symbol" w:char="F06E"/>
+      </w:r>
+      <w:r>
+        <w:rPr>
+          <w:rFonts w:ascii="Wingdings-Regular" w:hAnsi="Wingdings-Regular"/>
+          <w:color w:val="000000"/>
+          <w:sz w:val="18"/>
+          <w:szCs w:val="18"/>
+        </w:rPr>
+        <w:t xml:space="preserve"> </w:t>
+      </w:r>
+      <w:r>
+        <w:rPr>
+          <w:rFonts w:ascii="CourierNewPSMT" w:hAnsi="CourierNewPSMT"/>
+          <w:color w:val="000000"/>
+          <w:sz w:val="18"/>
+          <w:szCs w:val="18"/>
+        </w:rPr>
+        <w:t>ChannelOutboundHandlerAdapter</w:t>
+      </w:r>
+      <w:r>
+        <w:rPr>
+          <w:rFonts w:ascii="CourierNewPSMT" w:hAnsi="CourierNewPSMT"/>
+          <w:color w:val="000000"/>
+          <w:sz w:val="18"/>
+          <w:szCs w:val="18"/>
+        </w:rPr>
+        <w:br/>
+      </w:r>
+      <w:r>
+        <w:rPr>
+          <w:rFonts w:ascii="Wingdings-Regular" w:hAnsi="Wingdings-Regular" w:hint="eastAsia"/>
+          <w:color w:val="000000"/>
+          <w:sz w:val="18"/>
+          <w:szCs w:val="18"/>
+        </w:rPr>
+        <w:sym w:font="Symbol" w:char="F06E"/>
+      </w:r>
+      <w:r>
+        <w:rPr>
+          <w:rFonts w:ascii="Wingdings-Regular" w:hAnsi="Wingdings-Regular"/>
+          <w:color w:val="000000"/>
+          <w:sz w:val="18"/>
+          <w:szCs w:val="18"/>
+        </w:rPr>
+        <w:t xml:space="preserve"> </w:t>
+      </w:r>
+      <w:r>
+        <w:rPr>
+          <w:rFonts w:ascii="CourierNewPSMT" w:hAnsi="CourierNewPSMT"/>
+          <w:color w:val="000000"/>
+          <w:sz w:val="18"/>
+          <w:szCs w:val="18"/>
+        </w:rPr>
+        <w:t>ChannelDuplexHandler</w:t>
+      </w:r>
+    </w:p>
+    <w:p>
+      <w:pPr>
+        <w:rPr>
+          <w:rFonts w:ascii="FZSSJW--GB1-0" w:hAnsi="FZSSJW--GB1-0" w:hint="eastAsia"/>
+          <w:color w:val="000000"/>
+          <w:sz w:val="20"/>
+          <w:szCs w:val="20"/>
+        </w:rPr>
+      </w:pPr>
+      <w:r>
+        <w:rPr>
+          <w:rFonts w:ascii="CourierNewPSMT" w:hAnsi="CourierNewPSMT"/>
+          <w:color w:val="000000"/>
+          <w:sz w:val="20"/>
+          <w:szCs w:val="20"/>
+        </w:rPr>
         <w:t xml:space="preserve">ChannelPipeline </w:t>
       </w:r>
       <w:r>
+        <w:rPr>
+          <w:rFonts w:ascii="FZSSJW--GB1-0" w:hAnsi="FZSSJW--GB1-0"/>
+          <w:color w:val="000000"/>
+          <w:sz w:val="20"/>
+          <w:szCs w:val="20"/>
+        </w:rPr>
+        <w:t>持有所有将应用于入站和出站数据以及事件的</w:t>
+      </w:r>
+      <w:r>
+        <w:rPr>
+          <w:rFonts w:ascii="FZSSJW--GB1-0" w:hAnsi="FZSSJW--GB1-0"/>
+          <w:color w:val="000000"/>
+          <w:sz w:val="20"/>
+          <w:szCs w:val="20"/>
+        </w:rPr>
+        <w:t xml:space="preserve"> </w:t>
+      </w:r>
+      <w:r>
+        <w:rPr>
+          <w:rFonts w:ascii="CourierNewPSMT" w:hAnsi="CourierNewPSMT"/>
+          <w:color w:val="000000"/>
+          <w:sz w:val="20"/>
+          <w:szCs w:val="20"/>
+        </w:rPr>
+        <w:t xml:space="preserve">ChannelHandler </w:t>
+      </w:r>
+      <w:r>
+        <w:rPr>
+          <w:rFonts w:ascii="FZSSJW--GB1-0" w:hAnsi="FZSSJW--GB1-0"/>
+          <w:color w:val="000000"/>
+          <w:sz w:val="20"/>
+          <w:szCs w:val="20"/>
+        </w:rPr>
+        <w:t>实例，这些</w:t>
+      </w:r>
+      <w:r>
+        <w:rPr>
+          <w:rFonts w:ascii="FZSSJW--GB1-0" w:hAnsi="FZSSJW--GB1-0"/>
+          <w:color w:val="000000"/>
+          <w:sz w:val="20"/>
+          <w:szCs w:val="20"/>
+        </w:rPr>
+        <w:t xml:space="preserve"> </w:t>
+      </w:r>
+      <w:r>
+        <w:rPr>
+          <w:rFonts w:ascii="CourierNewPSMT" w:hAnsi="CourierNewPSMT"/>
+          <w:color w:val="000000"/>
+          <w:sz w:val="20"/>
+          <w:szCs w:val="20"/>
+        </w:rPr>
+        <w:t xml:space="preserve">ChannelHandler </w:t>
+      </w:r>
+      <w:r>
+        <w:rPr>
+          <w:rFonts w:ascii="FZSSJW--GB1-0" w:hAnsi="FZSSJW--GB1-0"/>
+          <w:color w:val="000000"/>
+          <w:sz w:val="20"/>
+          <w:szCs w:val="20"/>
+        </w:rPr>
+        <w:t>实现了应用程序用于处理状态变化以及数据处理的逻辑。</w:t>
+      </w:r>
+      <w:r>
+        <w:rPr>
+          <w:rFonts w:ascii="FZSSJW--GB1-0" w:hAnsi="FZSSJW--GB1-0"/>
+          <w:color w:val="000000"/>
+          <w:sz w:val="20"/>
+          <w:szCs w:val="20"/>
+        </w:rPr>
+        <w:br/>
+      </w:r>
+      <w:r>
+        <w:rPr>
+          <w:rFonts w:ascii="CourierNewPSMT" w:hAnsi="CourierNewPSMT"/>
+          <w:color w:val="000000"/>
+          <w:sz w:val="20"/>
+          <w:szCs w:val="20"/>
+        </w:rPr>
+        <w:t xml:space="preserve">ChannelHandler </w:t>
+      </w:r>
+      <w:r>
+        <w:rPr>
+          <w:rFonts w:ascii="FZSSJW--GB1-0" w:hAnsi="FZSSJW--GB1-0"/>
+          <w:color w:val="000000"/>
+          <w:sz w:val="20"/>
+          <w:szCs w:val="20"/>
+        </w:rPr>
+        <w:t>的典型用途包括：</w:t>
+      </w:r>
+      <w:r>
+        <w:rPr>
+          <w:rFonts w:ascii="FZSSJW--GB1-0" w:hAnsi="FZSSJW--GB1-0"/>
+          <w:color w:val="000000"/>
+          <w:sz w:val="20"/>
+          <w:szCs w:val="20"/>
+        </w:rPr>
+        <w:br/>
+      </w:r>
+      <w:r>
+        <w:rPr>
+          <w:rFonts w:ascii="Wingdings-Regular" w:hAnsi="Wingdings-Regular" w:hint="eastAsia"/>
+          <w:color w:val="000000"/>
+          <w:sz w:val="20"/>
+          <w:szCs w:val="20"/>
+        </w:rPr>
+        <w:sym w:font="Symbol" w:char="F06E"/>
+      </w:r>
+      <w:r>
+        <w:rPr>
+          <w:rFonts w:ascii="Wingdings-Regular" w:hAnsi="Wingdings-Regular" w:hint="eastAsia"/>
+          <w:color w:val="000000"/>
+          <w:sz w:val="20"/>
+          <w:szCs w:val="20"/>
+        </w:rPr>
+        <w:sym w:font="Symbol" w:char="F020"/>
+      </w:r>
+      <w:r>
+        <w:rPr>
+          <w:rFonts w:ascii="FZSSJW--GB1-0" w:hAnsi="FZSSJW--GB1-0"/>
+          <w:color w:val="000000"/>
+          <w:sz w:val="20"/>
+          <w:szCs w:val="20"/>
+        </w:rPr>
+        <w:t>将数据从一种格式转换为另一种格式；</w:t>
+      </w:r>
+      <w:r>
+        <w:rPr>
+          <w:rFonts w:ascii="FZSSJW--GB1-0" w:hAnsi="FZSSJW--GB1-0"/>
+          <w:color w:val="000000"/>
+          <w:sz w:val="20"/>
+          <w:szCs w:val="20"/>
+        </w:rPr>
+        <w:br/>
+      </w:r>
+      <w:r>
+        <w:rPr>
+          <w:rFonts w:ascii="Wingdings-Regular" w:hAnsi="Wingdings-Regular" w:hint="eastAsia"/>
+          <w:color w:val="000000"/>
+          <w:sz w:val="20"/>
+          <w:szCs w:val="20"/>
+        </w:rPr>
+        <w:sym w:font="Symbol" w:char="F06E"/>
+      </w:r>
+      <w:r>
+        <w:rPr>
+          <w:rFonts w:ascii="Wingdings-Regular" w:hAnsi="Wingdings-Regular" w:hint="eastAsia"/>
+          <w:color w:val="000000"/>
+          <w:sz w:val="20"/>
+          <w:szCs w:val="20"/>
+        </w:rPr>
+        <w:sym w:font="Symbol" w:char="F020"/>
+      </w:r>
+      <w:r>
+        <w:rPr>
+          <w:rFonts w:ascii="FZSSJW--GB1-0" w:hAnsi="FZSSJW--GB1-0"/>
+          <w:color w:val="000000"/>
+          <w:sz w:val="20"/>
+          <w:szCs w:val="20"/>
+        </w:rPr>
+        <w:t>提供异常的通知；</w:t>
+      </w:r>
+      <w:r>
+        <w:rPr>
+          <w:rFonts w:ascii="FZSSJW--GB1-0" w:hAnsi="FZSSJW--GB1-0"/>
+          <w:color w:val="000000"/>
+          <w:sz w:val="20"/>
+          <w:szCs w:val="20"/>
+        </w:rPr>
+        <w:br/>
+      </w:r>
+      <w:r>
+        <w:rPr>
+          <w:rFonts w:ascii="Wingdings-Regular" w:hAnsi="Wingdings-Regular" w:hint="eastAsia"/>
+          <w:color w:val="000000"/>
+          <w:sz w:val="20"/>
+          <w:szCs w:val="20"/>
+        </w:rPr>
+        <w:sym w:font="Symbol" w:char="F06E"/>
+      </w:r>
+      <w:r>
+        <w:rPr>
+          <w:rFonts w:ascii="Wingdings-Regular" w:hAnsi="Wingdings-Regular" w:hint="eastAsia"/>
+          <w:color w:val="000000"/>
+          <w:sz w:val="20"/>
+          <w:szCs w:val="20"/>
+        </w:rPr>
+        <w:sym w:font="Symbol" w:char="F020"/>
+      </w:r>
+      <w:r>
+        <w:rPr>
+          <w:rFonts w:ascii="FZSSJW--GB1-0" w:hAnsi="FZSSJW--GB1-0"/>
+          <w:color w:val="000000"/>
+          <w:sz w:val="20"/>
+          <w:szCs w:val="20"/>
+        </w:rPr>
+        <w:t>提供</w:t>
+      </w:r>
+      <w:r>
+        <w:rPr>
+          <w:rFonts w:ascii="FZSSJW--GB1-0" w:hAnsi="FZSSJW--GB1-0"/>
+          <w:color w:val="000000"/>
+          <w:sz w:val="20"/>
+          <w:szCs w:val="20"/>
+        </w:rPr>
+        <w:t xml:space="preserve"> </w:t>
+      </w:r>
+      <w:r>
+        <w:rPr>
+          <w:rFonts w:ascii="CourierNewPSMT" w:hAnsi="CourierNewPSMT"/>
+          <w:color w:val="000000"/>
+          <w:sz w:val="20"/>
+          <w:szCs w:val="20"/>
+        </w:rPr>
+        <w:t xml:space="preserve">Channel </w:t>
+      </w:r>
+      <w:r>
+        <w:rPr>
+          <w:rFonts w:ascii="FZSSJW--GB1-0" w:hAnsi="FZSSJW--GB1-0"/>
+          <w:color w:val="000000"/>
+          <w:sz w:val="20"/>
+          <w:szCs w:val="20"/>
+        </w:rPr>
+        <w:t>变为活动的或者非活动的通知；</w:t>
+      </w:r>
+      <w:r>
+        <w:rPr>
+          <w:rFonts w:ascii="FZSSJW--GB1-0" w:hAnsi="FZSSJW--GB1-0"/>
+          <w:color w:val="000000"/>
+          <w:sz w:val="20"/>
+          <w:szCs w:val="20"/>
+        </w:rPr>
+        <w:br/>
+      </w:r>
+      <w:r>
+        <w:rPr>
+          <w:rFonts w:ascii="Wingdings-Regular" w:hAnsi="Wingdings-Regular" w:hint="eastAsia"/>
+          <w:color w:val="000000"/>
+          <w:sz w:val="20"/>
+          <w:szCs w:val="20"/>
+        </w:rPr>
+        <w:sym w:font="Symbol" w:char="F06E"/>
+      </w:r>
+      <w:r>
+        <w:rPr>
+          <w:rFonts w:ascii="Wingdings-Regular" w:hAnsi="Wingdings-Regular" w:hint="eastAsia"/>
+          <w:color w:val="000000"/>
+          <w:sz w:val="20"/>
+          <w:szCs w:val="20"/>
+        </w:rPr>
+        <w:sym w:font="Symbol" w:char="F020"/>
+      </w:r>
+      <w:r>
+        <w:rPr>
+          <w:rFonts w:ascii="FZSSJW--GB1-0" w:hAnsi="FZSSJW--GB1-0"/>
+          <w:color w:val="000000"/>
+          <w:sz w:val="20"/>
+          <w:szCs w:val="20"/>
+        </w:rPr>
+        <w:t>提供当</w:t>
+      </w:r>
+      <w:r>
+        <w:rPr>
+          <w:rFonts w:ascii="FZSSJW--GB1-0" w:hAnsi="FZSSJW--GB1-0"/>
+          <w:color w:val="000000"/>
+          <w:sz w:val="20"/>
+          <w:szCs w:val="20"/>
+        </w:rPr>
+        <w:t xml:space="preserve"> </w:t>
+      </w:r>
+      <w:r>
+        <w:rPr>
+          <w:rFonts w:ascii="CourierNewPSMT" w:hAnsi="CourierNewPSMT"/>
+          <w:color w:val="000000"/>
+          <w:sz w:val="20"/>
+          <w:szCs w:val="20"/>
+        </w:rPr>
+        <w:t xml:space="preserve">Channel </w:t>
+      </w:r>
+      <w:r>
+        <w:rPr>
+          <w:rFonts w:ascii="FZSSJW--GB1-0" w:hAnsi="FZSSJW--GB1-0"/>
+          <w:color w:val="000000"/>
+          <w:sz w:val="20"/>
+          <w:szCs w:val="20"/>
+        </w:rPr>
+        <w:t>注册到</w:t>
+      </w:r>
+      <w:r>
+        <w:rPr>
+          <w:rFonts w:ascii="FZSSJW--GB1-0" w:hAnsi="FZSSJW--GB1-0"/>
+          <w:color w:val="000000"/>
+          <w:sz w:val="20"/>
+          <w:szCs w:val="20"/>
+        </w:rPr>
+        <w:t xml:space="preserve"> </w:t>
+      </w:r>
+      <w:r>
+        <w:rPr>
+          <w:rFonts w:ascii="CourierNewPSMT" w:hAnsi="CourierNewPSMT"/>
+          <w:color w:val="000000"/>
+          <w:sz w:val="20"/>
+          <w:szCs w:val="20"/>
+        </w:rPr>
+        <w:t xml:space="preserve">EventLoop </w:t>
+      </w:r>
+      <w:r>
+        <w:rPr>
+          <w:rFonts w:ascii="FZSSJW--GB1-0" w:hAnsi="FZSSJW--GB1-0"/>
+          <w:color w:val="000000"/>
+          <w:sz w:val="20"/>
+          <w:szCs w:val="20"/>
+        </w:rPr>
+        <w:t>或者从</w:t>
+      </w:r>
+      <w:r>
+        <w:rPr>
+          <w:rFonts w:ascii="FZSSJW--GB1-0" w:hAnsi="FZSSJW--GB1-0"/>
+          <w:color w:val="000000"/>
+          <w:sz w:val="20"/>
+          <w:szCs w:val="20"/>
+        </w:rPr>
+        <w:t xml:space="preserve"> </w:t>
+      </w:r>
+      <w:r>
+        <w:rPr>
+          <w:rFonts w:ascii="CourierNewPSMT" w:hAnsi="CourierNewPSMT"/>
+          <w:color w:val="000000"/>
+          <w:sz w:val="20"/>
+          <w:szCs w:val="20"/>
+        </w:rPr>
+        <w:t xml:space="preserve">EventLoop </w:t>
+      </w:r>
+      <w:r>
+        <w:rPr>
+          <w:rFonts w:ascii="FZSSJW--GB1-0" w:hAnsi="FZSSJW--GB1-0"/>
+          <w:color w:val="000000"/>
+          <w:sz w:val="20"/>
+          <w:szCs w:val="20"/>
+        </w:rPr>
+        <w:t>注销时的通知；</w:t>
+      </w:r>
+      <w:r>
+        <w:rPr>
+          <w:rFonts w:ascii="FZSSJW--GB1-0" w:hAnsi="FZSSJW--GB1-0"/>
+          <w:color w:val="000000"/>
+          <w:sz w:val="20"/>
+          <w:szCs w:val="20"/>
+        </w:rPr>
+        <w:br/>
+      </w:r>
+      <w:r>
+        <w:rPr>
+          <w:rFonts w:ascii="Wingdings-Regular" w:hAnsi="Wingdings-Regular" w:hint="eastAsia"/>
+          <w:color w:val="000000"/>
+          <w:sz w:val="20"/>
+          <w:szCs w:val="20"/>
+        </w:rPr>
+        <w:sym w:font="Symbol" w:char="F06E"/>
+      </w:r>
+      <w:r>
+        <w:rPr>
+          <w:rFonts w:ascii="Wingdings-Regular" w:hAnsi="Wingdings-Regular" w:hint="eastAsia"/>
+          <w:color w:val="000000"/>
+          <w:sz w:val="20"/>
+          <w:szCs w:val="20"/>
+        </w:rPr>
+        <w:sym w:font="Symbol" w:char="F020"/>
+      </w:r>
+      <w:r>
+        <w:rPr>
+          <w:rFonts w:ascii="FZSSJW--GB1-0" w:hAnsi="FZSSJW--GB1-0"/>
+          <w:color w:val="000000"/>
+          <w:sz w:val="20"/>
+          <w:szCs w:val="20"/>
+        </w:rPr>
+        <w:t>提供有关用户自定义事件的通知。</w:t>
+      </w:r>
+    </w:p>
+    <w:p>
+      <w:pPr>
+        <w:pStyle w:val="1"/>
+      </w:pPr>
+      <w:r>
+        <w:t xml:space="preserve">ChannelPipeline </w:t>
+      </w:r>
+      <w:r>
         <w:t>接口</w:t>
       </w:r>
     </w:p>
     <w:p>
       <w:pPr>
         <w:rPr>
-          <w:rFonts w:ascii="FZSSJW--GB1-0" w:hAnsi="FZSSJW--GB1-0"/>
+          <w:rFonts w:ascii="FZSSJW--GB1-0" w:hAnsi="FZSSJW--GB1-0" w:hint="eastAsia"/>
           <w:color w:val="000000"/>
           <w:sz w:val="20"/>
           <w:szCs w:val="20"/>
@@ -2738,7 +4894,7 @@
     <w:p>
       <w:pPr>
         <w:rPr>
-          <w:rFonts w:ascii="FZSSJW--GB1-0" w:hAnsi="FZSSJW--GB1-0"/>
+          <w:rFonts w:ascii="FZSSJW--GB1-0" w:hAnsi="FZSSJW--GB1-0" w:hint="eastAsia"/>
         </w:rPr>
       </w:pPr>
       <w:r>
@@ -2973,10 +5129,3798 @@
     <w:p>
       <w:pPr>
         <w:rPr>
-          <w:rFonts w:hint="eastAsia"/>
+          <w:rFonts w:ascii="FZSSJW--GB1-0" w:hAnsi="FZSSJW--GB1-0" w:hint="eastAsia"/>
+          <w:color w:val="000000"/>
+          <w:sz w:val="20"/>
+          <w:szCs w:val="20"/>
         </w:rPr>
       </w:pPr>
-    </w:p>
+      <w:r>
+        <w:rPr>
+          <w:rFonts w:ascii="CourierNewPSMT" w:hAnsi="CourierNewPSMT"/>
+          <w:color w:val="000000"/>
+          <w:sz w:val="20"/>
+          <w:szCs w:val="20"/>
+        </w:rPr>
+        <w:t>ChannelPipeline</w:t>
+      </w:r>
+      <w:r>
+        <w:rPr>
+          <w:rFonts w:ascii="FZSSJW--GB1-0" w:hAnsi="FZSSJW--GB1-0"/>
+          <w:color w:val="000000"/>
+          <w:sz w:val="20"/>
+          <w:szCs w:val="20"/>
+        </w:rPr>
+        <w:t>是一个拦截流经</w:t>
+      </w:r>
+      <w:r>
+        <w:rPr>
+          <w:rFonts w:ascii="CourierNewPSMT" w:hAnsi="CourierNewPSMT"/>
+          <w:color w:val="000000"/>
+          <w:sz w:val="20"/>
+          <w:szCs w:val="20"/>
+        </w:rPr>
+        <w:t>Channel</w:t>
+      </w:r>
+      <w:r>
+        <w:rPr>
+          <w:rFonts w:ascii="FZSSJW--GB1-0" w:hAnsi="FZSSJW--GB1-0"/>
+          <w:color w:val="000000"/>
+          <w:sz w:val="20"/>
+          <w:szCs w:val="20"/>
+        </w:rPr>
+        <w:t>的入站和出站事件的</w:t>
+      </w:r>
+      <w:r>
+        <w:rPr>
+          <w:rFonts w:ascii="CourierNewPSMT" w:hAnsi="CourierNewPSMT"/>
+          <w:color w:val="000000"/>
+          <w:sz w:val="20"/>
+          <w:szCs w:val="20"/>
+        </w:rPr>
+        <w:t xml:space="preserve">ChannelHandler </w:t>
+      </w:r>
+      <w:r>
+        <w:rPr>
+          <w:rFonts w:ascii="FZSSJW--GB1-0" w:hAnsi="FZSSJW--GB1-0"/>
+          <w:color w:val="000000"/>
+          <w:sz w:val="20"/>
+          <w:szCs w:val="20"/>
+        </w:rPr>
+        <w:t>实例链</w:t>
+      </w:r>
+      <w:r>
+        <w:rPr>
+          <w:rFonts w:ascii="FZSSJW--GB1-0" w:hAnsi="FZSSJW--GB1-0" w:hint="eastAsia"/>
+          <w:color w:val="000000"/>
+          <w:sz w:val="20"/>
+          <w:szCs w:val="20"/>
+        </w:rPr>
+        <w:t>.</w:t>
+      </w:r>
+    </w:p>
+    <w:p>
+      <w:pPr>
+        <w:rPr>
+          <w:rFonts w:ascii="FZSSJW--GB1-0" w:hAnsi="FZSSJW--GB1-0" w:hint="eastAsia"/>
+          <w:color w:val="000000"/>
+          <w:sz w:val="20"/>
+          <w:szCs w:val="20"/>
+        </w:rPr>
+      </w:pPr>
+      <w:r>
+        <w:rPr>
+          <w:rFonts w:ascii="FZSSJW--GB1-0" w:hAnsi="FZSSJW--GB1-0"/>
+          <w:color w:val="000000"/>
+          <w:sz w:val="20"/>
+          <w:szCs w:val="20"/>
+        </w:rPr>
+        <w:lastRenderedPageBreak/>
+        <w:t>每一个新创建的</w:t>
+      </w:r>
+      <w:r>
+        <w:rPr>
+          <w:rFonts w:ascii="FZSSJW--GB1-0" w:hAnsi="FZSSJW--GB1-0"/>
+          <w:color w:val="000000"/>
+          <w:sz w:val="20"/>
+          <w:szCs w:val="20"/>
+        </w:rPr>
+        <w:t xml:space="preserve"> </w:t>
+      </w:r>
+      <w:r>
+        <w:rPr>
+          <w:rFonts w:ascii="CourierNewPSMT" w:hAnsi="CourierNewPSMT"/>
+          <w:color w:val="000000"/>
+          <w:sz w:val="20"/>
+          <w:szCs w:val="20"/>
+        </w:rPr>
+        <w:t xml:space="preserve">Channel </w:t>
+      </w:r>
+      <w:r>
+        <w:rPr>
+          <w:rFonts w:ascii="FZSSJW--GB1-0" w:hAnsi="FZSSJW--GB1-0"/>
+          <w:color w:val="000000"/>
+          <w:sz w:val="20"/>
+          <w:szCs w:val="20"/>
+        </w:rPr>
+        <w:t>都将会被分配一个新的</w:t>
+      </w:r>
+      <w:r>
+        <w:rPr>
+          <w:rFonts w:ascii="FZSSJW--GB1-0" w:hAnsi="FZSSJW--GB1-0"/>
+          <w:color w:val="000000"/>
+          <w:sz w:val="20"/>
+          <w:szCs w:val="20"/>
+        </w:rPr>
+        <w:t xml:space="preserve"> </w:t>
+      </w:r>
+      <w:r>
+        <w:rPr>
+          <w:rFonts w:ascii="CourierNewPSMT" w:hAnsi="CourierNewPSMT"/>
+          <w:color w:val="000000"/>
+          <w:sz w:val="20"/>
+          <w:szCs w:val="20"/>
+        </w:rPr>
+        <w:t>ChannelPipeline</w:t>
+      </w:r>
+      <w:r>
+        <w:rPr>
+          <w:rFonts w:ascii="FZSSJW--GB1-0" w:hAnsi="FZSSJW--GB1-0"/>
+          <w:color w:val="000000"/>
+          <w:sz w:val="20"/>
+          <w:szCs w:val="20"/>
+        </w:rPr>
+        <w:t>。这项关联是永久性的；</w:t>
+      </w:r>
+      <w:r>
+        <w:rPr>
+          <w:rFonts w:ascii="FZSSJW--GB1-0" w:hAnsi="FZSSJW--GB1-0"/>
+          <w:color w:val="000000"/>
+          <w:sz w:val="20"/>
+          <w:szCs w:val="20"/>
+        </w:rPr>
+        <w:t xml:space="preserve"> </w:t>
+      </w:r>
+      <w:r>
+        <w:rPr>
+          <w:rFonts w:ascii="CourierNewPSMT" w:hAnsi="CourierNewPSMT"/>
+          <w:color w:val="000000"/>
+          <w:sz w:val="20"/>
+          <w:szCs w:val="20"/>
+        </w:rPr>
+        <w:t xml:space="preserve">Channel </w:t>
+      </w:r>
+      <w:r>
+        <w:rPr>
+          <w:rFonts w:ascii="FZSSJW--GB1-0" w:hAnsi="FZSSJW--GB1-0"/>
+          <w:color w:val="000000"/>
+          <w:sz w:val="20"/>
+          <w:szCs w:val="20"/>
+        </w:rPr>
+        <w:t>既不能附加另外一个</w:t>
+      </w:r>
+      <w:r>
+        <w:rPr>
+          <w:rFonts w:ascii="FZSSJW--GB1-0" w:hAnsi="FZSSJW--GB1-0"/>
+          <w:color w:val="000000"/>
+          <w:sz w:val="20"/>
+          <w:szCs w:val="20"/>
+        </w:rPr>
+        <w:t xml:space="preserve"> </w:t>
+      </w:r>
+      <w:r>
+        <w:rPr>
+          <w:rFonts w:ascii="CourierNewPSMT" w:hAnsi="CourierNewPSMT"/>
+          <w:color w:val="000000"/>
+          <w:sz w:val="20"/>
+          <w:szCs w:val="20"/>
+        </w:rPr>
+        <w:t>ChannelPipeline</w:t>
+      </w:r>
+      <w:r>
+        <w:rPr>
+          <w:rFonts w:ascii="FZSSJW--GB1-0" w:hAnsi="FZSSJW--GB1-0"/>
+          <w:color w:val="000000"/>
+          <w:sz w:val="20"/>
+          <w:szCs w:val="20"/>
+        </w:rPr>
+        <w:t>，也不能分离其当前的。在</w:t>
+      </w:r>
+      <w:r>
+        <w:rPr>
+          <w:rFonts w:ascii="FZSSJW--GB1-0" w:hAnsi="FZSSJW--GB1-0"/>
+          <w:color w:val="000000"/>
+          <w:sz w:val="20"/>
+          <w:szCs w:val="20"/>
+        </w:rPr>
+        <w:t xml:space="preserve"> </w:t>
+      </w:r>
+      <w:r>
+        <w:rPr>
+          <w:rFonts w:ascii="TimesNewRomanPSMT" w:hAnsi="TimesNewRomanPSMT"/>
+          <w:color w:val="000000"/>
+          <w:sz w:val="20"/>
+          <w:szCs w:val="20"/>
+        </w:rPr>
+        <w:t xml:space="preserve">Netty </w:t>
+      </w:r>
+      <w:r>
+        <w:rPr>
+          <w:rFonts w:ascii="FZSSJW--GB1-0" w:hAnsi="FZSSJW--GB1-0"/>
+          <w:color w:val="000000"/>
+          <w:sz w:val="20"/>
+          <w:szCs w:val="20"/>
+        </w:rPr>
+        <w:t>组件的生命周期中，这是一项固定的操作，不需要开发人员的任何干预。</w:t>
+      </w:r>
+    </w:p>
+    <w:p>
+      <w:pPr>
+        <w:rPr>
+          <w:rFonts w:ascii="CourierNewPSMT" w:hAnsi="CourierNewPSMT" w:hint="eastAsia"/>
+          <w:color w:val="000000"/>
+          <w:sz w:val="20"/>
+          <w:szCs w:val="20"/>
+        </w:rPr>
+      </w:pPr>
+      <w:r>
+        <w:rPr>
+          <w:rFonts w:ascii="FZSSJW--GB1-0" w:hAnsi="FZSSJW--GB1-0"/>
+          <w:color w:val="000000"/>
+          <w:sz w:val="20"/>
+          <w:szCs w:val="20"/>
+        </w:rPr>
+        <w:t>根据事件的起源，事件将会被</w:t>
+      </w:r>
+      <w:r>
+        <w:rPr>
+          <w:rFonts w:ascii="FZSSJW--GB1-0" w:hAnsi="FZSSJW--GB1-0"/>
+          <w:color w:val="000000"/>
+          <w:sz w:val="20"/>
+          <w:szCs w:val="20"/>
+        </w:rPr>
+        <w:t xml:space="preserve"> </w:t>
+      </w:r>
+      <w:r>
+        <w:rPr>
+          <w:rFonts w:ascii="CourierNewPSMT" w:hAnsi="CourierNewPSMT"/>
+          <w:color w:val="000000"/>
+          <w:sz w:val="20"/>
+          <w:szCs w:val="20"/>
+        </w:rPr>
+        <w:t xml:space="preserve">ChannelInboundHandler </w:t>
+      </w:r>
+      <w:r>
+        <w:rPr>
+          <w:rFonts w:ascii="FZSSJW--GB1-0" w:hAnsi="FZSSJW--GB1-0"/>
+          <w:color w:val="000000"/>
+          <w:sz w:val="20"/>
+          <w:szCs w:val="20"/>
+        </w:rPr>
+        <w:t>或者</w:t>
+      </w:r>
+      <w:r>
+        <w:rPr>
+          <w:rFonts w:ascii="FZSSJW--GB1-0" w:hAnsi="FZSSJW--GB1-0"/>
+          <w:color w:val="000000"/>
+          <w:sz w:val="20"/>
+          <w:szCs w:val="20"/>
+        </w:rPr>
+        <w:t xml:space="preserve"> </w:t>
+      </w:r>
+      <w:r>
+        <w:rPr>
+          <w:rFonts w:ascii="CourierNewPSMT" w:hAnsi="CourierNewPSMT"/>
+          <w:color w:val="000000"/>
+          <w:sz w:val="20"/>
+          <w:szCs w:val="20"/>
+        </w:rPr>
+        <w:t>ChannelOutboundHandler</w:t>
+      </w:r>
+      <w:r>
+        <w:rPr>
+          <w:rFonts w:ascii="FZSSJW--GB1-0" w:hAnsi="FZSSJW--GB1-0"/>
+          <w:color w:val="000000"/>
+          <w:sz w:val="20"/>
+          <w:szCs w:val="20"/>
+        </w:rPr>
+        <w:t>处理。随后，</w:t>
+      </w:r>
+      <w:r>
+        <w:rPr>
+          <w:rFonts w:ascii="FZSSJW--GB1-0" w:hAnsi="FZSSJW--GB1-0"/>
+          <w:color w:val="000000"/>
+          <w:sz w:val="20"/>
+          <w:szCs w:val="20"/>
+        </w:rPr>
+        <w:t xml:space="preserve"> </w:t>
+      </w:r>
+      <w:r>
+        <w:rPr>
+          <w:rFonts w:ascii="FZSSJW--GB1-0" w:hAnsi="FZSSJW--GB1-0"/>
+          <w:color w:val="000000"/>
+          <w:sz w:val="20"/>
+          <w:szCs w:val="20"/>
+        </w:rPr>
+        <w:t>通过调用</w:t>
+      </w:r>
+      <w:r>
+        <w:rPr>
+          <w:rFonts w:ascii="FZSSJW--GB1-0" w:hAnsi="FZSSJW--GB1-0"/>
+          <w:color w:val="000000"/>
+          <w:sz w:val="20"/>
+          <w:szCs w:val="20"/>
+        </w:rPr>
+        <w:t xml:space="preserve"> </w:t>
+      </w:r>
+      <w:r>
+        <w:rPr>
+          <w:rFonts w:ascii="CourierNewPSMT" w:hAnsi="CourierNewPSMT"/>
+          <w:color w:val="000000"/>
+          <w:sz w:val="20"/>
+          <w:szCs w:val="20"/>
+        </w:rPr>
+        <w:t xml:space="preserve">ChannelHandlerContext </w:t>
+      </w:r>
+      <w:r>
+        <w:rPr>
+          <w:rFonts w:ascii="FZSSJW--GB1-0" w:hAnsi="FZSSJW--GB1-0"/>
+          <w:color w:val="000000"/>
+          <w:sz w:val="20"/>
+          <w:szCs w:val="20"/>
+        </w:rPr>
+        <w:t>实现，它将被转发给同一超类型的下一个</w:t>
+      </w:r>
+      <w:r>
+        <w:rPr>
+          <w:rFonts w:ascii="CourierNewPSMT" w:hAnsi="CourierNewPSMT"/>
+          <w:color w:val="000000"/>
+          <w:sz w:val="20"/>
+          <w:szCs w:val="20"/>
+        </w:rPr>
+        <w:t>ChannelHandler</w:t>
+      </w:r>
+      <w:r>
+        <w:rPr>
+          <w:rFonts w:ascii="CourierNewPSMT" w:hAnsi="CourierNewPSMT"/>
+          <w:color w:val="000000"/>
+          <w:sz w:val="20"/>
+          <w:szCs w:val="20"/>
+        </w:rPr>
+        <w:t>.</w:t>
+      </w:r>
+    </w:p>
+    <w:p>
+      <w:pPr>
+        <w:pStyle w:val="1"/>
+      </w:pPr>
+      <w:r>
+        <w:rPr>
+          <w:rFonts w:hint="eastAsia"/>
+        </w:rPr>
+        <w:t>引导</w:t>
+      </w:r>
+      <w:r>
+        <w:t>类</w:t>
+      </w:r>
+      <w:r>
+        <w:t>Bootstrap</w:t>
+      </w:r>
+    </w:p>
+    <w:p>
+      <w:r>
+        <w:rPr>
+          <w:rFonts w:hint="eastAsia"/>
+        </w:rPr>
+        <w:t>引导</w:t>
+      </w:r>
+      <w:r>
+        <w:t>类实现</w:t>
+      </w:r>
+      <w:r>
+        <w:t>Cloneable</w:t>
+      </w:r>
+      <w:r>
+        <w:rPr>
+          <w:rFonts w:hint="eastAsia"/>
+        </w:rPr>
+        <w:t>，</w:t>
+      </w:r>
+      <w:r>
+        <w:t>因为</w:t>
+      </w:r>
+      <w:r>
+        <w:rPr>
+          <w:rFonts w:hint="eastAsia"/>
+        </w:rPr>
+        <w:t>有时</w:t>
+      </w:r>
+      <w:r>
+        <w:t>可能会需要创建多个具有类似配置或者完全相同配置的</w:t>
+      </w:r>
+      <w:r>
+        <w:t>Channel</w:t>
+      </w:r>
+      <w:r>
+        <w:rPr>
+          <w:rFonts w:hint="eastAsia"/>
+        </w:rPr>
+        <w:t>。</w:t>
+      </w:r>
+      <w:r>
+        <w:t>为了</w:t>
+      </w:r>
+      <w:r>
+        <w:rPr>
+          <w:rFonts w:hint="eastAsia"/>
+        </w:rPr>
+        <w:t>支持</w:t>
+      </w:r>
+      <w:r>
+        <w:t>这种模式而又不需要为每个</w:t>
+      </w:r>
+      <w:r>
+        <w:t>Channel</w:t>
+      </w:r>
+      <w:r>
+        <w:t>都创建并配置一个新的</w:t>
+      </w:r>
+      <w:r>
+        <w:rPr>
+          <w:rFonts w:hint="eastAsia"/>
+        </w:rPr>
+        <w:t>引导</w:t>
+      </w:r>
+      <w:r>
+        <w:t>类实例，</w:t>
+      </w:r>
+      <w:r>
+        <w:t>AbstractBootstrap</w:t>
+      </w:r>
+      <w:r>
+        <w:rPr>
+          <w:rFonts w:hint="eastAsia"/>
+        </w:rPr>
+        <w:t>被</w:t>
+      </w:r>
+      <w:r>
+        <w:t>标记为了</w:t>
+      </w:r>
+      <w:r>
+        <w:t>Cloneable</w:t>
+      </w:r>
+      <w:r>
+        <w:rPr>
+          <w:rFonts w:hint="eastAsia"/>
+        </w:rPr>
+        <w:t>。</w:t>
+      </w:r>
+      <w:r>
+        <w:t>在</w:t>
+      </w:r>
+      <w:r>
+        <w:rPr>
+          <w:rFonts w:hint="eastAsia"/>
+        </w:rPr>
+        <w:t>一个</w:t>
+      </w:r>
+      <w:r>
+        <w:t>已经配置完成的引导类实例上调用</w:t>
+      </w:r>
+      <w:r>
+        <w:t>clone()</w:t>
+      </w:r>
+      <w:r>
+        <w:rPr>
+          <w:rFonts w:hint="eastAsia"/>
+        </w:rPr>
+        <w:t>方法</w:t>
+      </w:r>
+      <w:r>
+        <w:t>将返回</w:t>
+      </w:r>
+      <w:r>
+        <w:rPr>
+          <w:rFonts w:hint="eastAsia"/>
+        </w:rPr>
+        <w:t>另</w:t>
+      </w:r>
+      <w:r>
+        <w:t>一个可以</w:t>
+      </w:r>
+      <w:r>
+        <w:rPr>
+          <w:rFonts w:hint="eastAsia"/>
+        </w:rPr>
+        <w:t>立即</w:t>
+      </w:r>
+      <w:r>
+        <w:t>使用的引导类实例，是一个</w:t>
+      </w:r>
+      <w:r>
+        <w:rPr>
+          <w:rFonts w:hint="eastAsia"/>
+        </w:rPr>
+        <w:t>浅拷贝</w:t>
+      </w:r>
+      <w:r>
+        <w:t>。</w:t>
+      </w:r>
+    </w:p>
+    <w:p>
+      <w:pPr>
+        <w:pStyle w:val="2"/>
+      </w:pPr>
+      <w:r>
+        <w:rPr>
+          <w:rFonts w:hint="eastAsia"/>
+        </w:rPr>
+        <w:t>引导</w:t>
+      </w:r>
+      <w:r>
+        <w:t>客户端</w:t>
+      </w:r>
+    </w:p>
+    <w:p>
+      <w:pPr>
+        <w:rPr>
+          <w:rFonts w:ascii="CourierNewPSMT" w:hAnsi="CourierNewPSMT" w:hint="eastAsia"/>
+          <w:color w:val="000000"/>
+          <w:sz w:val="20"/>
+          <w:szCs w:val="20"/>
+        </w:rPr>
+      </w:pPr>
+      <w:r>
+        <w:rPr>
+          <w:rFonts w:ascii="CourierNewPSMT" w:hAnsi="CourierNewPSMT"/>
+          <w:color w:val="000000"/>
+          <w:sz w:val="20"/>
+          <w:szCs w:val="20"/>
+        </w:rPr>
+        <w:t xml:space="preserve">Bootstrap </w:t>
+      </w:r>
+      <w:r>
+        <w:rPr>
+          <w:rFonts w:ascii="FZSSJW--GB1-0" w:hAnsi="FZSSJW--GB1-0"/>
+          <w:color w:val="000000"/>
+          <w:sz w:val="20"/>
+          <w:szCs w:val="20"/>
+        </w:rPr>
+        <w:t>类负责为客户端和使用无连接协议的应用程序创建</w:t>
+      </w:r>
+      <w:r>
+        <w:rPr>
+          <w:rFonts w:ascii="FZSSJW--GB1-0" w:hAnsi="FZSSJW--GB1-0"/>
+          <w:color w:val="000000"/>
+          <w:sz w:val="20"/>
+          <w:szCs w:val="20"/>
+        </w:rPr>
+        <w:t xml:space="preserve"> </w:t>
+      </w:r>
+      <w:r>
+        <w:rPr>
+          <w:rFonts w:ascii="CourierNewPSMT" w:hAnsi="CourierNewPSMT"/>
+          <w:color w:val="000000"/>
+          <w:sz w:val="20"/>
+          <w:szCs w:val="20"/>
+        </w:rPr>
+        <w:t>Channel</w:t>
+      </w:r>
+    </w:p>
+    <w:p>
+      <w:r>
+        <w:rPr>
+          <w:noProof/>
+        </w:rPr>
+        <w:drawing>
+          <wp:inline distT="0" distB="0" distL="0" distR="0" wp14:anchorId="16E7B469" wp14:editId="2C637957">
+            <wp:extent cx="5274310" cy="3263265"/>
+            <wp:effectExtent l="0" t="0" r="2540" b="0"/>
+            <wp:docPr id="10" name="图片 10"/>
+            <wp:cNvGraphicFramePr>
+              <a:graphicFrameLocks xmlns:a="http://schemas.openxmlformats.org/drawingml/2006/main" noChangeAspect="1"/>
+            </wp:cNvGraphicFramePr>
+            <a:graphic xmlns:a="http://schemas.openxmlformats.org/drawingml/2006/main">
+              <a:graphicData uri="http://schemas.openxmlformats.org/drawingml/2006/picture">
+                <pic:pic xmlns:pic="http://schemas.openxmlformats.org/drawingml/2006/picture">
+                  <pic:nvPicPr>
+                    <pic:cNvPr id="1" name=""/>
+                    <pic:cNvPicPr/>
+                  </pic:nvPicPr>
+                  <pic:blipFill>
+                    <a:blip r:embed="rId11"/>
+                    <a:stretch>
+                      <a:fillRect/>
+                    </a:stretch>
+                  </pic:blipFill>
+                  <pic:spPr>
+                    <a:xfrm>
+                      <a:off x="0" y="0"/>
+                      <a:ext cx="5274310" cy="3263265"/>
+                    </a:xfrm>
+                    <a:prstGeom prst="rect">
+                      <a:avLst/>
+                    </a:prstGeom>
+                  </pic:spPr>
+                </pic:pic>
+              </a:graphicData>
+            </a:graphic>
+          </wp:inline>
+        </w:drawing>
+      </w:r>
+    </w:p>
+    <w:p>
+      <w:pPr>
+        <w:pStyle w:val="2"/>
+      </w:pPr>
+      <w:r>
+        <w:t>引导服务器</w:t>
+      </w:r>
+    </w:p>
+    <w:p>
+      <w:r>
+        <w:rPr>
+          <w:rFonts w:hint="eastAsia"/>
+        </w:rPr>
+        <w:t>S</w:t>
+      </w:r>
+      <w:r>
+        <w:t>erverChannel</w:t>
+      </w:r>
+      <w:r>
+        <w:rPr>
+          <w:rFonts w:hint="eastAsia"/>
+        </w:rPr>
+        <w:t>的实现负责</w:t>
+      </w:r>
+      <w:r>
+        <w:t>创建子</w:t>
+      </w:r>
+      <w:r>
+        <w:t>Channel</w:t>
+      </w:r>
+      <w:r>
+        <w:rPr>
+          <w:rFonts w:hint="eastAsia"/>
+        </w:rPr>
+        <w:t>，这些</w:t>
+      </w:r>
+      <w:r>
+        <w:t>字</w:t>
+      </w:r>
+      <w:r>
+        <w:t>Channel</w:t>
+      </w:r>
+      <w:r>
+        <w:rPr>
+          <w:rFonts w:hint="eastAsia"/>
+        </w:rPr>
+        <w:t>代表</w:t>
+      </w:r>
+      <w:r>
+        <w:t>了已</w:t>
+      </w:r>
+      <w:r>
+        <w:rPr>
+          <w:rFonts w:hint="eastAsia"/>
+        </w:rPr>
+        <w:t>被</w:t>
+      </w:r>
+      <w:r>
+        <w:t>接</w:t>
+      </w:r>
+      <w:r>
+        <w:rPr>
+          <w:rFonts w:hint="eastAsia"/>
+        </w:rPr>
+        <w:t>受</w:t>
+      </w:r>
+      <w:r>
+        <w:t>的</w:t>
+      </w:r>
+      <w:r>
+        <w:rPr>
+          <w:rFonts w:hint="eastAsia"/>
+        </w:rPr>
+        <w:t>连接</w:t>
+      </w:r>
+      <w:r>
+        <w:t>。因此，负责</w:t>
+      </w:r>
+      <w:r>
+        <w:rPr>
+          <w:rFonts w:hint="eastAsia"/>
+        </w:rPr>
+        <w:t>引导</w:t>
+      </w:r>
+      <w:r>
+        <w:t>ServerChannel</w:t>
+      </w:r>
+      <w:r>
+        <w:rPr>
+          <w:rFonts w:hint="eastAsia"/>
+        </w:rPr>
+        <w:t>的</w:t>
+      </w:r>
+      <w:r>
+        <w:t>ServerBootstrap</w:t>
+      </w:r>
+      <w:r>
+        <w:rPr>
+          <w:rFonts w:hint="eastAsia"/>
+        </w:rPr>
+        <w:t>提供</w:t>
+      </w:r>
+      <w:r>
+        <w:t>了这些方法，以简化将设置应用到已被接受的</w:t>
+      </w:r>
+      <w:r>
+        <w:rPr>
+          <w:rFonts w:hint="eastAsia"/>
+        </w:rPr>
+        <w:t>子</w:t>
+      </w:r>
+      <w:r>
+        <w:rPr>
+          <w:rFonts w:hint="eastAsia"/>
+        </w:rPr>
+        <w:t>Channel</w:t>
+      </w:r>
+      <w:r>
+        <w:t>的</w:t>
+      </w:r>
+      <w:r>
+        <w:t>ChannelConfig</w:t>
+      </w:r>
+      <w:r>
+        <w:t>的任务。</w:t>
+      </w:r>
+    </w:p>
+    <w:p>
+      <w:r>
+        <w:rPr>
+          <w:noProof/>
+        </w:rPr>
+        <w:lastRenderedPageBreak/>
+        <w:drawing>
+          <wp:inline distT="0" distB="0" distL="0" distR="0" wp14:anchorId="77F46F81" wp14:editId="510C394E">
+            <wp:extent cx="5274310" cy="2237105"/>
+            <wp:effectExtent l="0" t="0" r="2540" b="0"/>
+            <wp:docPr id="11" name="图片 11"/>
+            <wp:cNvGraphicFramePr>
+              <a:graphicFrameLocks xmlns:a="http://schemas.openxmlformats.org/drawingml/2006/main" noChangeAspect="1"/>
+            </wp:cNvGraphicFramePr>
+            <a:graphic xmlns:a="http://schemas.openxmlformats.org/drawingml/2006/main">
+              <a:graphicData uri="http://schemas.openxmlformats.org/drawingml/2006/picture">
+                <pic:pic xmlns:pic="http://schemas.openxmlformats.org/drawingml/2006/picture">
+                  <pic:nvPicPr>
+                    <pic:cNvPr id="1" name=""/>
+                    <pic:cNvPicPr/>
+                  </pic:nvPicPr>
+                  <pic:blipFill>
+                    <a:blip r:embed="rId12"/>
+                    <a:stretch>
+                      <a:fillRect/>
+                    </a:stretch>
+                  </pic:blipFill>
+                  <pic:spPr>
+                    <a:xfrm>
+                      <a:off x="0" y="0"/>
+                      <a:ext cx="5274310" cy="2237105"/>
+                    </a:xfrm>
+                    <a:prstGeom prst="rect">
+                      <a:avLst/>
+                    </a:prstGeom>
+                  </pic:spPr>
+                </pic:pic>
+              </a:graphicData>
+            </a:graphic>
+          </wp:inline>
+        </w:drawing>
+      </w:r>
+    </w:p>
+    <w:p>
+      <w:pPr>
+        <w:pStyle w:val="2"/>
+      </w:pPr>
+      <w:r>
+        <w:rPr>
+          <w:rFonts w:hint="eastAsia"/>
+        </w:rPr>
+        <w:t>从</w:t>
+      </w:r>
+      <w:r>
+        <w:t>Channel</w:t>
+      </w:r>
+      <w:r>
+        <w:t>引导客户端</w:t>
+      </w:r>
+    </w:p>
+    <w:p>
+      <w:r>
+        <w:rPr>
+          <w:rFonts w:hint="eastAsia"/>
+        </w:rPr>
+        <w:t>现在</w:t>
+      </w:r>
+      <w:r>
+        <w:t>服务端收到一个请求，要求服务开启</w:t>
+      </w:r>
+      <w:r>
+        <w:rPr>
+          <w:rFonts w:hint="eastAsia"/>
+        </w:rPr>
+        <w:t>另一个</w:t>
+      </w:r>
+      <w:r>
+        <w:rPr>
+          <w:rFonts w:hint="eastAsia"/>
+        </w:rPr>
+        <w:t>客户端</w:t>
+      </w:r>
+      <w:r>
+        <w:t>，传统的方法是从接受到客户端的请求的</w:t>
+      </w:r>
+      <w:r>
+        <w:t>Channel</w:t>
+      </w:r>
+      <w:r>
+        <w:rPr>
+          <w:rFonts w:hint="eastAsia"/>
+        </w:rPr>
+        <w:t>中引导</w:t>
+      </w:r>
+      <w:r>
+        <w:t>一个客户端</w:t>
+      </w:r>
+      <w:r>
+        <w:t>Channel,</w:t>
+      </w:r>
+      <w:r>
+        <w:rPr>
+          <w:rFonts w:hint="eastAsia"/>
+        </w:rPr>
+        <w:t>然后</w:t>
+      </w:r>
+      <w:r>
+        <w:t>你创建一个</w:t>
+      </w:r>
+      <w:r>
+        <w:t>Boot</w:t>
+      </w:r>
+      <w:r>
+        <w:rPr>
+          <w:rFonts w:hint="eastAsia"/>
+        </w:rPr>
+        <w:t>strap</w:t>
+      </w:r>
+      <w:r>
+        <w:rPr>
+          <w:rFonts w:hint="eastAsia"/>
+        </w:rPr>
+        <w:t>实例</w:t>
+      </w:r>
+      <w:r>
+        <w:t>，</w:t>
+      </w:r>
+      <w:r>
+        <w:rPr>
+          <w:rFonts w:hint="eastAsia"/>
+        </w:rPr>
+        <w:t>一个</w:t>
+      </w:r>
+      <w:r>
+        <w:t>EventLoop</w:t>
+      </w:r>
+      <w:r>
+        <w:t>但是不</w:t>
+      </w:r>
+      <w:r>
+        <w:rPr>
+          <w:rFonts w:hint="eastAsia"/>
+        </w:rPr>
+        <w:t>高效</w:t>
+      </w:r>
+      <w:r>
+        <w:t>，因为它将</w:t>
+      </w:r>
+      <w:r>
+        <w:rPr>
+          <w:rFonts w:hint="eastAsia"/>
+        </w:rPr>
+        <w:t>要求</w:t>
+      </w:r>
+      <w:r>
+        <w:t>你为每一个新创建的客户端</w:t>
+      </w:r>
+      <w:r>
+        <w:t>Channel</w:t>
+      </w:r>
+      <w:r>
+        <w:rPr>
+          <w:rFonts w:hint="eastAsia"/>
+        </w:rPr>
+        <w:t>定义</w:t>
+      </w:r>
+      <w:r>
+        <w:t>另一个</w:t>
+      </w:r>
+      <w:r>
+        <w:t>EventLoop,</w:t>
+      </w:r>
+      <w:r>
+        <w:rPr>
+          <w:rFonts w:hint="eastAsia"/>
+        </w:rPr>
+        <w:t>产生</w:t>
+      </w:r>
+      <w:r>
+        <w:t>额外的线程，以及接受到</w:t>
+      </w:r>
+      <w:r>
+        <w:rPr>
+          <w:rFonts w:hint="eastAsia"/>
+        </w:rPr>
+        <w:t>客户端</w:t>
+      </w:r>
+      <w:r>
+        <w:t>的请求的</w:t>
+      </w:r>
+      <w:r>
+        <w:t>Channel</w:t>
+      </w:r>
+      <w:r>
+        <w:rPr>
+          <w:rFonts w:hint="eastAsia"/>
+        </w:rPr>
+        <w:t>和</w:t>
+      </w:r>
+      <w:r>
+        <w:t>新开启的</w:t>
+      </w:r>
+      <w:r>
+        <w:t>Channel</w:t>
+      </w:r>
+      <w:r>
+        <w:rPr>
+          <w:rFonts w:hint="eastAsia"/>
+        </w:rPr>
+        <w:t>之间</w:t>
+      </w:r>
+      <w:r>
+        <w:t>交换数据</w:t>
+      </w:r>
+      <w:r>
+        <w:rPr>
+          <w:rFonts w:hint="eastAsia"/>
+        </w:rPr>
+        <w:t>时</w:t>
+      </w:r>
+      <w:r>
+        <w:t>不可避免的上下文</w:t>
+      </w:r>
+      <w:r>
+        <w:rPr>
+          <w:rFonts w:hint="eastAsia"/>
+        </w:rPr>
+        <w:t>切换</w:t>
+      </w:r>
+      <w:r>
+        <w:t>。</w:t>
+      </w:r>
+    </w:p>
+    <w:p>
+      <w:r>
+        <w:rPr>
+          <w:rFonts w:hint="eastAsia"/>
+        </w:rPr>
+        <w:t>好的</w:t>
+      </w:r>
+      <w:r>
+        <w:t>方案，将从接受到客户端的请求的</w:t>
+      </w:r>
+      <w:r>
+        <w:t>Channel</w:t>
+      </w:r>
+      <w:r>
+        <w:rPr>
+          <w:rFonts w:hint="eastAsia"/>
+        </w:rPr>
+        <w:t>的</w:t>
+      </w:r>
+      <w:r>
+        <w:t>EventLoop</w:t>
+      </w:r>
+      <w:r>
+        <w:t>传递给新的</w:t>
+      </w:r>
+      <w:r>
+        <w:t>Bootstap</w:t>
+      </w:r>
+      <w:r>
+        <w:rPr>
+          <w:rFonts w:hint="eastAsia"/>
+        </w:rPr>
+        <w:t>使用，</w:t>
+      </w:r>
+      <w:r>
+        <w:t>节省线程。</w:t>
+      </w:r>
+    </w:p>
+    <w:p>
+      <w:r>
+        <w:rPr>
+          <w:noProof/>
+        </w:rPr>
+        <w:drawing>
+          <wp:inline distT="0" distB="0" distL="0" distR="0" wp14:anchorId="183AD19E" wp14:editId="702063DE">
+            <wp:extent cx="5274310" cy="2934970"/>
+            <wp:effectExtent l="0" t="0" r="2540" b="0"/>
+            <wp:docPr id="12" name="图片 12"/>
+            <wp:cNvGraphicFramePr>
+              <a:graphicFrameLocks xmlns:a="http://schemas.openxmlformats.org/drawingml/2006/main" noChangeAspect="1"/>
+            </wp:cNvGraphicFramePr>
+            <a:graphic xmlns:a="http://schemas.openxmlformats.org/drawingml/2006/main">
+              <a:graphicData uri="http://schemas.openxmlformats.org/drawingml/2006/picture">
+                <pic:pic xmlns:pic="http://schemas.openxmlformats.org/drawingml/2006/picture">
+                  <pic:nvPicPr>
+                    <pic:cNvPr id="1" name=""/>
+                    <pic:cNvPicPr/>
+                  </pic:nvPicPr>
+                  <pic:blipFill>
+                    <a:blip r:embed="rId13"/>
+                    <a:stretch>
+                      <a:fillRect/>
+                    </a:stretch>
+                  </pic:blipFill>
+                  <pic:spPr>
+                    <a:xfrm>
+                      <a:off x="0" y="0"/>
+                      <a:ext cx="5274310" cy="2934970"/>
+                    </a:xfrm>
+                    <a:prstGeom prst="rect">
+                      <a:avLst/>
+                    </a:prstGeom>
+                  </pic:spPr>
+                </pic:pic>
+              </a:graphicData>
+            </a:graphic>
+          </wp:inline>
+        </w:drawing>
+      </w:r>
+    </w:p>
+    <w:p>
+      <w:pPr>
+        <w:pStyle w:val="2"/>
+      </w:pPr>
+      <w:r>
+        <w:rPr>
+          <w:rFonts w:ascii="FZDHTJW--GB1-0" w:hAnsi="FZDHTJW--GB1-0"/>
+        </w:rPr>
+        <w:t>在引导过程中添加多个</w:t>
+      </w:r>
+      <w:r>
+        <w:rPr>
+          <w:rFonts w:ascii="FZDHTJW--GB1-0" w:hAnsi="FZDHTJW--GB1-0"/>
+        </w:rPr>
+        <w:t xml:space="preserve"> </w:t>
+      </w:r>
+      <w:r>
+        <w:t>ChannelHandler</w:t>
+      </w:r>
+    </w:p>
+    <w:p>
+      <w:pPr>
+        <w:rPr>
+          <w:rFonts w:ascii="FZSSJW--GB1-0" w:hAnsi="FZSSJW--GB1-0" w:hint="eastAsia"/>
+          <w:color w:val="000000"/>
+          <w:sz w:val="20"/>
+          <w:szCs w:val="20"/>
+        </w:rPr>
+      </w:pPr>
+      <w:r>
+        <w:rPr>
+          <w:rFonts w:ascii="TimesNewRomanPSMT" w:hAnsi="TimesNewRomanPSMT"/>
+          <w:color w:val="000000"/>
+          <w:sz w:val="20"/>
+          <w:szCs w:val="20"/>
+        </w:rPr>
+        <w:t xml:space="preserve">Netty </w:t>
+      </w:r>
+      <w:r>
+        <w:rPr>
+          <w:rFonts w:ascii="FZSSJW--GB1-0" w:hAnsi="FZSSJW--GB1-0"/>
+          <w:color w:val="000000"/>
+          <w:sz w:val="20"/>
+          <w:szCs w:val="20"/>
+        </w:rPr>
+        <w:t>提供了一个特殊的</w:t>
+      </w:r>
+      <w:r>
+        <w:rPr>
+          <w:rFonts w:ascii="FZSSJW--GB1-0" w:hAnsi="FZSSJW--GB1-0"/>
+          <w:color w:val="000000"/>
+          <w:sz w:val="20"/>
+          <w:szCs w:val="20"/>
+        </w:rPr>
+        <w:t xml:space="preserve"> </w:t>
+      </w:r>
+      <w:r>
+        <w:rPr>
+          <w:rFonts w:ascii="CourierNewPSMT" w:hAnsi="CourierNewPSMT"/>
+          <w:color w:val="000000"/>
+          <w:sz w:val="20"/>
+          <w:szCs w:val="20"/>
+        </w:rPr>
+        <w:t xml:space="preserve">ChannelInboundHandlerAdapter </w:t>
+      </w:r>
+      <w:r>
+        <w:rPr>
+          <w:rFonts w:ascii="FZSSJW--GB1-0" w:hAnsi="FZSSJW--GB1-0"/>
+          <w:color w:val="000000"/>
+          <w:sz w:val="20"/>
+          <w:szCs w:val="20"/>
+        </w:rPr>
+        <w:t>子类：</w:t>
+      </w:r>
+      <w:r>
+        <w:rPr>
+          <w:rFonts w:ascii="FZSSJW--GB1-0" w:hAnsi="FZSSJW--GB1-0"/>
+          <w:color w:val="000000"/>
+          <w:sz w:val="20"/>
+          <w:szCs w:val="20"/>
+        </w:rPr>
+        <w:br/>
+      </w:r>
+      <w:r>
+        <w:rPr>
+          <w:rFonts w:ascii="CourierNewPSMT" w:hAnsi="CourierNewPSMT"/>
+          <w:color w:val="000000"/>
+          <w:sz w:val="16"/>
+          <w:szCs w:val="16"/>
+        </w:rPr>
+        <w:t>public abstract class ChannelInitializer&lt;C extends Channel&gt;</w:t>
+      </w:r>
+      <w:r>
+        <w:rPr>
+          <w:rFonts w:ascii="CourierNewPSMT" w:hAnsi="CourierNewPSMT"/>
+          <w:color w:val="000000"/>
+          <w:sz w:val="16"/>
+          <w:szCs w:val="16"/>
+        </w:rPr>
+        <w:t xml:space="preserve"> </w:t>
+      </w:r>
+      <w:r>
+        <w:rPr>
+          <w:rFonts w:ascii="CourierNewPSMT" w:hAnsi="CourierNewPSMT"/>
+          <w:color w:val="000000"/>
+          <w:sz w:val="16"/>
+          <w:szCs w:val="16"/>
+        </w:rPr>
+        <w:t>extends ChannelInboundHandlerAdapter</w:t>
+      </w:r>
+      <w:r>
+        <w:rPr>
+          <w:rFonts w:ascii="CourierNewPSMT" w:hAnsi="CourierNewPSMT"/>
+          <w:color w:val="000000"/>
+          <w:sz w:val="16"/>
+          <w:szCs w:val="16"/>
+        </w:rPr>
+        <w:br/>
+      </w:r>
+      <w:r>
+        <w:rPr>
+          <w:rFonts w:ascii="FZSSJW--GB1-0" w:hAnsi="FZSSJW--GB1-0"/>
+          <w:color w:val="000000"/>
+          <w:sz w:val="20"/>
+          <w:szCs w:val="20"/>
+        </w:rPr>
+        <w:t>它定义了下面的方法：</w:t>
+      </w:r>
+      <w:r>
+        <w:rPr>
+          <w:rFonts w:ascii="FZSSJW--GB1-0" w:hAnsi="FZSSJW--GB1-0"/>
+          <w:color w:val="000000"/>
+          <w:sz w:val="20"/>
+          <w:szCs w:val="20"/>
+        </w:rPr>
+        <w:br/>
+      </w:r>
+      <w:r>
+        <w:rPr>
+          <w:rFonts w:ascii="CourierNewPSMT" w:hAnsi="CourierNewPSMT"/>
+          <w:color w:val="000000"/>
+          <w:sz w:val="16"/>
+          <w:szCs w:val="16"/>
+        </w:rPr>
+        <w:lastRenderedPageBreak/>
+        <w:t>protected abstract void initChannel(C ch) throws Exception;</w:t>
+      </w:r>
+      <w:r>
+        <w:rPr>
+          <w:rFonts w:ascii="CourierNewPSMT" w:hAnsi="CourierNewPSMT"/>
+          <w:color w:val="000000"/>
+          <w:sz w:val="16"/>
+          <w:szCs w:val="16"/>
+        </w:rPr>
+        <w:br/>
+      </w:r>
+      <w:r>
+        <w:rPr>
+          <w:rFonts w:ascii="FZSSJW--GB1-0" w:hAnsi="FZSSJW--GB1-0"/>
+          <w:color w:val="000000"/>
+          <w:sz w:val="20"/>
+          <w:szCs w:val="20"/>
+        </w:rPr>
+        <w:t>这个方法提供了一种将多个</w:t>
+      </w:r>
+      <w:r>
+        <w:rPr>
+          <w:rFonts w:ascii="FZSSJW--GB1-0" w:hAnsi="FZSSJW--GB1-0"/>
+          <w:color w:val="000000"/>
+          <w:sz w:val="20"/>
+          <w:szCs w:val="20"/>
+        </w:rPr>
+        <w:t xml:space="preserve"> </w:t>
+      </w:r>
+      <w:r>
+        <w:rPr>
+          <w:rFonts w:ascii="CourierNewPSMT" w:hAnsi="CourierNewPSMT"/>
+          <w:color w:val="000000"/>
+          <w:sz w:val="20"/>
+          <w:szCs w:val="20"/>
+        </w:rPr>
+        <w:t xml:space="preserve">ChannelHandler </w:t>
+      </w:r>
+      <w:r>
+        <w:rPr>
+          <w:rFonts w:ascii="FZSSJW--GB1-0" w:hAnsi="FZSSJW--GB1-0"/>
+          <w:color w:val="000000"/>
+          <w:sz w:val="20"/>
+          <w:szCs w:val="20"/>
+        </w:rPr>
+        <w:t>添加到一个</w:t>
+      </w:r>
+      <w:r>
+        <w:rPr>
+          <w:rFonts w:ascii="FZSSJW--GB1-0" w:hAnsi="FZSSJW--GB1-0"/>
+          <w:color w:val="000000"/>
+          <w:sz w:val="20"/>
+          <w:szCs w:val="20"/>
+        </w:rPr>
+        <w:t xml:space="preserve"> </w:t>
+      </w:r>
+      <w:r>
+        <w:rPr>
+          <w:rFonts w:ascii="CourierNewPSMT" w:hAnsi="CourierNewPSMT"/>
+          <w:color w:val="000000"/>
+          <w:sz w:val="20"/>
+          <w:szCs w:val="20"/>
+        </w:rPr>
+        <w:t xml:space="preserve">ChannelPipeline </w:t>
+      </w:r>
+      <w:r>
+        <w:rPr>
+          <w:rFonts w:ascii="FZSSJW--GB1-0" w:hAnsi="FZSSJW--GB1-0"/>
+          <w:color w:val="000000"/>
+          <w:sz w:val="20"/>
+          <w:szCs w:val="20"/>
+        </w:rPr>
+        <w:t>中的简便方法。你只需要简单地向</w:t>
+      </w:r>
+      <w:r>
+        <w:rPr>
+          <w:rFonts w:ascii="FZSSJW--GB1-0" w:hAnsi="FZSSJW--GB1-0"/>
+          <w:color w:val="000000"/>
+          <w:sz w:val="20"/>
+          <w:szCs w:val="20"/>
+        </w:rPr>
+        <w:t xml:space="preserve"> </w:t>
+      </w:r>
+      <w:r>
+        <w:rPr>
+          <w:rFonts w:ascii="CourierNewPSMT" w:hAnsi="CourierNewPSMT"/>
+          <w:color w:val="000000"/>
+          <w:sz w:val="20"/>
+          <w:szCs w:val="20"/>
+        </w:rPr>
+        <w:t xml:space="preserve">Bootstrap </w:t>
+      </w:r>
+      <w:r>
+        <w:rPr>
+          <w:rFonts w:ascii="FZSSJW--GB1-0" w:hAnsi="FZSSJW--GB1-0"/>
+          <w:color w:val="000000"/>
+          <w:sz w:val="20"/>
+          <w:szCs w:val="20"/>
+        </w:rPr>
+        <w:t>或</w:t>
+      </w:r>
+      <w:r>
+        <w:rPr>
+          <w:rFonts w:ascii="FZSSJW--GB1-0" w:hAnsi="FZSSJW--GB1-0"/>
+          <w:color w:val="000000"/>
+          <w:sz w:val="20"/>
+          <w:szCs w:val="20"/>
+        </w:rPr>
+        <w:t xml:space="preserve"> </w:t>
+      </w:r>
+      <w:r>
+        <w:rPr>
+          <w:rFonts w:ascii="CourierNewPSMT" w:hAnsi="CourierNewPSMT"/>
+          <w:color w:val="000000"/>
+          <w:sz w:val="20"/>
+          <w:szCs w:val="20"/>
+        </w:rPr>
+        <w:t xml:space="preserve">ServerBootstrap </w:t>
+      </w:r>
+      <w:r>
+        <w:rPr>
+          <w:rFonts w:ascii="FZSSJW--GB1-0" w:hAnsi="FZSSJW--GB1-0"/>
+          <w:color w:val="000000"/>
+          <w:sz w:val="20"/>
+          <w:szCs w:val="20"/>
+        </w:rPr>
+        <w:t>的实例提供你的</w:t>
+      </w:r>
+      <w:r>
+        <w:rPr>
+          <w:rFonts w:ascii="FZSSJW--GB1-0" w:hAnsi="FZSSJW--GB1-0"/>
+          <w:color w:val="000000"/>
+          <w:sz w:val="20"/>
+          <w:szCs w:val="20"/>
+        </w:rPr>
+        <w:t xml:space="preserve"> </w:t>
+      </w:r>
+      <w:r>
+        <w:rPr>
+          <w:rFonts w:ascii="CourierNewPSMT" w:hAnsi="CourierNewPSMT"/>
+          <w:color w:val="000000"/>
+          <w:sz w:val="20"/>
+          <w:szCs w:val="20"/>
+        </w:rPr>
+        <w:t xml:space="preserve">ChannelInitializer </w:t>
+      </w:r>
+      <w:r>
+        <w:rPr>
+          <w:rFonts w:ascii="FZSSJW--GB1-0" w:hAnsi="FZSSJW--GB1-0"/>
+          <w:color w:val="000000"/>
+          <w:sz w:val="20"/>
+          <w:szCs w:val="20"/>
+        </w:rPr>
+        <w:t>实现即可，并且一旦</w:t>
+      </w:r>
+      <w:r>
+        <w:rPr>
+          <w:rFonts w:ascii="FZSSJW--GB1-0" w:hAnsi="FZSSJW--GB1-0"/>
+          <w:color w:val="000000"/>
+          <w:sz w:val="20"/>
+          <w:szCs w:val="20"/>
+        </w:rPr>
+        <w:t xml:space="preserve"> </w:t>
+      </w:r>
+      <w:r>
+        <w:rPr>
+          <w:rFonts w:ascii="CourierNewPSMT" w:hAnsi="CourierNewPSMT"/>
+          <w:color w:val="000000"/>
+          <w:sz w:val="20"/>
+          <w:szCs w:val="20"/>
+        </w:rPr>
+        <w:t xml:space="preserve">Channel </w:t>
+      </w:r>
+      <w:r>
+        <w:rPr>
+          <w:rFonts w:ascii="FZSSJW--GB1-0" w:hAnsi="FZSSJW--GB1-0"/>
+          <w:color w:val="000000"/>
+          <w:sz w:val="20"/>
+          <w:szCs w:val="20"/>
+        </w:rPr>
+        <w:t>被注册到了它的</w:t>
+      </w:r>
+      <w:r>
+        <w:rPr>
+          <w:rFonts w:ascii="FZSSJW--GB1-0" w:hAnsi="FZSSJW--GB1-0"/>
+          <w:color w:val="000000"/>
+          <w:sz w:val="20"/>
+          <w:szCs w:val="20"/>
+        </w:rPr>
+        <w:t xml:space="preserve"> </w:t>
+      </w:r>
+      <w:r>
+        <w:rPr>
+          <w:rFonts w:ascii="CourierNewPSMT" w:hAnsi="CourierNewPSMT"/>
+          <w:color w:val="000000"/>
+          <w:sz w:val="20"/>
+          <w:szCs w:val="20"/>
+        </w:rPr>
+        <w:t xml:space="preserve">EventLoop </w:t>
+      </w:r>
+      <w:r>
+        <w:rPr>
+          <w:rFonts w:ascii="FZSSJW--GB1-0" w:hAnsi="FZSSJW--GB1-0"/>
+          <w:color w:val="000000"/>
+          <w:sz w:val="20"/>
+          <w:szCs w:val="20"/>
+        </w:rPr>
+        <w:t>之后，就会调用你的</w:t>
+      </w:r>
+      <w:r>
+        <w:rPr>
+          <w:rFonts w:ascii="CourierNewPSMT" w:hAnsi="CourierNewPSMT"/>
+          <w:color w:val="000000"/>
+          <w:sz w:val="20"/>
+          <w:szCs w:val="20"/>
+        </w:rPr>
+        <w:t>initChannel()</w:t>
+      </w:r>
+      <w:r>
+        <w:rPr>
+          <w:rFonts w:ascii="FZSSJW--GB1-0" w:hAnsi="FZSSJW--GB1-0"/>
+          <w:color w:val="000000"/>
+          <w:sz w:val="20"/>
+          <w:szCs w:val="20"/>
+        </w:rPr>
+        <w:t>版本。在该方法返回之后，</w:t>
+      </w:r>
+      <w:r>
+        <w:rPr>
+          <w:rFonts w:ascii="FZSSJW--GB1-0" w:hAnsi="FZSSJW--GB1-0"/>
+          <w:color w:val="000000"/>
+          <w:sz w:val="20"/>
+          <w:szCs w:val="20"/>
+        </w:rPr>
+        <w:t xml:space="preserve"> </w:t>
+      </w:r>
+      <w:r>
+        <w:rPr>
+          <w:rFonts w:ascii="CourierNewPSMT" w:hAnsi="CourierNewPSMT"/>
+          <w:color w:val="000000"/>
+          <w:sz w:val="20"/>
+          <w:szCs w:val="20"/>
+        </w:rPr>
+        <w:t xml:space="preserve">ChannelInitializer </w:t>
+      </w:r>
+      <w:r>
+        <w:rPr>
+          <w:rFonts w:ascii="FZSSJW--GB1-0" w:hAnsi="FZSSJW--GB1-0"/>
+          <w:color w:val="000000"/>
+          <w:sz w:val="20"/>
+          <w:szCs w:val="20"/>
+        </w:rPr>
+        <w:t>的实例将会从</w:t>
+      </w:r>
+      <w:r>
+        <w:rPr>
+          <w:rFonts w:ascii="FZSSJW--GB1-0" w:hAnsi="FZSSJW--GB1-0"/>
+          <w:color w:val="000000"/>
+          <w:sz w:val="20"/>
+          <w:szCs w:val="20"/>
+        </w:rPr>
+        <w:t xml:space="preserve"> </w:t>
+      </w:r>
+      <w:r>
+        <w:rPr>
+          <w:rFonts w:ascii="CourierNewPSMT" w:hAnsi="CourierNewPSMT"/>
+          <w:color w:val="000000"/>
+          <w:sz w:val="20"/>
+          <w:szCs w:val="20"/>
+        </w:rPr>
+        <w:t xml:space="preserve">ChannelPipeline </w:t>
+      </w:r>
+      <w:r>
+        <w:rPr>
+          <w:rFonts w:ascii="FZSSJW--GB1-0" w:hAnsi="FZSSJW--GB1-0"/>
+          <w:color w:val="000000"/>
+          <w:sz w:val="20"/>
+          <w:szCs w:val="20"/>
+        </w:rPr>
+        <w:t>中移除它自己。</w:t>
+      </w:r>
+    </w:p>
+    <w:p>
+      <w:r>
+        <w:rPr>
+          <w:rFonts w:ascii="FZSSJW--GB1-0" w:hAnsi="FZSSJW--GB1-0"/>
+          <w:color w:val="000000"/>
+          <w:sz w:val="20"/>
+          <w:szCs w:val="20"/>
+        </w:rPr>
+        <w:tab/>
+      </w:r>
+      <w:r>
+        <w:rPr>
+          <w:rFonts w:ascii="FZSSJW--GB1-0" w:hAnsi="FZSSJW--GB1-0"/>
+          <w:color w:val="000000"/>
+          <w:sz w:val="20"/>
+          <w:szCs w:val="20"/>
+        </w:rPr>
+        <w:t>如果你的应用程序使用了多个</w:t>
+      </w:r>
+      <w:r>
+        <w:rPr>
+          <w:rFonts w:ascii="FZSSJW--GB1-0" w:hAnsi="FZSSJW--GB1-0"/>
+          <w:color w:val="000000"/>
+          <w:sz w:val="20"/>
+          <w:szCs w:val="20"/>
+        </w:rPr>
+        <w:t xml:space="preserve"> </w:t>
+      </w:r>
+      <w:r>
+        <w:rPr>
+          <w:rFonts w:ascii="CourierNewPSMT" w:hAnsi="CourierNewPSMT"/>
+          <w:color w:val="000000"/>
+          <w:sz w:val="20"/>
+          <w:szCs w:val="20"/>
+        </w:rPr>
+        <w:t>ChannelHandler</w:t>
+      </w:r>
+      <w:r>
+        <w:rPr>
+          <w:rFonts w:ascii="FZSSJW--GB1-0" w:hAnsi="FZSSJW--GB1-0"/>
+          <w:color w:val="000000"/>
+          <w:sz w:val="20"/>
+          <w:szCs w:val="20"/>
+        </w:rPr>
+        <w:t>，请定义你自己的</w:t>
+      </w:r>
+      <w:r>
+        <w:rPr>
+          <w:rFonts w:ascii="FZSSJW--GB1-0" w:hAnsi="FZSSJW--GB1-0"/>
+          <w:color w:val="000000"/>
+          <w:sz w:val="20"/>
+          <w:szCs w:val="20"/>
+        </w:rPr>
+        <w:t xml:space="preserve"> </w:t>
+      </w:r>
+      <w:r>
+        <w:rPr>
+          <w:rFonts w:ascii="CourierNewPSMT" w:hAnsi="CourierNewPSMT"/>
+          <w:color w:val="000000"/>
+          <w:sz w:val="20"/>
+          <w:szCs w:val="20"/>
+        </w:rPr>
+        <w:t>ChannelInitializer</w:t>
+      </w:r>
+      <w:r>
+        <w:rPr>
+          <w:rFonts w:ascii="CourierNewPSMT" w:hAnsi="CourierNewPSMT"/>
+          <w:color w:val="000000"/>
+          <w:sz w:val="20"/>
+          <w:szCs w:val="20"/>
+        </w:rPr>
+        <w:br/>
+      </w:r>
+      <w:r>
+        <w:rPr>
+          <w:rFonts w:ascii="FZSSJW--GB1-0" w:hAnsi="FZSSJW--GB1-0"/>
+          <w:color w:val="000000"/>
+          <w:sz w:val="20"/>
+          <w:szCs w:val="20"/>
+        </w:rPr>
+        <w:t>实现来将它们安装到</w:t>
+      </w:r>
+      <w:r>
+        <w:rPr>
+          <w:rFonts w:ascii="FZSSJW--GB1-0" w:hAnsi="FZSSJW--GB1-0"/>
+          <w:color w:val="000000"/>
+          <w:sz w:val="20"/>
+          <w:szCs w:val="20"/>
+        </w:rPr>
+        <w:t xml:space="preserve"> </w:t>
+      </w:r>
+      <w:r>
+        <w:rPr>
+          <w:rFonts w:ascii="CourierNewPSMT" w:hAnsi="CourierNewPSMT"/>
+          <w:color w:val="000000"/>
+          <w:sz w:val="20"/>
+          <w:szCs w:val="20"/>
+        </w:rPr>
+        <w:t xml:space="preserve">ChannelPipeline </w:t>
+      </w:r>
+      <w:r>
+        <w:rPr>
+          <w:rFonts w:ascii="FZSSJW--GB1-0" w:hAnsi="FZSSJW--GB1-0"/>
+          <w:color w:val="000000"/>
+          <w:sz w:val="20"/>
+          <w:szCs w:val="20"/>
+        </w:rPr>
+        <w:t>中。</w:t>
+      </w:r>
+    </w:p>
+    <w:p>
+      <w:pPr>
+        <w:pStyle w:val="1"/>
+      </w:pPr>
+      <w:r>
+        <w:t>ChannelHandlerContext</w:t>
+      </w:r>
+      <w:r>
+        <w:rPr>
+          <w:rFonts w:hint="eastAsia"/>
+        </w:rPr>
+        <w:t>接口</w:t>
+      </w:r>
+    </w:p>
+    <w:p>
+      <w:pPr>
+        <w:rPr>
+          <w:rFonts w:ascii="CourierNewPSMT" w:hAnsi="CourierNewPSMT" w:hint="eastAsia"/>
+          <w:color w:val="000000"/>
+          <w:sz w:val="18"/>
+          <w:szCs w:val="18"/>
+        </w:rPr>
+      </w:pPr>
+      <w:r>
+        <w:rPr>
+          <w:rFonts w:ascii="CourierNewPSMT" w:hAnsi="CourierNewPSMT"/>
+          <w:color w:val="000000"/>
+          <w:sz w:val="20"/>
+          <w:szCs w:val="20"/>
+        </w:rPr>
+        <w:t xml:space="preserve">ChannelHandlerContext </w:t>
+      </w:r>
+      <w:r>
+        <w:rPr>
+          <w:rFonts w:ascii="FZSSJW--GB1-0" w:hAnsi="FZSSJW--GB1-0"/>
+          <w:color w:val="000000"/>
+          <w:sz w:val="20"/>
+          <w:szCs w:val="20"/>
+        </w:rPr>
+        <w:t>代表了</w:t>
+      </w:r>
+      <w:r>
+        <w:rPr>
+          <w:rFonts w:ascii="FZSSJW--GB1-0" w:hAnsi="FZSSJW--GB1-0"/>
+          <w:color w:val="000000"/>
+          <w:sz w:val="20"/>
+          <w:szCs w:val="20"/>
+        </w:rPr>
+        <w:t xml:space="preserve"> </w:t>
+      </w:r>
+      <w:r>
+        <w:rPr>
+          <w:rFonts w:ascii="CourierNewPSMT" w:hAnsi="CourierNewPSMT"/>
+          <w:color w:val="000000"/>
+          <w:sz w:val="20"/>
+          <w:szCs w:val="20"/>
+        </w:rPr>
+        <w:t xml:space="preserve">ChannelHandler </w:t>
+      </w:r>
+      <w:r>
+        <w:rPr>
+          <w:rFonts w:ascii="FZSSJW--GB1-0" w:hAnsi="FZSSJW--GB1-0"/>
+          <w:color w:val="000000"/>
+          <w:sz w:val="20"/>
+          <w:szCs w:val="20"/>
+        </w:rPr>
+        <w:t>和</w:t>
+      </w:r>
+      <w:r>
+        <w:rPr>
+          <w:rFonts w:ascii="FZSSJW--GB1-0" w:hAnsi="FZSSJW--GB1-0"/>
+          <w:color w:val="000000"/>
+          <w:sz w:val="20"/>
+          <w:szCs w:val="20"/>
+        </w:rPr>
+        <w:t xml:space="preserve"> </w:t>
+      </w:r>
+      <w:r>
+        <w:rPr>
+          <w:rFonts w:ascii="CourierNewPSMT" w:hAnsi="CourierNewPSMT"/>
+          <w:color w:val="000000"/>
+          <w:sz w:val="20"/>
+          <w:szCs w:val="20"/>
+        </w:rPr>
+        <w:t xml:space="preserve">ChannelPipeline </w:t>
+      </w:r>
+      <w:r>
+        <w:rPr>
+          <w:rFonts w:ascii="FZSSJW--GB1-0" w:hAnsi="FZSSJW--GB1-0"/>
+          <w:color w:val="000000"/>
+          <w:sz w:val="20"/>
+          <w:szCs w:val="20"/>
+        </w:rPr>
+        <w:t>之间的关联，每当有</w:t>
+      </w:r>
+      <w:r>
+        <w:rPr>
+          <w:rFonts w:ascii="FZSSJW--GB1-0" w:hAnsi="FZSSJW--GB1-0"/>
+          <w:color w:val="000000"/>
+          <w:sz w:val="20"/>
+          <w:szCs w:val="20"/>
+        </w:rPr>
+        <w:t xml:space="preserve"> </w:t>
+      </w:r>
+      <w:r>
+        <w:rPr>
+          <w:rFonts w:ascii="CourierNewPSMT" w:hAnsi="CourierNewPSMT"/>
+          <w:color w:val="000000"/>
+          <w:sz w:val="20"/>
+          <w:szCs w:val="20"/>
+        </w:rPr>
+        <w:t xml:space="preserve">ChannelHandler </w:t>
+      </w:r>
+      <w:r>
+        <w:rPr>
+          <w:rFonts w:ascii="FZSSJW--GB1-0" w:hAnsi="FZSSJW--GB1-0"/>
+          <w:color w:val="000000"/>
+          <w:sz w:val="20"/>
+          <w:szCs w:val="20"/>
+        </w:rPr>
+        <w:t>添加到</w:t>
+      </w:r>
+      <w:r>
+        <w:rPr>
+          <w:rFonts w:ascii="FZSSJW--GB1-0" w:hAnsi="FZSSJW--GB1-0"/>
+          <w:color w:val="000000"/>
+          <w:sz w:val="20"/>
+          <w:szCs w:val="20"/>
+        </w:rPr>
+        <w:t xml:space="preserve"> </w:t>
+      </w:r>
+      <w:r>
+        <w:rPr>
+          <w:rFonts w:ascii="CourierNewPSMT" w:hAnsi="CourierNewPSMT"/>
+          <w:color w:val="000000"/>
+          <w:sz w:val="20"/>
+          <w:szCs w:val="20"/>
+        </w:rPr>
+        <w:t xml:space="preserve">ChannelPipeline </w:t>
+      </w:r>
+      <w:r>
+        <w:rPr>
+          <w:rFonts w:ascii="FZSSJW--GB1-0" w:hAnsi="FZSSJW--GB1-0"/>
+          <w:color w:val="000000"/>
+          <w:sz w:val="20"/>
+          <w:szCs w:val="20"/>
+        </w:rPr>
+        <w:t>中时，都会创建</w:t>
+      </w:r>
+      <w:r>
+        <w:rPr>
+          <w:rFonts w:ascii="FZSSJW--GB1-0" w:hAnsi="FZSSJW--GB1-0"/>
+          <w:color w:val="000000"/>
+          <w:sz w:val="20"/>
+          <w:szCs w:val="20"/>
+        </w:rPr>
+        <w:t xml:space="preserve"> </w:t>
+      </w:r>
+      <w:r>
+        <w:rPr>
+          <w:rFonts w:ascii="CourierNewPSMT" w:hAnsi="CourierNewPSMT"/>
+          <w:color w:val="000000"/>
+          <w:sz w:val="20"/>
+          <w:szCs w:val="20"/>
+        </w:rPr>
+        <w:t>ChannelHandlerContext</w:t>
+      </w:r>
+      <w:r>
+        <w:rPr>
+          <w:rFonts w:ascii="FZSSJW--GB1-0" w:hAnsi="FZSSJW--GB1-0"/>
+          <w:color w:val="000000"/>
+          <w:sz w:val="20"/>
+          <w:szCs w:val="20"/>
+        </w:rPr>
+        <w:t>。</w:t>
+      </w:r>
+      <w:r>
+        <w:rPr>
+          <w:rFonts w:ascii="FZSSJW--GB1-0" w:hAnsi="FZSSJW--GB1-0"/>
+          <w:color w:val="000000"/>
+          <w:sz w:val="20"/>
+          <w:szCs w:val="20"/>
+        </w:rPr>
+        <w:t xml:space="preserve"> </w:t>
+      </w:r>
+      <w:r>
+        <w:rPr>
+          <w:rFonts w:ascii="CourierNewPSMT" w:hAnsi="CourierNewPSMT"/>
+          <w:color w:val="000000"/>
+          <w:sz w:val="20"/>
+          <w:szCs w:val="20"/>
+        </w:rPr>
+        <w:t xml:space="preserve">ChannelHandlerContext </w:t>
+      </w:r>
+      <w:r>
+        <w:rPr>
+          <w:rFonts w:ascii="FZSSJW--GB1-0" w:hAnsi="FZSSJW--GB1-0"/>
+          <w:color w:val="000000"/>
+          <w:sz w:val="20"/>
+          <w:szCs w:val="20"/>
+        </w:rPr>
+        <w:t>的主要功能是管理它所关联的</w:t>
+      </w:r>
+      <w:r>
+        <w:rPr>
+          <w:rFonts w:ascii="FZSSJW--GB1-0" w:hAnsi="FZSSJW--GB1-0"/>
+          <w:color w:val="000000"/>
+          <w:sz w:val="20"/>
+          <w:szCs w:val="20"/>
+        </w:rPr>
+        <w:t xml:space="preserve"> </w:t>
+      </w:r>
+      <w:r>
+        <w:rPr>
+          <w:rFonts w:ascii="CourierNewPSMT" w:hAnsi="CourierNewPSMT"/>
+          <w:color w:val="000000"/>
+          <w:sz w:val="20"/>
+          <w:szCs w:val="20"/>
+        </w:rPr>
+        <w:t xml:space="preserve">ChannelHandler </w:t>
+      </w:r>
+      <w:r>
+        <w:rPr>
+          <w:rFonts w:ascii="FZSSJW--GB1-0" w:hAnsi="FZSSJW--GB1-0"/>
+          <w:color w:val="000000"/>
+          <w:sz w:val="20"/>
+          <w:szCs w:val="20"/>
+        </w:rPr>
+        <w:t>和在同一个</w:t>
+      </w:r>
+      <w:r>
+        <w:rPr>
+          <w:rFonts w:ascii="FZSSJW--GB1-0" w:hAnsi="FZSSJW--GB1-0"/>
+          <w:color w:val="000000"/>
+          <w:sz w:val="20"/>
+          <w:szCs w:val="20"/>
+        </w:rPr>
+        <w:t xml:space="preserve"> </w:t>
+      </w:r>
+      <w:r>
+        <w:rPr>
+          <w:rFonts w:ascii="CourierNewPSMT" w:hAnsi="CourierNewPSMT"/>
+          <w:color w:val="000000"/>
+          <w:sz w:val="20"/>
+          <w:szCs w:val="20"/>
+        </w:rPr>
+        <w:t xml:space="preserve">ChannelPipeline </w:t>
+      </w:r>
+      <w:r>
+        <w:rPr>
+          <w:rFonts w:ascii="FZSSJW--GB1-0" w:hAnsi="FZSSJW--GB1-0"/>
+          <w:color w:val="000000"/>
+          <w:sz w:val="20"/>
+          <w:szCs w:val="20"/>
+        </w:rPr>
+        <w:t>中的其他</w:t>
+      </w:r>
+      <w:r>
+        <w:rPr>
+          <w:rFonts w:ascii="FZSSJW--GB1-0" w:hAnsi="FZSSJW--GB1-0"/>
+          <w:color w:val="000000"/>
+          <w:sz w:val="20"/>
+          <w:szCs w:val="20"/>
+        </w:rPr>
+        <w:t xml:space="preserve"> </w:t>
+      </w:r>
+      <w:r>
+        <w:rPr>
+          <w:rFonts w:ascii="CourierNewPSMT" w:hAnsi="CourierNewPSMT"/>
+          <w:color w:val="000000"/>
+          <w:sz w:val="20"/>
+          <w:szCs w:val="20"/>
+        </w:rPr>
+        <w:t xml:space="preserve">ChannelHandler </w:t>
+      </w:r>
+      <w:r>
+        <w:rPr>
+          <w:rFonts w:ascii="FZSSJW--GB1-0" w:hAnsi="FZSSJW--GB1-0"/>
+          <w:color w:val="000000"/>
+          <w:sz w:val="20"/>
+          <w:szCs w:val="20"/>
+        </w:rPr>
+        <w:t>之间的交互。</w:t>
+      </w:r>
+    </w:p>
+    <w:p>
+      <w:pPr>
+        <w:rPr>
+          <w:rFonts w:ascii="CourierNewPSMT" w:hAnsi="CourierNewPSMT" w:hint="eastAsia"/>
+          <w:color w:val="000000"/>
+          <w:sz w:val="18"/>
+          <w:szCs w:val="18"/>
+        </w:rPr>
+      </w:pPr>
+      <w:r>
+        <w:rPr>
+          <w:rFonts w:ascii="CourierNewPSMT" w:hAnsi="CourierNewPSMT"/>
+          <w:color w:val="000000"/>
+          <w:sz w:val="18"/>
+          <w:szCs w:val="18"/>
+        </w:rPr>
+        <w:t>ChannelHandlerContext</w:t>
+      </w:r>
+      <w:r>
+        <w:rPr>
+          <w:rFonts w:ascii="FZXH1JW--GB1-0" w:hAnsi="FZXH1JW--GB1-0"/>
+          <w:color w:val="000000"/>
+          <w:sz w:val="18"/>
+          <w:szCs w:val="18"/>
+        </w:rPr>
+        <w:t>使得</w:t>
+      </w:r>
+      <w:r>
+        <w:rPr>
+          <w:rFonts w:ascii="CourierNewPSMT" w:hAnsi="CourierNewPSMT"/>
+          <w:color w:val="000000"/>
+          <w:sz w:val="18"/>
+          <w:szCs w:val="18"/>
+        </w:rPr>
+        <w:t>ChannelHandler</w:t>
+      </w:r>
+      <w:r>
+        <w:rPr>
+          <w:rFonts w:ascii="FZXH1JW--GB1-0" w:hAnsi="FZXH1JW--GB1-0"/>
+          <w:color w:val="000000"/>
+          <w:sz w:val="18"/>
+          <w:szCs w:val="18"/>
+        </w:rPr>
+        <w:t>能够和它的</w:t>
+      </w:r>
+      <w:r>
+        <w:rPr>
+          <w:rFonts w:ascii="CourierNewPSMT" w:hAnsi="CourierNewPSMT"/>
+          <w:color w:val="000000"/>
+          <w:sz w:val="18"/>
+          <w:szCs w:val="18"/>
+        </w:rPr>
+        <w:t>ChannelPipeline</w:t>
+      </w:r>
+      <w:r>
+        <w:rPr>
+          <w:rFonts w:ascii="FZXH1JW--GB1-0" w:hAnsi="FZXH1JW--GB1-0"/>
+          <w:color w:val="000000"/>
+          <w:sz w:val="18"/>
+          <w:szCs w:val="18"/>
+        </w:rPr>
+        <w:t>以及其他的</w:t>
+      </w:r>
+      <w:r>
+        <w:rPr>
+          <w:rFonts w:ascii="CourierNewPSMT" w:hAnsi="CourierNewPSMT"/>
+          <w:color w:val="000000"/>
+          <w:sz w:val="18"/>
+          <w:szCs w:val="18"/>
+        </w:rPr>
+        <w:t xml:space="preserve">ChannelHandler </w:t>
+      </w:r>
+      <w:r>
+        <w:rPr>
+          <w:rFonts w:ascii="FZXH1JW--GB1-0" w:hAnsi="FZXH1JW--GB1-0"/>
+          <w:color w:val="000000"/>
+          <w:sz w:val="18"/>
+          <w:szCs w:val="18"/>
+        </w:rPr>
+        <w:t>交</w:t>
+      </w:r>
+      <w:r>
+        <w:rPr>
+          <w:rFonts w:ascii="FZXH1JW--GB1-0" w:hAnsi="FZXH1JW--GB1-0"/>
+          <w:color w:val="000000"/>
+          <w:sz w:val="18"/>
+          <w:szCs w:val="18"/>
+        </w:rPr>
+        <w:t xml:space="preserve"> </w:t>
+      </w:r>
+      <w:r>
+        <w:rPr>
+          <w:rFonts w:ascii="FZXH1JW--GB1-0" w:hAnsi="FZXH1JW--GB1-0"/>
+          <w:color w:val="000000"/>
+          <w:sz w:val="18"/>
+          <w:szCs w:val="18"/>
+        </w:rPr>
+        <w:t>互</w:t>
+      </w:r>
+      <w:r>
+        <w:rPr>
+          <w:rFonts w:ascii="FZXH1JW--GB1-0" w:hAnsi="FZXH1JW--GB1-0"/>
+          <w:color w:val="000000"/>
+          <w:sz w:val="18"/>
+          <w:szCs w:val="18"/>
+        </w:rPr>
+        <w:t xml:space="preserve"> </w:t>
+      </w:r>
+      <w:r>
+        <w:rPr>
+          <w:rFonts w:ascii="FZXH1JW--GB1-0" w:hAnsi="FZXH1JW--GB1-0"/>
+          <w:color w:val="000000"/>
+          <w:sz w:val="18"/>
+          <w:szCs w:val="18"/>
+        </w:rPr>
+        <w:t>。</w:t>
+      </w:r>
+      <w:r>
+        <w:rPr>
+          <w:rFonts w:ascii="FZXH1JW--GB1-0" w:hAnsi="FZXH1JW--GB1-0"/>
+          <w:color w:val="000000"/>
+          <w:sz w:val="18"/>
+          <w:szCs w:val="18"/>
+        </w:rPr>
+        <w:t xml:space="preserve"> </w:t>
+      </w:r>
+      <w:r>
+        <w:rPr>
+          <w:rFonts w:ascii="CourierNewPSMT" w:hAnsi="CourierNewPSMT"/>
+          <w:color w:val="000000"/>
+          <w:sz w:val="18"/>
+          <w:szCs w:val="18"/>
+        </w:rPr>
+        <w:t xml:space="preserve">ChannelHandler </w:t>
+      </w:r>
+      <w:r>
+        <w:rPr>
+          <w:rFonts w:ascii="FZXH1JW--GB1-0" w:hAnsi="FZXH1JW--GB1-0"/>
+          <w:color w:val="000000"/>
+          <w:sz w:val="18"/>
+          <w:szCs w:val="18"/>
+        </w:rPr>
+        <w:t>可</w:t>
+      </w:r>
+      <w:r>
+        <w:rPr>
+          <w:rFonts w:ascii="FZXH1JW--GB1-0" w:hAnsi="FZXH1JW--GB1-0"/>
+          <w:color w:val="000000"/>
+          <w:sz w:val="18"/>
+          <w:szCs w:val="18"/>
+        </w:rPr>
+        <w:t xml:space="preserve"> </w:t>
+      </w:r>
+      <w:r>
+        <w:rPr>
+          <w:rFonts w:ascii="FZXH1JW--GB1-0" w:hAnsi="FZXH1JW--GB1-0"/>
+          <w:color w:val="000000"/>
+          <w:sz w:val="18"/>
+          <w:szCs w:val="18"/>
+        </w:rPr>
+        <w:t>以</w:t>
+      </w:r>
+      <w:r>
+        <w:rPr>
+          <w:rFonts w:ascii="FZXH1JW--GB1-0" w:hAnsi="FZXH1JW--GB1-0"/>
+          <w:color w:val="000000"/>
+          <w:sz w:val="18"/>
+          <w:szCs w:val="18"/>
+        </w:rPr>
+        <w:t xml:space="preserve"> </w:t>
+      </w:r>
+      <w:r>
+        <w:rPr>
+          <w:rFonts w:ascii="FZXH1JW--GB1-0" w:hAnsi="FZXH1JW--GB1-0"/>
+          <w:color w:val="000000"/>
+          <w:sz w:val="18"/>
+          <w:szCs w:val="18"/>
+        </w:rPr>
+        <w:t>通</w:t>
+      </w:r>
+      <w:r>
+        <w:rPr>
+          <w:rFonts w:ascii="FZXH1JW--GB1-0" w:hAnsi="FZXH1JW--GB1-0"/>
+          <w:color w:val="000000"/>
+          <w:sz w:val="18"/>
+          <w:szCs w:val="18"/>
+        </w:rPr>
+        <w:t xml:space="preserve"> </w:t>
+      </w:r>
+      <w:r>
+        <w:rPr>
+          <w:rFonts w:ascii="FZXH1JW--GB1-0" w:hAnsi="FZXH1JW--GB1-0"/>
+          <w:color w:val="000000"/>
+          <w:sz w:val="18"/>
+          <w:szCs w:val="18"/>
+        </w:rPr>
+        <w:t>知</w:t>
+      </w:r>
+      <w:r>
+        <w:rPr>
+          <w:rFonts w:ascii="FZXH1JW--GB1-0" w:hAnsi="FZXH1JW--GB1-0"/>
+          <w:color w:val="000000"/>
+          <w:sz w:val="18"/>
+          <w:szCs w:val="18"/>
+        </w:rPr>
+        <w:t xml:space="preserve"> </w:t>
+      </w:r>
+      <w:r>
+        <w:rPr>
+          <w:rFonts w:ascii="FZXH1JW--GB1-0" w:hAnsi="FZXH1JW--GB1-0"/>
+          <w:color w:val="000000"/>
+          <w:sz w:val="18"/>
+          <w:szCs w:val="18"/>
+        </w:rPr>
+        <w:t>其</w:t>
+      </w:r>
+      <w:r>
+        <w:rPr>
+          <w:rFonts w:ascii="FZXH1JW--GB1-0" w:hAnsi="FZXH1JW--GB1-0"/>
+          <w:color w:val="000000"/>
+          <w:sz w:val="18"/>
+          <w:szCs w:val="18"/>
+        </w:rPr>
+        <w:t xml:space="preserve"> </w:t>
+      </w:r>
+      <w:r>
+        <w:rPr>
+          <w:rFonts w:ascii="FZXH1JW--GB1-0" w:hAnsi="FZXH1JW--GB1-0"/>
+          <w:color w:val="000000"/>
+          <w:sz w:val="18"/>
+          <w:szCs w:val="18"/>
+        </w:rPr>
+        <w:t>所</w:t>
+      </w:r>
+      <w:r>
+        <w:rPr>
+          <w:rFonts w:ascii="FZXH1JW--GB1-0" w:hAnsi="FZXH1JW--GB1-0"/>
+          <w:color w:val="000000"/>
+          <w:sz w:val="18"/>
+          <w:szCs w:val="18"/>
+        </w:rPr>
+        <w:t xml:space="preserve"> </w:t>
+      </w:r>
+      <w:r>
+        <w:rPr>
+          <w:rFonts w:ascii="FZXH1JW--GB1-0" w:hAnsi="FZXH1JW--GB1-0"/>
+          <w:color w:val="000000"/>
+          <w:sz w:val="18"/>
+          <w:szCs w:val="18"/>
+        </w:rPr>
+        <w:t>属</w:t>
+      </w:r>
+      <w:r>
+        <w:rPr>
+          <w:rFonts w:ascii="FZXH1JW--GB1-0" w:hAnsi="FZXH1JW--GB1-0"/>
+          <w:color w:val="000000"/>
+          <w:sz w:val="18"/>
+          <w:szCs w:val="18"/>
+        </w:rPr>
+        <w:t xml:space="preserve"> </w:t>
+      </w:r>
+      <w:r>
+        <w:rPr>
+          <w:rFonts w:ascii="FZXH1JW--GB1-0" w:hAnsi="FZXH1JW--GB1-0"/>
+          <w:color w:val="000000"/>
+          <w:sz w:val="18"/>
+          <w:szCs w:val="18"/>
+        </w:rPr>
+        <w:t>的</w:t>
+      </w:r>
+      <w:r>
+        <w:rPr>
+          <w:rFonts w:ascii="FZXH1JW--GB1-0" w:hAnsi="FZXH1JW--GB1-0"/>
+          <w:color w:val="000000"/>
+          <w:sz w:val="18"/>
+          <w:szCs w:val="18"/>
+        </w:rPr>
+        <w:t xml:space="preserve"> </w:t>
+      </w:r>
+      <w:r>
+        <w:rPr>
+          <w:rFonts w:ascii="CourierNewPSMT" w:hAnsi="CourierNewPSMT"/>
+          <w:color w:val="000000"/>
+          <w:sz w:val="18"/>
+          <w:szCs w:val="18"/>
+        </w:rPr>
+        <w:t xml:space="preserve">ChannelPipeline </w:t>
+      </w:r>
+      <w:r>
+        <w:rPr>
+          <w:rFonts w:ascii="FZXH1JW--GB1-0" w:hAnsi="FZXH1JW--GB1-0"/>
+          <w:color w:val="000000"/>
+          <w:sz w:val="18"/>
+          <w:szCs w:val="18"/>
+        </w:rPr>
+        <w:t>中</w:t>
+      </w:r>
+      <w:r>
+        <w:rPr>
+          <w:rFonts w:ascii="FZXH1JW--GB1-0" w:hAnsi="FZXH1JW--GB1-0"/>
+          <w:color w:val="000000"/>
+          <w:sz w:val="18"/>
+          <w:szCs w:val="18"/>
+        </w:rPr>
+        <w:t xml:space="preserve"> </w:t>
+      </w:r>
+      <w:r>
+        <w:rPr>
+          <w:rFonts w:ascii="FZXH1JW--GB1-0" w:hAnsi="FZXH1JW--GB1-0"/>
+          <w:color w:val="000000"/>
+          <w:sz w:val="18"/>
+          <w:szCs w:val="18"/>
+        </w:rPr>
+        <w:t>的</w:t>
+      </w:r>
+      <w:r>
+        <w:rPr>
+          <w:rFonts w:ascii="FZXH1JW--GB1-0" w:hAnsi="FZXH1JW--GB1-0"/>
+          <w:color w:val="000000"/>
+          <w:sz w:val="18"/>
+          <w:szCs w:val="18"/>
+        </w:rPr>
+        <w:t xml:space="preserve"> </w:t>
+      </w:r>
+      <w:r>
+        <w:rPr>
+          <w:rFonts w:ascii="FZXH1JW--GB1-0" w:hAnsi="FZXH1JW--GB1-0"/>
+          <w:color w:val="000000"/>
+          <w:sz w:val="18"/>
+          <w:szCs w:val="18"/>
+        </w:rPr>
+        <w:t>下</w:t>
+      </w:r>
+      <w:r>
+        <w:rPr>
+          <w:rFonts w:ascii="FZXH1JW--GB1-0" w:hAnsi="FZXH1JW--GB1-0"/>
+          <w:color w:val="000000"/>
+          <w:sz w:val="18"/>
+          <w:szCs w:val="18"/>
+        </w:rPr>
+        <w:t xml:space="preserve"> </w:t>
+      </w:r>
+      <w:r>
+        <w:rPr>
+          <w:rFonts w:ascii="FZXH1JW--GB1-0" w:hAnsi="FZXH1JW--GB1-0"/>
+          <w:color w:val="000000"/>
+          <w:sz w:val="18"/>
+          <w:szCs w:val="18"/>
+        </w:rPr>
+        <w:t>一</w:t>
+      </w:r>
+      <w:r>
+        <w:rPr>
+          <w:rFonts w:ascii="FZXH1JW--GB1-0" w:hAnsi="FZXH1JW--GB1-0"/>
+          <w:color w:val="000000"/>
+          <w:sz w:val="18"/>
+          <w:szCs w:val="18"/>
+        </w:rPr>
+        <w:t xml:space="preserve"> </w:t>
+      </w:r>
+      <w:r>
+        <w:rPr>
+          <w:rFonts w:ascii="宋体" w:eastAsia="宋体" w:hAnsi="宋体"/>
+          <w:color w:val="000000"/>
+          <w:sz w:val="18"/>
+          <w:szCs w:val="18"/>
+        </w:rPr>
+        <w:t>个</w:t>
+      </w:r>
+      <w:r>
+        <w:rPr>
+          <w:rFonts w:ascii="CourierNewPSMT" w:hAnsi="CourierNewPSMT"/>
+          <w:color w:val="000000"/>
+          <w:sz w:val="18"/>
+          <w:szCs w:val="18"/>
+        </w:rPr>
+        <w:t>ChannelHandler</w:t>
+      </w:r>
+      <w:r>
+        <w:rPr>
+          <w:rFonts w:ascii="FZXH1JW--GB1-0" w:hAnsi="FZXH1JW--GB1-0"/>
+          <w:color w:val="000000"/>
+          <w:sz w:val="18"/>
+          <w:szCs w:val="18"/>
+        </w:rPr>
+        <w:t>，甚至可以动态修改它所属的</w:t>
+      </w:r>
+      <w:r>
+        <w:rPr>
+          <w:rFonts w:ascii="CourierNewPSMT" w:hAnsi="CourierNewPSMT"/>
+          <w:color w:val="000000"/>
+          <w:sz w:val="18"/>
+          <w:szCs w:val="18"/>
+        </w:rPr>
+        <w:t>ChannelPipeline</w:t>
+      </w:r>
+      <w:r>
+        <w:rPr>
+          <w:rFonts w:ascii="CourierNewPSMT" w:hAnsi="CourierNewPSMT" w:hint="eastAsia"/>
+          <w:color w:val="000000"/>
+          <w:sz w:val="18"/>
+          <w:szCs w:val="18"/>
+        </w:rPr>
+        <w:t>。</w:t>
+      </w:r>
+    </w:p>
+    <w:p>
+      <w:pPr>
+        <w:rPr>
+          <w:rFonts w:ascii="FZSSJW--GB1-0" w:hAnsi="FZSSJW--GB1-0" w:hint="eastAsia"/>
+          <w:color w:val="000000"/>
+          <w:sz w:val="20"/>
+          <w:szCs w:val="20"/>
+        </w:rPr>
+      </w:pPr>
+      <w:r>
+        <w:rPr>
+          <w:rFonts w:ascii="CourierNewPSMT" w:hAnsi="CourierNewPSMT"/>
+          <w:color w:val="000000"/>
+          <w:sz w:val="20"/>
+          <w:szCs w:val="20"/>
+        </w:rPr>
+        <w:t xml:space="preserve">ChannelHandlerContext </w:t>
+      </w:r>
+      <w:r>
+        <w:rPr>
+          <w:rFonts w:ascii="FZSSJW--GB1-0" w:hAnsi="FZSSJW--GB1-0"/>
+          <w:color w:val="000000"/>
+          <w:sz w:val="20"/>
+          <w:szCs w:val="20"/>
+        </w:rPr>
+        <w:t>有很多的方法，其中一些方法也存在于</w:t>
+      </w:r>
+      <w:r>
+        <w:rPr>
+          <w:rFonts w:ascii="FZSSJW--GB1-0" w:hAnsi="FZSSJW--GB1-0"/>
+          <w:color w:val="000000"/>
+          <w:sz w:val="20"/>
+          <w:szCs w:val="20"/>
+        </w:rPr>
+        <w:t xml:space="preserve"> </w:t>
+      </w:r>
+      <w:r>
+        <w:rPr>
+          <w:rFonts w:ascii="CourierNewPSMT" w:hAnsi="CourierNewPSMT"/>
+          <w:color w:val="000000"/>
+          <w:sz w:val="20"/>
+          <w:szCs w:val="20"/>
+        </w:rPr>
+        <w:t xml:space="preserve">Channel </w:t>
+      </w:r>
+      <w:r>
+        <w:rPr>
+          <w:rFonts w:ascii="FZSSJW--GB1-0" w:hAnsi="FZSSJW--GB1-0"/>
+          <w:color w:val="000000"/>
+          <w:sz w:val="20"/>
+          <w:szCs w:val="20"/>
+        </w:rPr>
+        <w:t>和</w:t>
+      </w:r>
+      <w:r>
+        <w:rPr>
+          <w:rFonts w:ascii="FZSSJW--GB1-0" w:hAnsi="FZSSJW--GB1-0"/>
+          <w:color w:val="000000"/>
+          <w:sz w:val="20"/>
+          <w:szCs w:val="20"/>
+        </w:rPr>
+        <w:t xml:space="preserve"> </w:t>
+      </w:r>
+      <w:r>
+        <w:rPr>
+          <w:rFonts w:ascii="CourierNewPSMT" w:hAnsi="CourierNewPSMT"/>
+          <w:color w:val="000000"/>
+          <w:sz w:val="20"/>
+          <w:szCs w:val="20"/>
+        </w:rPr>
+        <w:t xml:space="preserve">ChannelPipeline </w:t>
+      </w:r>
+      <w:r>
+        <w:rPr>
+          <w:rFonts w:ascii="FZSSJW--GB1-0" w:hAnsi="FZSSJW--GB1-0"/>
+          <w:color w:val="000000"/>
+          <w:sz w:val="20"/>
+          <w:szCs w:val="20"/>
+        </w:rPr>
+        <w:t>本身上，但是有一点重要的不同。如果调用</w:t>
+      </w:r>
+      <w:r>
+        <w:rPr>
+          <w:rFonts w:ascii="FZSSJW--GB1-0" w:hAnsi="FZSSJW--GB1-0"/>
+          <w:color w:val="000000"/>
+          <w:sz w:val="20"/>
+          <w:szCs w:val="20"/>
+        </w:rPr>
+        <w:t xml:space="preserve"> </w:t>
+      </w:r>
+      <w:r>
+        <w:rPr>
+          <w:rFonts w:ascii="CourierNewPSMT" w:hAnsi="CourierNewPSMT"/>
+          <w:color w:val="000000"/>
+          <w:sz w:val="20"/>
+          <w:szCs w:val="20"/>
+        </w:rPr>
+        <w:t xml:space="preserve">Channel </w:t>
+      </w:r>
+      <w:r>
+        <w:rPr>
+          <w:rFonts w:ascii="FZSSJW--GB1-0" w:hAnsi="FZSSJW--GB1-0"/>
+          <w:color w:val="000000"/>
+          <w:sz w:val="20"/>
+          <w:szCs w:val="20"/>
+        </w:rPr>
+        <w:t>或者</w:t>
+      </w:r>
+      <w:r>
+        <w:rPr>
+          <w:rFonts w:ascii="FZSSJW--GB1-0" w:hAnsi="FZSSJW--GB1-0"/>
+          <w:color w:val="000000"/>
+          <w:sz w:val="20"/>
+          <w:szCs w:val="20"/>
+        </w:rPr>
+        <w:t xml:space="preserve"> </w:t>
+      </w:r>
+      <w:r>
+        <w:rPr>
+          <w:rFonts w:ascii="CourierNewPSMT" w:hAnsi="CourierNewPSMT"/>
+          <w:color w:val="000000"/>
+          <w:sz w:val="20"/>
+          <w:szCs w:val="20"/>
+        </w:rPr>
+        <w:t xml:space="preserve">ChannelPipeline </w:t>
+      </w:r>
+      <w:r>
+        <w:rPr>
+          <w:rFonts w:ascii="FZSSJW--GB1-0" w:hAnsi="FZSSJW--GB1-0"/>
+          <w:color w:val="000000"/>
+          <w:sz w:val="20"/>
+          <w:szCs w:val="20"/>
+        </w:rPr>
+        <w:t>上的这些方法，它们将沿着整个</w:t>
+      </w:r>
+      <w:r>
+        <w:rPr>
+          <w:rFonts w:ascii="FZSSJW--GB1-0" w:hAnsi="FZSSJW--GB1-0"/>
+          <w:color w:val="000000"/>
+          <w:sz w:val="20"/>
+          <w:szCs w:val="20"/>
+        </w:rPr>
+        <w:t xml:space="preserve"> </w:t>
+      </w:r>
+      <w:r>
+        <w:rPr>
+          <w:rFonts w:ascii="CourierNewPSMT" w:hAnsi="CourierNewPSMT"/>
+          <w:color w:val="000000"/>
+          <w:sz w:val="20"/>
+          <w:szCs w:val="20"/>
+        </w:rPr>
+        <w:t xml:space="preserve">ChannelPipeline </w:t>
+      </w:r>
+      <w:r>
+        <w:rPr>
+          <w:rFonts w:ascii="FZSSJW--GB1-0" w:hAnsi="FZSSJW--GB1-0"/>
+          <w:color w:val="000000"/>
+          <w:sz w:val="20"/>
+          <w:szCs w:val="20"/>
+        </w:rPr>
+        <w:t>进行传播。而调用位于</w:t>
+      </w:r>
+      <w:r>
+        <w:rPr>
+          <w:rFonts w:ascii="FZSSJW--GB1-0" w:hAnsi="FZSSJW--GB1-0"/>
+          <w:color w:val="000000"/>
+          <w:sz w:val="20"/>
+          <w:szCs w:val="20"/>
+        </w:rPr>
+        <w:t xml:space="preserve"> </w:t>
+      </w:r>
+      <w:r>
+        <w:rPr>
+          <w:rFonts w:ascii="CourierNewPSMT" w:hAnsi="CourierNewPSMT"/>
+          <w:color w:val="000000"/>
+          <w:sz w:val="20"/>
+          <w:szCs w:val="20"/>
+        </w:rPr>
+        <w:t>ChannelHandlerContext</w:t>
+      </w:r>
+      <w:r>
+        <w:rPr>
+          <w:rFonts w:ascii="FZSSJW--GB1-0" w:hAnsi="FZSSJW--GB1-0"/>
+          <w:color w:val="000000"/>
+          <w:sz w:val="20"/>
+          <w:szCs w:val="20"/>
+        </w:rPr>
+        <w:t>上的相同方法，则将从当前所关联的</w:t>
+      </w:r>
+      <w:r>
+        <w:rPr>
+          <w:rFonts w:ascii="FZSSJW--GB1-0" w:hAnsi="FZSSJW--GB1-0"/>
+          <w:color w:val="000000"/>
+          <w:sz w:val="20"/>
+          <w:szCs w:val="20"/>
+        </w:rPr>
+        <w:t xml:space="preserve"> </w:t>
+      </w:r>
+      <w:r>
+        <w:rPr>
+          <w:rFonts w:ascii="CourierNewPSMT" w:hAnsi="CourierNewPSMT"/>
+          <w:color w:val="000000"/>
+          <w:sz w:val="20"/>
+          <w:szCs w:val="20"/>
+        </w:rPr>
+        <w:t xml:space="preserve">ChannelHandler </w:t>
+      </w:r>
+      <w:r>
+        <w:rPr>
+          <w:rFonts w:ascii="FZSSJW--GB1-0" w:hAnsi="FZSSJW--GB1-0"/>
+          <w:color w:val="000000"/>
+          <w:sz w:val="20"/>
+          <w:szCs w:val="20"/>
+        </w:rPr>
+        <w:t>开始，并且只会传播给位于该</w:t>
+      </w:r>
+      <w:r>
+        <w:rPr>
+          <w:rFonts w:ascii="CourierNewPSMT" w:hAnsi="CourierNewPSMT"/>
+          <w:color w:val="000000"/>
+          <w:sz w:val="20"/>
+          <w:szCs w:val="20"/>
+        </w:rPr>
+        <w:t xml:space="preserve">ChannelPipeline </w:t>
+      </w:r>
+      <w:r>
+        <w:rPr>
+          <w:rFonts w:ascii="FZSSJW--GB1-0" w:hAnsi="FZSSJW--GB1-0"/>
+          <w:color w:val="000000"/>
+          <w:sz w:val="20"/>
+          <w:szCs w:val="20"/>
+        </w:rPr>
+        <w:t>中的</w:t>
+      </w:r>
+      <w:r>
+        <w:rPr>
+          <w:rFonts w:ascii="FZKTJW--GB1-0" w:hAnsi="FZKTJW--GB1-0"/>
+          <w:color w:val="000000"/>
+          <w:sz w:val="20"/>
+          <w:szCs w:val="20"/>
+        </w:rPr>
+        <w:t>下一个</w:t>
+      </w:r>
+      <w:r>
+        <w:rPr>
+          <w:rFonts w:ascii="FZSSJW--GB1-0" w:hAnsi="FZSSJW--GB1-0"/>
+          <w:color w:val="000000"/>
+          <w:sz w:val="20"/>
+          <w:szCs w:val="20"/>
+        </w:rPr>
+        <w:t>能够处理该事件的</w:t>
+      </w:r>
+      <w:r>
+        <w:rPr>
+          <w:rFonts w:ascii="FZSSJW--GB1-0" w:hAnsi="FZSSJW--GB1-0"/>
+          <w:color w:val="000000"/>
+          <w:sz w:val="20"/>
+          <w:szCs w:val="20"/>
+        </w:rPr>
+        <w:t xml:space="preserve"> </w:t>
+      </w:r>
+      <w:r>
+        <w:rPr>
+          <w:rFonts w:ascii="CourierNewPSMT" w:hAnsi="CourierNewPSMT"/>
+          <w:color w:val="000000"/>
+          <w:sz w:val="20"/>
+          <w:szCs w:val="20"/>
+        </w:rPr>
+        <w:t>ChannelHandler</w:t>
+      </w:r>
+      <w:r>
+        <w:rPr>
+          <w:rFonts w:ascii="FZSSJW--GB1-0" w:hAnsi="FZSSJW--GB1-0"/>
+          <w:color w:val="000000"/>
+          <w:sz w:val="20"/>
+          <w:szCs w:val="20"/>
+        </w:rPr>
+        <w:t>。</w:t>
+      </w:r>
+    </w:p>
+    <w:p>
+      <w:pPr>
+        <w:rPr>
+          <w:rFonts w:ascii="FZSSJW--GB1-0" w:hAnsi="FZSSJW--GB1-0" w:hint="eastAsia"/>
+          <w:color w:val="000000"/>
+          <w:sz w:val="20"/>
+          <w:szCs w:val="20"/>
+        </w:rPr>
+      </w:pPr>
+      <w:r>
+        <w:rPr>
+          <w:rFonts w:ascii="FZSSJW--GB1-0" w:hAnsi="FZSSJW--GB1-0"/>
+          <w:color w:val="000000"/>
+          <w:sz w:val="20"/>
+          <w:szCs w:val="20"/>
+        </w:rPr>
+        <w:t>当使用</w:t>
+      </w:r>
+      <w:r>
+        <w:rPr>
+          <w:rFonts w:ascii="FZSSJW--GB1-0" w:hAnsi="FZSSJW--GB1-0"/>
+          <w:color w:val="000000"/>
+          <w:sz w:val="20"/>
+          <w:szCs w:val="20"/>
+        </w:rPr>
+        <w:t xml:space="preserve"> </w:t>
+      </w:r>
+      <w:r>
+        <w:rPr>
+          <w:rFonts w:ascii="CourierNewPSMT" w:hAnsi="CourierNewPSMT"/>
+          <w:color w:val="000000"/>
+          <w:sz w:val="20"/>
+          <w:szCs w:val="20"/>
+        </w:rPr>
+        <w:t xml:space="preserve">ChannelHandlerContext </w:t>
+      </w:r>
+      <w:r>
+        <w:rPr>
+          <w:rFonts w:ascii="FZSSJW--GB1-0" w:hAnsi="FZSSJW--GB1-0"/>
+          <w:color w:val="000000"/>
+          <w:sz w:val="20"/>
+          <w:szCs w:val="20"/>
+        </w:rPr>
+        <w:t>的</w:t>
+      </w:r>
+      <w:r>
+        <w:rPr>
+          <w:rFonts w:ascii="FZSSJW--GB1-0" w:hAnsi="FZSSJW--GB1-0"/>
+          <w:color w:val="000000"/>
+          <w:sz w:val="20"/>
+          <w:szCs w:val="20"/>
+        </w:rPr>
+        <w:t xml:space="preserve"> </w:t>
+      </w:r>
+      <w:r>
+        <w:rPr>
+          <w:rFonts w:ascii="TimesNewRomanPSMT" w:hAnsi="TimesNewRomanPSMT"/>
+          <w:color w:val="000000"/>
+          <w:sz w:val="20"/>
+          <w:szCs w:val="20"/>
+        </w:rPr>
+        <w:t xml:space="preserve">API </w:t>
+      </w:r>
+      <w:r>
+        <w:rPr>
+          <w:rFonts w:ascii="FZSSJW--GB1-0" w:hAnsi="FZSSJW--GB1-0"/>
+          <w:color w:val="000000"/>
+          <w:sz w:val="20"/>
+          <w:szCs w:val="20"/>
+        </w:rPr>
+        <w:t>的时候，请牢记以下两点：</w:t>
+      </w:r>
+      <w:r>
+        <w:rPr>
+          <w:rFonts w:ascii="FZSSJW--GB1-0" w:hAnsi="FZSSJW--GB1-0"/>
+          <w:color w:val="000000"/>
+          <w:sz w:val="20"/>
+          <w:szCs w:val="20"/>
+        </w:rPr>
+        <w:br/>
+      </w:r>
+      <w:r>
+        <w:rPr>
+          <w:rFonts w:ascii="Wingdings-Regular" w:hAnsi="Wingdings-Regular" w:hint="eastAsia"/>
+          <w:color w:val="000000"/>
+          <w:sz w:val="20"/>
+          <w:szCs w:val="20"/>
+        </w:rPr>
+        <w:sym w:font="Symbol" w:char="F06E"/>
+      </w:r>
+      <w:r>
+        <w:rPr>
+          <w:rFonts w:ascii="Wingdings-Regular" w:hAnsi="Wingdings-Regular" w:hint="eastAsia"/>
+          <w:color w:val="000000"/>
+          <w:sz w:val="20"/>
+          <w:szCs w:val="20"/>
+        </w:rPr>
+        <w:sym w:font="Symbol" w:char="F020"/>
+      </w:r>
+      <w:r>
+        <w:rPr>
+          <w:rFonts w:ascii="CourierNewPSMT" w:hAnsi="CourierNewPSMT"/>
+          <w:color w:val="000000"/>
+          <w:sz w:val="20"/>
+          <w:szCs w:val="20"/>
+        </w:rPr>
+        <w:t xml:space="preserve">ChannelHandlerContext </w:t>
+      </w:r>
+      <w:r>
+        <w:rPr>
+          <w:rFonts w:ascii="FZSSJW--GB1-0" w:hAnsi="FZSSJW--GB1-0"/>
+          <w:color w:val="000000"/>
+          <w:sz w:val="20"/>
+          <w:szCs w:val="20"/>
+        </w:rPr>
+        <w:t>和</w:t>
+      </w:r>
+      <w:r>
+        <w:rPr>
+          <w:rFonts w:ascii="FZSSJW--GB1-0" w:hAnsi="FZSSJW--GB1-0"/>
+          <w:color w:val="000000"/>
+          <w:sz w:val="20"/>
+          <w:szCs w:val="20"/>
+        </w:rPr>
+        <w:t xml:space="preserve"> </w:t>
+      </w:r>
+      <w:r>
+        <w:rPr>
+          <w:rFonts w:ascii="CourierNewPSMT" w:hAnsi="CourierNewPSMT"/>
+          <w:color w:val="000000"/>
+          <w:sz w:val="20"/>
+          <w:szCs w:val="20"/>
+        </w:rPr>
+        <w:t xml:space="preserve">ChannelHandler </w:t>
+      </w:r>
+      <w:r>
+        <w:rPr>
+          <w:rFonts w:ascii="FZSSJW--GB1-0" w:hAnsi="FZSSJW--GB1-0"/>
+          <w:color w:val="000000"/>
+          <w:sz w:val="20"/>
+          <w:szCs w:val="20"/>
+        </w:rPr>
+        <w:t>之间的关联（绑定）是永远不会改</w:t>
+      </w:r>
+      <w:r>
+        <w:rPr>
+          <w:rFonts w:ascii="FZSSJW--GB1-0" w:hAnsi="FZSSJW--GB1-0"/>
+          <w:color w:val="000000"/>
+          <w:sz w:val="20"/>
+          <w:szCs w:val="20"/>
+        </w:rPr>
+        <w:br/>
+      </w:r>
+      <w:r>
+        <w:rPr>
+          <w:rFonts w:ascii="FZSSJW--GB1-0" w:hAnsi="FZSSJW--GB1-0"/>
+          <w:color w:val="000000"/>
+          <w:sz w:val="20"/>
+          <w:szCs w:val="20"/>
+        </w:rPr>
+        <w:t>变的，所以缓存对它的引用是安全的；</w:t>
+      </w:r>
+    </w:p>
+    <w:p>
+      <w:pPr>
+        <w:rPr>
+          <w:rFonts w:ascii="FZSSJW--GB1-0" w:hAnsi="FZSSJW--GB1-0" w:hint="eastAsia"/>
+          <w:color w:val="000000"/>
+          <w:sz w:val="20"/>
+          <w:szCs w:val="20"/>
+        </w:rPr>
+      </w:pPr>
+      <w:r>
+        <w:rPr>
+          <w:rFonts w:ascii="Wingdings-Regular" w:hAnsi="Wingdings-Regular" w:hint="eastAsia"/>
+          <w:color w:val="000000"/>
+          <w:sz w:val="20"/>
+          <w:szCs w:val="20"/>
+        </w:rPr>
+        <w:sym w:font="Symbol" w:char="F06E"/>
+      </w:r>
+      <w:r>
+        <w:rPr>
+          <w:rFonts w:ascii="Wingdings-Regular" w:hAnsi="Wingdings-Regular" w:hint="eastAsia"/>
+          <w:color w:val="000000"/>
+          <w:sz w:val="20"/>
+          <w:szCs w:val="20"/>
+        </w:rPr>
+        <w:sym w:font="Symbol" w:char="F020"/>
+      </w:r>
+      <w:r>
+        <w:rPr>
+          <w:rFonts w:ascii="FZSSJW--GB1-0" w:hAnsi="FZSSJW--GB1-0"/>
+          <w:color w:val="000000"/>
+          <w:sz w:val="20"/>
+          <w:szCs w:val="20"/>
+        </w:rPr>
+        <w:t>如同我们在本节开头所解释的一样，相对于其他类的同名方法，</w:t>
+      </w:r>
+      <w:r>
+        <w:rPr>
+          <w:rFonts w:ascii="FZSSJW--GB1-0" w:hAnsi="FZSSJW--GB1-0"/>
+          <w:color w:val="000000"/>
+          <w:sz w:val="20"/>
+          <w:szCs w:val="20"/>
+        </w:rPr>
+        <w:t xml:space="preserve"> </w:t>
+      </w:r>
+      <w:r>
+        <w:rPr>
+          <w:rFonts w:ascii="CourierNewPSMT" w:hAnsi="CourierNewPSMT"/>
+          <w:color w:val="000000"/>
+          <w:sz w:val="20"/>
+          <w:szCs w:val="20"/>
+        </w:rPr>
+        <w:t>ChannelHandler Context</w:t>
+      </w:r>
+      <w:r>
+        <w:rPr>
+          <w:rFonts w:ascii="FZSSJW--GB1-0" w:hAnsi="FZSSJW--GB1-0"/>
+          <w:color w:val="000000"/>
+          <w:sz w:val="20"/>
+          <w:szCs w:val="20"/>
+        </w:rPr>
+        <w:t>的方法将产生更短的事件流，</w:t>
+      </w:r>
+      <w:r>
+        <w:rPr>
+          <w:rFonts w:ascii="FZSSJW--GB1-0" w:hAnsi="FZSSJW--GB1-0"/>
+          <w:color w:val="000000"/>
+          <w:sz w:val="20"/>
+          <w:szCs w:val="20"/>
+        </w:rPr>
+        <w:t xml:space="preserve"> </w:t>
+      </w:r>
+      <w:r>
+        <w:rPr>
+          <w:rFonts w:ascii="FZSSJW--GB1-0" w:hAnsi="FZSSJW--GB1-0"/>
+          <w:color w:val="000000"/>
+          <w:sz w:val="20"/>
+          <w:szCs w:val="20"/>
+        </w:rPr>
+        <w:t>应该尽可能地利用这个特性来获得最大的性能</w:t>
+      </w:r>
+      <w:r>
+        <w:rPr>
+          <w:rFonts w:ascii="FZSSJW--GB1-0" w:hAnsi="FZSSJW--GB1-0" w:hint="eastAsia"/>
+          <w:color w:val="000000"/>
+          <w:sz w:val="20"/>
+          <w:szCs w:val="20"/>
+        </w:rPr>
+        <w:t>。</w:t>
+      </w:r>
+    </w:p>
+    <w:p>
+      <w:r>
+        <w:rPr>
+          <w:noProof/>
+        </w:rPr>
+        <w:drawing>
+          <wp:inline distT="0" distB="0" distL="0" distR="0" wp14:anchorId="61D5EBD4" wp14:editId="1BE87D9E">
+            <wp:extent cx="5274310" cy="2898775"/>
+            <wp:effectExtent l="0" t="0" r="2540" b="0"/>
+            <wp:docPr id="5" name="图片 5"/>
+            <wp:cNvGraphicFramePr>
+              <a:graphicFrameLocks xmlns:a="http://schemas.openxmlformats.org/drawingml/2006/main" noChangeAspect="1"/>
+            </wp:cNvGraphicFramePr>
+            <a:graphic xmlns:a="http://schemas.openxmlformats.org/drawingml/2006/main">
+              <a:graphicData uri="http://schemas.openxmlformats.org/drawingml/2006/picture">
+                <pic:pic xmlns:pic="http://schemas.openxmlformats.org/drawingml/2006/picture">
+                  <pic:nvPicPr>
+                    <pic:cNvPr id="1" name=""/>
+                    <pic:cNvPicPr/>
+                  </pic:nvPicPr>
+                  <pic:blipFill>
+                    <a:blip r:embed="rId14"/>
+                    <a:stretch>
+                      <a:fillRect/>
+                    </a:stretch>
+                  </pic:blipFill>
+                  <pic:spPr>
+                    <a:xfrm>
+                      <a:off x="0" y="0"/>
+                      <a:ext cx="5274310" cy="2898775"/>
+                    </a:xfrm>
+                    <a:prstGeom prst="rect">
+                      <a:avLst/>
+                    </a:prstGeom>
+                  </pic:spPr>
+                </pic:pic>
+              </a:graphicData>
+            </a:graphic>
+          </wp:inline>
+        </w:drawing>
+      </w:r>
+    </w:p>
+    <w:p>
+      <w:r>
+        <w:rPr>
+          <w:noProof/>
+        </w:rPr>
+        <w:lastRenderedPageBreak/>
+        <w:drawing>
+          <wp:inline distT="0" distB="0" distL="0" distR="0" wp14:anchorId="43275757" wp14:editId="5D226BA0">
+            <wp:extent cx="5274310" cy="2482850"/>
+            <wp:effectExtent l="0" t="0" r="2540" b="0"/>
+            <wp:docPr id="6" name="图片 6"/>
+            <wp:cNvGraphicFramePr>
+              <a:graphicFrameLocks xmlns:a="http://schemas.openxmlformats.org/drawingml/2006/main" noChangeAspect="1"/>
+            </wp:cNvGraphicFramePr>
+            <a:graphic xmlns:a="http://schemas.openxmlformats.org/drawingml/2006/main">
+              <a:graphicData uri="http://schemas.openxmlformats.org/drawingml/2006/picture">
+                <pic:pic xmlns:pic="http://schemas.openxmlformats.org/drawingml/2006/picture">
+                  <pic:nvPicPr>
+                    <pic:cNvPr id="1" name=""/>
+                    <pic:cNvPicPr/>
+                  </pic:nvPicPr>
+                  <pic:blipFill>
+                    <a:blip r:embed="rId15"/>
+                    <a:stretch>
+                      <a:fillRect/>
+                    </a:stretch>
+                  </pic:blipFill>
+                  <pic:spPr>
+                    <a:xfrm>
+                      <a:off x="0" y="0"/>
+                      <a:ext cx="5274310" cy="2482850"/>
+                    </a:xfrm>
+                    <a:prstGeom prst="rect">
+                      <a:avLst/>
+                    </a:prstGeom>
+                  </pic:spPr>
+                </pic:pic>
+              </a:graphicData>
+            </a:graphic>
+          </wp:inline>
+        </w:drawing>
+      </w:r>
+    </w:p>
+    <w:p>
+      <w:pPr>
+        <w:pStyle w:val="1"/>
+      </w:pPr>
+      <w:r>
+        <w:rPr>
+          <w:rFonts w:hint="eastAsia"/>
+        </w:rPr>
+        <w:t>N</w:t>
+      </w:r>
+      <w:r>
+        <w:t>etty</w:t>
+      </w:r>
+      <w:r>
+        <w:rPr>
+          <w:rFonts w:hint="eastAsia"/>
+        </w:rPr>
+        <w:t>的</w:t>
+      </w:r>
+      <w:r>
+        <w:t>使用</w:t>
+      </w:r>
+    </w:p>
+    <w:p>
+      <w:r>
+        <w:tab/>
+        <w:t>Netty</w:t>
+      </w:r>
+      <w:r>
+        <w:rPr>
+          <w:rFonts w:hint="eastAsia"/>
+        </w:rPr>
+        <w:t>应用</w:t>
+      </w:r>
+      <w:r>
+        <w:t>程序通常与组织的专有软件集成在一起，而像</w:t>
+      </w:r>
+      <w:r>
+        <w:t>Channel</w:t>
+      </w:r>
+      <w:r>
+        <w:rPr>
+          <w:rFonts w:hint="eastAsia"/>
+        </w:rPr>
+        <w:t>这样</w:t>
+      </w:r>
+      <w:r>
+        <w:t>的组件可能甚至会在正常的</w:t>
+      </w:r>
+      <w:r>
+        <w:t>Netty</w:t>
+      </w:r>
+      <w:r>
+        <w:rPr>
+          <w:rFonts w:hint="eastAsia"/>
+        </w:rPr>
+        <w:t>生命</w:t>
+      </w:r>
+      <w:r>
+        <w:t>周期之外被使用。在</w:t>
+      </w:r>
+      <w:r>
+        <w:rPr>
+          <w:rFonts w:hint="eastAsia"/>
+        </w:rPr>
+        <w:t>某些</w:t>
+      </w:r>
+      <w:r>
+        <w:t>常用的</w:t>
+      </w:r>
+      <w:r>
+        <w:rPr>
+          <w:rFonts w:hint="eastAsia"/>
+        </w:rPr>
+        <w:t>属性</w:t>
+      </w:r>
+      <w:r>
+        <w:t>和数据不可用</w:t>
+      </w:r>
+      <w:r>
+        <w:rPr>
+          <w:rFonts w:hint="eastAsia"/>
+        </w:rPr>
+        <w:t>时</w:t>
+      </w:r>
+      <w:r>
+        <w:t>，</w:t>
+      </w:r>
+      <w:r>
+        <w:t>Netty</w:t>
+      </w:r>
+      <w:r>
+        <w:rPr>
+          <w:rFonts w:hint="eastAsia"/>
+        </w:rPr>
+        <w:t>提供</w:t>
+      </w:r>
+      <w:r>
+        <w:t>了</w:t>
+      </w:r>
+      <w:r>
+        <w:t>AttributeMap</w:t>
+      </w:r>
+      <w:r>
+        <w:rPr>
+          <w:rFonts w:hint="eastAsia"/>
+        </w:rPr>
+        <w:t>抽象</w:t>
+      </w:r>
+      <w:r>
+        <w:t>（</w:t>
+      </w:r>
+      <w:r>
+        <w:rPr>
+          <w:rFonts w:hint="eastAsia"/>
+        </w:rPr>
+        <w:t>一个由</w:t>
+      </w:r>
+      <w:r>
+        <w:t>Channel</w:t>
+      </w:r>
+      <w:r>
+        <w:rPr>
+          <w:rFonts w:hint="eastAsia"/>
+        </w:rPr>
+        <w:t>和</w:t>
+      </w:r>
+      <w:r>
+        <w:t>引导类提供的集合）</w:t>
+      </w:r>
+      <w:r>
+        <w:rPr>
+          <w:rFonts w:hint="eastAsia"/>
+        </w:rPr>
+        <w:t>以及</w:t>
+      </w:r>
+      <w:r>
+        <w:t>AttributeKey&lt;T&gt;</w:t>
+      </w:r>
+      <w:r>
+        <w:rPr>
+          <w:rFonts w:hint="eastAsia"/>
+        </w:rPr>
+        <w:t>（一个</w:t>
+      </w:r>
+      <w:r>
+        <w:t>用于插入和获取属性值的</w:t>
+      </w:r>
+      <w:r>
+        <w:rPr>
+          <w:rFonts w:hint="eastAsia"/>
+        </w:rPr>
+        <w:t>泛型</w:t>
+      </w:r>
+      <w:r>
+        <w:t>类</w:t>
+      </w:r>
+      <w:r>
+        <w:rPr>
+          <w:rFonts w:hint="eastAsia"/>
+        </w:rPr>
+        <w:t>）。</w:t>
+      </w:r>
+    </w:p>
+    <w:p>
+      <w:r>
+        <w:tab/>
+      </w:r>
+      <w:r>
+        <w:rPr>
+          <w:rFonts w:hint="eastAsia"/>
+        </w:rPr>
+        <w:t>例如</w:t>
+      </w:r>
+      <w:r>
+        <w:t>，考虑一个</w:t>
+      </w:r>
+      <w:r>
+        <w:rPr>
+          <w:rFonts w:hint="eastAsia"/>
+        </w:rPr>
+        <w:t>用于</w:t>
+      </w:r>
+      <w:r>
+        <w:t>跟踪用户和</w:t>
+      </w:r>
+      <w:r>
+        <w:t>Channel</w:t>
+      </w:r>
+      <w:r>
+        <w:rPr>
+          <w:rFonts w:hint="eastAsia"/>
+        </w:rPr>
+        <w:t>之间</w:t>
+      </w:r>
+      <w:r>
+        <w:t>的关系</w:t>
+      </w:r>
+      <w:r>
+        <w:rPr>
+          <w:rFonts w:hint="eastAsia"/>
+        </w:rPr>
+        <w:t>的</w:t>
+      </w:r>
+      <w:r>
+        <w:t>服务器应用程序。这</w:t>
+      </w:r>
+      <w:r>
+        <w:rPr>
+          <w:rFonts w:hint="eastAsia"/>
+        </w:rPr>
+        <w:t>可以</w:t>
+      </w:r>
+      <w:r>
+        <w:t>通过将用户</w:t>
+      </w:r>
+      <w:r>
+        <w:t>ID</w:t>
+      </w:r>
+      <w:r>
+        <w:rPr>
+          <w:rFonts w:hint="eastAsia"/>
+        </w:rPr>
+        <w:t>存储</w:t>
+      </w:r>
+      <w:r>
+        <w:t>为</w:t>
+      </w:r>
+      <w:r>
+        <w:t>Channel</w:t>
+      </w:r>
+      <w:r>
+        <w:t>的一个属性来完成。</w:t>
+      </w:r>
+    </w:p>
+    <w:p>
+      <w:r>
+        <w:t>bootstrap.attr(id, 123456);</w:t>
+      </w:r>
+    </w:p>
+    <w:p>
+      <w:r>
+        <w:t xml:space="preserve">Integer idValue = </w:t>
+      </w:r>
+      <w:r>
+        <w:t>c</w:t>
+      </w:r>
+      <w:r>
+        <w:t>hannelHandlerContext.channel().attr(id).get();</w:t>
+      </w:r>
+    </w:p>
+    <w:p>
+      <w:pPr>
+        <w:pStyle w:val="1"/>
+      </w:pPr>
+      <w:r>
+        <w:rPr>
+          <w:rFonts w:hint="eastAsia"/>
+        </w:rPr>
+        <w:t>优雅关闭</w:t>
+      </w:r>
+    </w:p>
+    <w:p>
+      <w:pPr>
+        <w:widowControl/>
+        <w:shd w:val="clear" w:color="auto" w:fill="2B2B2B"/>
+        <w:tabs>
+          <w:tab w:val="left" w:pos="916"/>
+          <w:tab w:val="left" w:pos="1832"/>
+          <w:tab w:val="left" w:pos="2748"/>
+          <w:tab w:val="left" w:pos="3664"/>
+          <w:tab w:val="left" w:pos="4580"/>
+          <w:tab w:val="left" w:pos="5496"/>
+          <w:tab w:val="left" w:pos="6412"/>
+          <w:tab w:val="left" w:pos="7328"/>
+          <w:tab w:val="left" w:pos="8244"/>
+          <w:tab w:val="left" w:pos="9160"/>
+          <w:tab w:val="left" w:pos="10076"/>
+          <w:tab w:val="left" w:pos="10992"/>
+          <w:tab w:val="left" w:pos="11908"/>
+          <w:tab w:val="left" w:pos="12824"/>
+          <w:tab w:val="left" w:pos="13740"/>
+          <w:tab w:val="left" w:pos="14656"/>
+        </w:tabs>
+        <w:jc w:val="left"/>
+        <w:rPr>
+          <w:rFonts w:ascii="Courier New" w:eastAsia="宋体" w:hAnsi="Courier New" w:cs="Courier New"/>
+          <w:color w:val="A9B7C6"/>
+          <w:kern w:val="0"/>
+          <w:sz w:val="27"/>
+          <w:szCs w:val="27"/>
+        </w:rPr>
+      </w:pPr>
+      <w:r>
+        <w:rPr>
+          <w:rFonts w:ascii="Courier New" w:eastAsia="宋体" w:hAnsi="Courier New" w:cs="Courier New"/>
+          <w:color w:val="A9B7C6"/>
+          <w:kern w:val="0"/>
+          <w:sz w:val="27"/>
+          <w:szCs w:val="27"/>
+        </w:rPr>
+        <w:t>Future&lt;?&gt; future = group.shutdownGracefully()</w:t>
+      </w:r>
+      <w:r>
+        <w:rPr>
+          <w:rFonts w:ascii="Courier New" w:eastAsia="宋体" w:hAnsi="Courier New" w:cs="Courier New"/>
+          <w:color w:val="CC7832"/>
+          <w:kern w:val="0"/>
+          <w:sz w:val="27"/>
+          <w:szCs w:val="27"/>
+        </w:rPr>
+        <w:t>;</w:t>
+      </w:r>
+      <w:r>
+        <w:rPr>
+          <w:rFonts w:ascii="Courier New" w:eastAsia="宋体" w:hAnsi="Courier New" w:cs="Courier New"/>
+          <w:color w:val="CC7832"/>
+          <w:kern w:val="0"/>
+          <w:sz w:val="27"/>
+          <w:szCs w:val="27"/>
+        </w:rPr>
+        <w:br/>
+      </w:r>
+      <w:r>
+        <w:rPr>
+          <w:rFonts w:ascii="Courier New" w:eastAsia="宋体" w:hAnsi="Courier New" w:cs="Courier New"/>
+          <w:color w:val="808080"/>
+          <w:kern w:val="0"/>
+          <w:sz w:val="27"/>
+          <w:szCs w:val="27"/>
+        </w:rPr>
+        <w:t>// block until the group has shutdown</w:t>
+      </w:r>
+      <w:r>
+        <w:rPr>
+          <w:rFonts w:ascii="Courier New" w:eastAsia="宋体" w:hAnsi="Courier New" w:cs="Courier New"/>
+          <w:color w:val="808080"/>
+          <w:kern w:val="0"/>
+          <w:sz w:val="27"/>
+          <w:szCs w:val="27"/>
+        </w:rPr>
+        <w:br/>
+      </w:r>
+      <w:r>
+        <w:rPr>
+          <w:rFonts w:ascii="Courier New" w:eastAsia="宋体" w:hAnsi="Courier New" w:cs="Courier New"/>
+          <w:color w:val="A9B7C6"/>
+          <w:kern w:val="0"/>
+          <w:sz w:val="27"/>
+          <w:szCs w:val="27"/>
+        </w:rPr>
+        <w:t>future.syncUninterruptibly()</w:t>
+      </w:r>
+      <w:r>
+        <w:rPr>
+          <w:rFonts w:ascii="Courier New" w:eastAsia="宋体" w:hAnsi="Courier New" w:cs="Courier New"/>
+          <w:color w:val="CC7832"/>
+          <w:kern w:val="0"/>
+          <w:sz w:val="27"/>
+          <w:szCs w:val="27"/>
+        </w:rPr>
+        <w:t>;</w:t>
+      </w:r>
+    </w:p>
+    <w:p>
+      <w:pPr>
+        <w:pStyle w:val="1"/>
+      </w:pPr>
+      <w:r>
+        <w:rPr>
+          <w:rFonts w:hint="eastAsia"/>
+        </w:rPr>
+        <w:lastRenderedPageBreak/>
+        <w:t>单元</w:t>
+      </w:r>
+      <w:r>
+        <w:t>测试</w:t>
+      </w:r>
+    </w:p>
+    <w:p>
+      <w:r>
+        <w:rPr>
+          <w:noProof/>
+        </w:rPr>
+        <w:drawing>
+          <wp:inline distT="0" distB="0" distL="0" distR="0" wp14:anchorId="603746A8" wp14:editId="3265C9D6">
+            <wp:extent cx="5274310" cy="2788285"/>
+            <wp:effectExtent l="0" t="0" r="2540" b="0"/>
+            <wp:docPr id="13" name="图片 13"/>
+            <wp:cNvGraphicFramePr>
+              <a:graphicFrameLocks xmlns:a="http://schemas.openxmlformats.org/drawingml/2006/main" noChangeAspect="1"/>
+            </wp:cNvGraphicFramePr>
+            <a:graphic xmlns:a="http://schemas.openxmlformats.org/drawingml/2006/main">
+              <a:graphicData uri="http://schemas.openxmlformats.org/drawingml/2006/picture">
+                <pic:pic xmlns:pic="http://schemas.openxmlformats.org/drawingml/2006/picture">
+                  <pic:nvPicPr>
+                    <pic:cNvPr id="1" name=""/>
+                    <pic:cNvPicPr/>
+                  </pic:nvPicPr>
+                  <pic:blipFill>
+                    <a:blip r:embed="rId16"/>
+                    <a:stretch>
+                      <a:fillRect/>
+                    </a:stretch>
+                  </pic:blipFill>
+                  <pic:spPr>
+                    <a:xfrm>
+                      <a:off x="0" y="0"/>
+                      <a:ext cx="5274310" cy="2788285"/>
+                    </a:xfrm>
+                    <a:prstGeom prst="rect">
+                      <a:avLst/>
+                    </a:prstGeom>
+                  </pic:spPr>
+                </pic:pic>
+              </a:graphicData>
+            </a:graphic>
+          </wp:inline>
+        </w:drawing>
+      </w:r>
+    </w:p>
+    <w:p/>
+    <w:p>
+      <w:pPr>
+        <w:pStyle w:val="1"/>
+      </w:pPr>
+      <w:r>
+        <w:rPr>
+          <w:rFonts w:hint="eastAsia"/>
+        </w:rPr>
+        <w:t>B</w:t>
+      </w:r>
+      <w:r>
+        <w:t>yteBuf</w:t>
+      </w:r>
+      <w:r>
+        <w:rPr>
+          <w:rFonts w:hint="eastAsia"/>
+        </w:rPr>
+        <w:t>可</w:t>
+      </w:r>
+      <w:r>
+        <w:t>丢弃字节</w:t>
+      </w:r>
+    </w:p>
+    <w:p>
+      <w:r>
+        <w:rPr>
+          <w:noProof/>
+        </w:rPr>
+        <w:drawing>
+          <wp:inline distT="0" distB="0" distL="0" distR="0" wp14:anchorId="77C02129" wp14:editId="021F0554">
+            <wp:extent cx="5274310" cy="2212340"/>
+            <wp:effectExtent l="0" t="0" r="2540" b="0"/>
+            <wp:docPr id="3" name="图片 3"/>
+            <wp:cNvGraphicFramePr>
+              <a:graphicFrameLocks xmlns:a="http://schemas.openxmlformats.org/drawingml/2006/main" noChangeAspect="1"/>
+            </wp:cNvGraphicFramePr>
+            <a:graphic xmlns:a="http://schemas.openxmlformats.org/drawingml/2006/main">
+              <a:graphicData uri="http://schemas.openxmlformats.org/drawingml/2006/picture">
+                <pic:pic xmlns:pic="http://schemas.openxmlformats.org/drawingml/2006/picture">
+                  <pic:nvPicPr>
+                    <pic:cNvPr id="1" name=""/>
+                    <pic:cNvPicPr/>
+                  </pic:nvPicPr>
+                  <pic:blipFill>
+                    <a:blip r:embed="rId17"/>
+                    <a:stretch>
+                      <a:fillRect/>
+                    </a:stretch>
+                  </pic:blipFill>
+                  <pic:spPr>
+                    <a:xfrm>
+                      <a:off x="0" y="0"/>
+                      <a:ext cx="5274310" cy="2212340"/>
+                    </a:xfrm>
+                    <a:prstGeom prst="rect">
+                      <a:avLst/>
+                    </a:prstGeom>
+                  </pic:spPr>
+                </pic:pic>
+              </a:graphicData>
+            </a:graphic>
+          </wp:inline>
+        </w:drawing>
+      </w:r>
+    </w:p>
+    <w:p>
+      <w:r>
+        <w:rPr>
+          <w:noProof/>
+        </w:rPr>
+        <w:lastRenderedPageBreak/>
+        <w:drawing>
+          <wp:inline distT="0" distB="0" distL="0" distR="0" wp14:anchorId="7206C3FB" wp14:editId="49925715">
+            <wp:extent cx="5274310" cy="1748790"/>
+            <wp:effectExtent l="0" t="0" r="2540" b="3810"/>
+            <wp:docPr id="4" name="图片 4"/>
+            <wp:cNvGraphicFramePr>
+              <a:graphicFrameLocks xmlns:a="http://schemas.openxmlformats.org/drawingml/2006/main" noChangeAspect="1"/>
+            </wp:cNvGraphicFramePr>
+            <a:graphic xmlns:a="http://schemas.openxmlformats.org/drawingml/2006/main">
+              <a:graphicData uri="http://schemas.openxmlformats.org/drawingml/2006/picture">
+                <pic:pic xmlns:pic="http://schemas.openxmlformats.org/drawingml/2006/picture">
+                  <pic:nvPicPr>
+                    <pic:cNvPr id="1" name=""/>
+                    <pic:cNvPicPr/>
+                  </pic:nvPicPr>
+                  <pic:blipFill>
+                    <a:blip r:embed="rId18"/>
+                    <a:stretch>
+                      <a:fillRect/>
+                    </a:stretch>
+                  </pic:blipFill>
+                  <pic:spPr>
+                    <a:xfrm>
+                      <a:off x="0" y="0"/>
+                      <a:ext cx="5274310" cy="1748790"/>
+                    </a:xfrm>
+                    <a:prstGeom prst="rect">
+                      <a:avLst/>
+                    </a:prstGeom>
+                  </pic:spPr>
+                </pic:pic>
+              </a:graphicData>
+            </a:graphic>
+          </wp:inline>
+        </w:drawing>
+      </w:r>
+    </w:p>
+    <w:p>
+      <w:pPr>
+        <w:rPr>
+          <w:rFonts w:ascii="FZSSJW--GB1-0" w:hAnsi="FZSSJW--GB1-0" w:hint="eastAsia"/>
+          <w:color w:val="000000"/>
+          <w:sz w:val="20"/>
+          <w:szCs w:val="20"/>
+        </w:rPr>
+      </w:pPr>
+      <w:r>
+        <w:rPr>
+          <w:rFonts w:ascii="FZSSJW--GB1-0" w:hAnsi="FZSSJW--GB1-0"/>
+          <w:color w:val="000000"/>
+          <w:sz w:val="20"/>
+          <w:szCs w:val="20"/>
+        </w:rPr>
+        <w:t>图</w:t>
+      </w:r>
+      <w:r>
+        <w:rPr>
+          <w:rFonts w:ascii="FZSSJW--GB1-0" w:hAnsi="FZSSJW--GB1-0"/>
+          <w:color w:val="000000"/>
+          <w:sz w:val="20"/>
+          <w:szCs w:val="20"/>
+        </w:rPr>
+        <w:t xml:space="preserve"> </w:t>
+      </w:r>
+      <w:r>
+        <w:rPr>
+          <w:rFonts w:ascii="TimesNewRomanPSMT" w:hAnsi="TimesNewRomanPSMT"/>
+          <w:color w:val="000000"/>
+          <w:sz w:val="20"/>
+          <w:szCs w:val="20"/>
+        </w:rPr>
+        <w:t xml:space="preserve">5-4 </w:t>
+      </w:r>
+      <w:r>
+        <w:rPr>
+          <w:rFonts w:ascii="FZSSJW--GB1-0" w:hAnsi="FZSSJW--GB1-0"/>
+          <w:color w:val="000000"/>
+          <w:sz w:val="20"/>
+          <w:szCs w:val="20"/>
+        </w:rPr>
+        <w:t>展示了图</w:t>
+      </w:r>
+      <w:r>
+        <w:rPr>
+          <w:rFonts w:ascii="FZSSJW--GB1-0" w:hAnsi="FZSSJW--GB1-0"/>
+          <w:color w:val="000000"/>
+          <w:sz w:val="20"/>
+          <w:szCs w:val="20"/>
+        </w:rPr>
+        <w:t xml:space="preserve"> </w:t>
+      </w:r>
+      <w:r>
+        <w:rPr>
+          <w:rFonts w:ascii="TimesNewRomanPSMT" w:hAnsi="TimesNewRomanPSMT"/>
+          <w:color w:val="000000"/>
+          <w:sz w:val="20"/>
+          <w:szCs w:val="20"/>
+        </w:rPr>
+        <w:t xml:space="preserve">5-3 </w:t>
+      </w:r>
+      <w:r>
+        <w:rPr>
+          <w:rFonts w:ascii="FZSSJW--GB1-0" w:hAnsi="FZSSJW--GB1-0"/>
+          <w:color w:val="000000"/>
+          <w:sz w:val="20"/>
+          <w:szCs w:val="20"/>
+        </w:rPr>
+        <w:t>中所展示的缓冲区上调用</w:t>
+      </w:r>
+      <w:r>
+        <w:rPr>
+          <w:rFonts w:ascii="CourierNewPSMT" w:hAnsi="CourierNewPSMT"/>
+          <w:color w:val="000000"/>
+          <w:sz w:val="20"/>
+          <w:szCs w:val="20"/>
+        </w:rPr>
+        <w:t>discardReadBytes()</w:t>
+      </w:r>
+      <w:r>
+        <w:rPr>
+          <w:rFonts w:ascii="FZSSJW--GB1-0" w:hAnsi="FZSSJW--GB1-0"/>
+          <w:color w:val="000000"/>
+          <w:sz w:val="20"/>
+          <w:szCs w:val="20"/>
+        </w:rPr>
+        <w:t>方法后的结果。可以看</w:t>
+      </w:r>
+      <w:r>
+        <w:rPr>
+          <w:rFonts w:ascii="FZSSJW--GB1-0" w:hAnsi="FZSSJW--GB1-0"/>
+          <w:color w:val="000000"/>
+          <w:sz w:val="20"/>
+          <w:szCs w:val="20"/>
+        </w:rPr>
+        <w:br/>
+      </w:r>
+      <w:r>
+        <w:rPr>
+          <w:rFonts w:ascii="FZSSJW--GB1-0" w:hAnsi="FZSSJW--GB1-0"/>
+          <w:color w:val="000000"/>
+          <w:sz w:val="20"/>
+          <w:szCs w:val="20"/>
+        </w:rPr>
+        <w:t>到，</w:t>
+      </w:r>
+      <w:r>
+        <w:rPr>
+          <w:rFonts w:ascii="FZSSJW--GB1-0" w:hAnsi="FZSSJW--GB1-0"/>
+          <w:color w:val="000000"/>
+          <w:sz w:val="20"/>
+          <w:szCs w:val="20"/>
+        </w:rPr>
+        <w:t xml:space="preserve"> </w:t>
+      </w:r>
+      <w:r>
+        <w:rPr>
+          <w:rFonts w:ascii="FZSSJW--GB1-0" w:hAnsi="FZSSJW--GB1-0"/>
+          <w:color w:val="000000"/>
+          <w:sz w:val="20"/>
+          <w:szCs w:val="20"/>
+        </w:rPr>
+        <w:t>可丢弃字节分段中的空间已经变为可写的了。注意，在调用</w:t>
+      </w:r>
+      <w:r>
+        <w:rPr>
+          <w:rFonts w:ascii="CourierNewPSMT" w:hAnsi="CourierNewPSMT"/>
+          <w:color w:val="000000"/>
+          <w:sz w:val="20"/>
+          <w:szCs w:val="20"/>
+        </w:rPr>
+        <w:t>discardReadBytes()</w:t>
+      </w:r>
+      <w:r>
+        <w:rPr>
+          <w:rFonts w:ascii="FZSSJW--GB1-0" w:hAnsi="FZSSJW--GB1-0"/>
+          <w:color w:val="000000"/>
+          <w:sz w:val="20"/>
+          <w:szCs w:val="20"/>
+        </w:rPr>
+        <w:t>之后，对</w:t>
+      </w:r>
+      <w:r>
+        <w:rPr>
+          <w:rFonts w:ascii="FZSSJW--GB1-0" w:hAnsi="FZSSJW--GB1-0"/>
+          <w:color w:val="000000"/>
+          <w:sz w:val="20"/>
+          <w:szCs w:val="20"/>
+        </w:rPr>
+        <w:br/>
+      </w:r>
+      <w:r>
+        <w:rPr>
+          <w:rFonts w:ascii="FZSSJW--GB1-0" w:hAnsi="FZSSJW--GB1-0"/>
+          <w:color w:val="000000"/>
+          <w:sz w:val="20"/>
+          <w:szCs w:val="20"/>
+        </w:rPr>
+        <w:t>可写分段的内容并没有任何的保证</w:t>
+      </w:r>
+    </w:p>
+    <w:p>
+      <w:pPr>
+        <w:rPr>
+          <w:rFonts w:ascii="FZSSJW--GB1-0" w:hAnsi="FZSSJW--GB1-0" w:hint="eastAsia"/>
+          <w:color w:val="000000"/>
+          <w:sz w:val="20"/>
+          <w:szCs w:val="20"/>
+        </w:rPr>
+      </w:pPr>
+      <w:r>
+        <w:rPr>
+          <w:rFonts w:ascii="FZSSJW--GB1-0" w:hAnsi="FZSSJW--GB1-0"/>
+          <w:color w:val="000000"/>
+          <w:sz w:val="20"/>
+          <w:szCs w:val="20"/>
+        </w:rPr>
+        <w:t>虽然你可能会倾向于频繁地调用</w:t>
+      </w:r>
+      <w:r>
+        <w:rPr>
+          <w:rFonts w:ascii="FZSSJW--GB1-0" w:hAnsi="FZSSJW--GB1-0"/>
+          <w:color w:val="000000"/>
+          <w:sz w:val="20"/>
+          <w:szCs w:val="20"/>
+        </w:rPr>
+        <w:t xml:space="preserve"> </w:t>
+      </w:r>
+      <w:r>
+        <w:rPr>
+          <w:rFonts w:ascii="CourierNewPSMT" w:hAnsi="CourierNewPSMT"/>
+          <w:color w:val="000000"/>
+          <w:sz w:val="20"/>
+          <w:szCs w:val="20"/>
+        </w:rPr>
+        <w:t>discardReadBytes()</w:t>
+      </w:r>
+      <w:r>
+        <w:rPr>
+          <w:rFonts w:ascii="FZSSJW--GB1-0" w:hAnsi="FZSSJW--GB1-0"/>
+          <w:color w:val="000000"/>
+          <w:sz w:val="20"/>
+          <w:szCs w:val="20"/>
+        </w:rPr>
+        <w:t>方法以确保可写分段的最大化，但是</w:t>
+      </w:r>
+      <w:r>
+        <w:rPr>
+          <w:rFonts w:ascii="FZSSJW--GB1-0" w:hAnsi="FZSSJW--GB1-0"/>
+          <w:color w:val="000000"/>
+          <w:sz w:val="20"/>
+          <w:szCs w:val="20"/>
+        </w:rPr>
+        <w:br/>
+      </w:r>
+      <w:r>
+        <w:rPr>
+          <w:rFonts w:ascii="FZSSJW--GB1-0" w:hAnsi="FZSSJW--GB1-0"/>
+          <w:color w:val="000000"/>
+          <w:sz w:val="20"/>
+          <w:szCs w:val="20"/>
+        </w:rPr>
+        <w:t>请注意，</w:t>
+      </w:r>
+      <w:r>
+        <w:rPr>
+          <w:rFonts w:ascii="FZSSJW--GB1-0" w:hAnsi="FZSSJW--GB1-0"/>
+          <w:color w:val="000000"/>
+          <w:sz w:val="20"/>
+          <w:szCs w:val="20"/>
+        </w:rPr>
+        <w:t xml:space="preserve"> </w:t>
+      </w:r>
+      <w:r>
+        <w:rPr>
+          <w:rFonts w:ascii="FZSSJW--GB1-0" w:hAnsi="FZSSJW--GB1-0"/>
+          <w:color w:val="000000"/>
+          <w:sz w:val="20"/>
+          <w:szCs w:val="20"/>
+        </w:rPr>
+        <w:t>这将极有可能会导致内存复制，因为可读字节（图中标记为</w:t>
+      </w:r>
+      <w:r>
+        <w:rPr>
+          <w:rFonts w:ascii="FZSSJW--GB1-0" w:hAnsi="FZSSJW--GB1-0"/>
+          <w:color w:val="000000"/>
+          <w:sz w:val="20"/>
+          <w:szCs w:val="20"/>
+        </w:rPr>
+        <w:t xml:space="preserve"> </w:t>
+      </w:r>
+      <w:r>
+        <w:rPr>
+          <w:rFonts w:ascii="TimesNewRomanPSMT" w:hAnsi="TimesNewRomanPSMT"/>
+          <w:color w:val="000000"/>
+          <w:sz w:val="20"/>
+          <w:szCs w:val="20"/>
+        </w:rPr>
+        <w:t xml:space="preserve">CONTENT </w:t>
+      </w:r>
+      <w:r>
+        <w:rPr>
+          <w:rFonts w:ascii="FZSSJW--GB1-0" w:hAnsi="FZSSJW--GB1-0"/>
+          <w:color w:val="000000"/>
+          <w:sz w:val="20"/>
+          <w:szCs w:val="20"/>
+        </w:rPr>
+        <w:t>的部分）必须被移动到缓冲区的开始位置。</w:t>
+      </w:r>
+    </w:p>
+    <w:p>
+      <w:pPr>
+        <w:rPr>
+          <w:rFonts w:ascii="FZSSJW--GB1-0" w:hAnsi="FZSSJW--GB1-0" w:hint="eastAsia"/>
+          <w:color w:val="000000"/>
+          <w:sz w:val="20"/>
+          <w:szCs w:val="20"/>
+        </w:rPr>
+      </w:pPr>
+      <w:r>
+        <w:rPr>
+          <w:rFonts w:ascii="FZSSJW--GB1-0" w:hAnsi="FZSSJW--GB1-0" w:hint="eastAsia"/>
+          <w:color w:val="000000"/>
+          <w:sz w:val="20"/>
+          <w:szCs w:val="20"/>
+        </w:rPr>
+        <w:t>不要</w:t>
+      </w:r>
+      <w:r>
+        <w:rPr>
+          <w:rFonts w:ascii="FZSSJW--GB1-0" w:hAnsi="FZSSJW--GB1-0"/>
+          <w:color w:val="000000"/>
+          <w:sz w:val="20"/>
+          <w:szCs w:val="20"/>
+        </w:rPr>
+        <w:t>频繁的使用</w:t>
+      </w:r>
+      <w:r>
+        <w:rPr>
+          <w:rFonts w:ascii="CourierNewPSMT" w:hAnsi="CourierNewPSMT"/>
+          <w:color w:val="000000"/>
+          <w:sz w:val="20"/>
+          <w:szCs w:val="20"/>
+        </w:rPr>
+        <w:t>discardReadByte</w:t>
+      </w:r>
+      <w:r>
+        <w:rPr>
+          <w:rFonts w:ascii="CourierNewPSMT" w:hAnsi="CourierNewPSMT" w:hint="eastAsia"/>
+          <w:color w:val="000000"/>
+          <w:sz w:val="20"/>
+          <w:szCs w:val="20"/>
+        </w:rPr>
+        <w:t>s</w:t>
+      </w:r>
+      <w:r>
+        <w:rPr>
+          <w:rFonts w:ascii="CourierNewPSMT" w:hAnsi="CourierNewPSMT"/>
+          <w:color w:val="000000"/>
+          <w:sz w:val="20"/>
+          <w:szCs w:val="20"/>
+        </w:rPr>
+        <w:t>()</w:t>
+      </w:r>
+      <w:r>
+        <w:rPr>
+          <w:rFonts w:ascii="CourierNewPSMT" w:hAnsi="CourierNewPSMT" w:hint="eastAsia"/>
+          <w:color w:val="000000"/>
+          <w:sz w:val="20"/>
+          <w:szCs w:val="20"/>
+        </w:rPr>
+        <w:t>，</w:t>
+      </w:r>
+      <w:r>
+        <w:rPr>
+          <w:rFonts w:ascii="FZSSJW--GB1-0" w:hAnsi="FZSSJW--GB1-0"/>
+          <w:color w:val="000000"/>
+          <w:sz w:val="20"/>
+          <w:szCs w:val="20"/>
+        </w:rPr>
+        <w:t>极有可能会导致内存复制</w:t>
+      </w:r>
+      <w:r>
+        <w:rPr>
+          <w:rFonts w:ascii="FZSSJW--GB1-0" w:hAnsi="FZSSJW--GB1-0" w:hint="eastAsia"/>
+          <w:color w:val="000000"/>
+          <w:sz w:val="20"/>
+          <w:szCs w:val="20"/>
+        </w:rPr>
+        <w:t>。</w:t>
+      </w:r>
+    </w:p>
+    <w:p/>
     <w:sectPr>
       <w:pgSz w:w="11906" w:h="16838"/>
       <w:pgMar w:top="1440" w:right="1800" w:bottom="1440" w:left="1800" w:header="851" w:footer="992" w:gutter="0"/>
@@ -3442,6 +9386,29 @@
       <w:szCs w:val="44"/>
     </w:rPr>
   </w:style>
+  <w:style w:type="paragraph" w:styleId="2">
+    <w:name w:val="heading 2"/>
+    <w:basedOn w:val="a"/>
+    <w:next w:val="a"/>
+    <w:link w:val="2Char"/>
+    <w:uiPriority w:val="9"/>
+    <w:unhideWhenUsed/>
+    <w:qFormat/>
+    <w:rsid w:val="00231D41"/>
+    <w:pPr>
+      <w:keepNext/>
+      <w:keepLines/>
+      <w:spacing w:before="260" w:after="260" w:line="416" w:lineRule="auto"/>
+      <w:outlineLvl w:val="1"/>
+    </w:pPr>
+    <w:rPr>
+      <w:rFonts w:asciiTheme="majorHAnsi" w:eastAsiaTheme="majorEastAsia" w:hAnsiTheme="majorHAnsi" w:cstheme="majorBidi"/>
+      <w:b/>
+      <w:bCs/>
+      <w:sz w:val="32"/>
+      <w:szCs w:val="32"/>
+    </w:rPr>
+  </w:style>
   <w:style w:type="character" w:default="1" w:styleId="a0">
     <w:name w:val="Default Paragraph Font"/>
     <w:uiPriority w:val="1"/>
@@ -3666,6 +9633,71 @@
       <w:color w:val="000000"/>
       <w:sz w:val="20"/>
       <w:szCs w:val="20"/>
+    </w:rPr>
+  </w:style>
+  <w:style w:type="character" w:customStyle="1" w:styleId="2Char">
+    <w:name w:val="标题 2 Char"/>
+    <w:basedOn w:val="a0"/>
+    <w:link w:val="2"/>
+    <w:uiPriority w:val="9"/>
+    <w:rsid w:val="00231D41"/>
+    <w:rPr>
+      <w:rFonts w:asciiTheme="majorHAnsi" w:eastAsiaTheme="majorEastAsia" w:hAnsiTheme="majorHAnsi" w:cstheme="majorBidi"/>
+      <w:b/>
+      <w:bCs/>
+      <w:sz w:val="32"/>
+      <w:szCs w:val="32"/>
+    </w:rPr>
+  </w:style>
+  <w:style w:type="paragraph" w:styleId="HTML">
+    <w:name w:val="HTML Preformatted"/>
+    <w:basedOn w:val="a"/>
+    <w:link w:val="HTMLChar"/>
+    <w:uiPriority w:val="99"/>
+    <w:semiHidden/>
+    <w:unhideWhenUsed/>
+    <w:rsid w:val="00867B5D"/>
+    <w:pPr>
+      <w:widowControl/>
+      <w:tabs>
+        <w:tab w:val="left" w:pos="916"/>
+        <w:tab w:val="left" w:pos="1832"/>
+        <w:tab w:val="left" w:pos="2748"/>
+        <w:tab w:val="left" w:pos="3664"/>
+        <w:tab w:val="left" w:pos="4580"/>
+        <w:tab w:val="left" w:pos="5496"/>
+        <w:tab w:val="left" w:pos="6412"/>
+        <w:tab w:val="left" w:pos="7328"/>
+        <w:tab w:val="left" w:pos="8244"/>
+        <w:tab w:val="left" w:pos="9160"/>
+        <w:tab w:val="left" w:pos="10076"/>
+        <w:tab w:val="left" w:pos="10992"/>
+        <w:tab w:val="left" w:pos="11908"/>
+        <w:tab w:val="left" w:pos="12824"/>
+        <w:tab w:val="left" w:pos="13740"/>
+        <w:tab w:val="left" w:pos="14656"/>
+      </w:tabs>
+      <w:jc w:val="left"/>
+    </w:pPr>
+    <w:rPr>
+      <w:rFonts w:ascii="宋体" w:eastAsia="宋体" w:hAnsi="宋体" w:cs="宋体"/>
+      <w:kern w:val="0"/>
+      <w:sz w:val="24"/>
+      <w:szCs w:val="24"/>
+    </w:rPr>
+  </w:style>
+  <w:style w:type="character" w:customStyle="1" w:styleId="HTMLChar">
+    <w:name w:val="HTML 预设格式 Char"/>
+    <w:basedOn w:val="a0"/>
+    <w:link w:val="HTML"/>
+    <w:uiPriority w:val="99"/>
+    <w:semiHidden/>
+    <w:rsid w:val="00867B5D"/>
+    <w:rPr>
+      <w:rFonts w:ascii="宋体" w:eastAsia="宋体" w:hAnsi="宋体" w:cs="宋体"/>
+      <w:kern w:val="0"/>
+      <w:sz w:val="24"/>
+      <w:szCs w:val="24"/>
     </w:rPr>
   </w:style>
 </w:styles>
